--- a/report.docx
+++ b/report.docx
@@ -382,6 +382,7 @@
         <w:spacing w:line="360" w:lineRule="auto"/>
         <w:rPr>
           <w:rFonts w:ascii="Times New Roman" w:eastAsiaTheme="minorEastAsia" w:hAnsi="Times New Roman" w:cs="Times New Roman"/>
+          <w:b/>
           <w:sz w:val="24"/>
           <w:szCs w:val="24"/>
         </w:rPr>
@@ -390,6 +391,7 @@
       <w:r>
         <w:rPr>
           <w:rFonts w:ascii="Times New Roman" w:eastAsia="Times New Roman" w:hAnsi="Times New Roman" w:cs="Times New Roman"/>
+          <w:b/>
           <w:sz w:val="24"/>
           <w:szCs w:val="24"/>
         </w:rPr>
@@ -399,15 +401,17 @@
       <w:r>
         <w:rPr>
           <w:rFonts w:ascii="Times New Roman" w:eastAsia="Times New Roman" w:hAnsi="Times New Roman" w:cs="Times New Roman"/>
-          <w:sz w:val="24"/>
-          <w:szCs w:val="24"/>
-        </w:rPr>
-        <w:t xml:space="preserve"> </w:t>
-      </w:r>
-      <w:proofErr w:type="spellStart"/>
-      <w:r>
-        <w:rPr>
-          <w:rFonts w:ascii="Times New Roman" w:eastAsia="Times New Roman" w:hAnsi="Times New Roman" w:cs="Times New Roman"/>
+          <w:b/>
+          <w:sz w:val="24"/>
+          <w:szCs w:val="24"/>
+        </w:rPr>
+        <w:t xml:space="preserve"> </w:t>
+      </w:r>
+      <w:proofErr w:type="spellStart"/>
+      <w:r>
+        <w:rPr>
+          <w:rFonts w:ascii="Times New Roman" w:eastAsia="Times New Roman" w:hAnsi="Times New Roman" w:cs="Times New Roman"/>
+          <w:b/>
           <w:sz w:val="24"/>
           <w:szCs w:val="24"/>
         </w:rPr>
@@ -417,15 +421,17 @@
       <w:r>
         <w:rPr>
           <w:rFonts w:ascii="Times New Roman" w:eastAsia="Times New Roman" w:hAnsi="Times New Roman" w:cs="Times New Roman"/>
-          <w:sz w:val="24"/>
-          <w:szCs w:val="24"/>
-        </w:rPr>
-        <w:t xml:space="preserve"> </w:t>
-      </w:r>
-      <w:proofErr w:type="spellStart"/>
-      <w:r>
-        <w:rPr>
-          <w:rFonts w:ascii="Times New Roman" w:eastAsia="Times New Roman" w:hAnsi="Times New Roman" w:cs="Times New Roman"/>
+          <w:b/>
+          <w:sz w:val="24"/>
+          <w:szCs w:val="24"/>
+        </w:rPr>
+        <w:t xml:space="preserve"> </w:t>
+      </w:r>
+      <w:proofErr w:type="spellStart"/>
+      <w:r>
+        <w:rPr>
+          <w:rFonts w:ascii="Times New Roman" w:eastAsia="Times New Roman" w:hAnsi="Times New Roman" w:cs="Times New Roman"/>
+          <w:b/>
           <w:sz w:val="24"/>
           <w:szCs w:val="24"/>
         </w:rPr>
@@ -435,10 +441,40 @@
       <w:r>
         <w:rPr>
           <w:rFonts w:ascii="Times New Roman" w:eastAsia="Times New Roman" w:hAnsi="Times New Roman" w:cs="Times New Roman"/>
-          <w:sz w:val="24"/>
-          <w:szCs w:val="24"/>
-        </w:rPr>
-        <w:t xml:space="preserve"> Trâm-16521538</w:t>
+          <w:b/>
+          <w:sz w:val="24"/>
+          <w:szCs w:val="24"/>
+        </w:rPr>
+        <w:t xml:space="preserve"> </w:t>
+      </w:r>
+      <w:proofErr w:type="spellStart"/>
+      <w:r>
+        <w:rPr>
+          <w:rFonts w:ascii="Times New Roman" w:eastAsia="Times New Roman" w:hAnsi="Times New Roman" w:cs="Times New Roman"/>
+          <w:b/>
+          <w:sz w:val="24"/>
+          <w:szCs w:val="24"/>
+        </w:rPr>
+        <w:t>Trâm</w:t>
+      </w:r>
+      <w:proofErr w:type="spellEnd"/>
+      <w:r>
+        <w:rPr>
+          <w:rFonts w:ascii="Times New Roman" w:eastAsia="Times New Roman" w:hAnsi="Times New Roman" w:cs="Times New Roman"/>
+          <w:b/>
+          <w:sz w:val="24"/>
+          <w:szCs w:val="24"/>
+        </w:rPr>
+        <w:t xml:space="preserve"> - </w:t>
+      </w:r>
+      <w:r>
+        <w:rPr>
+          <w:rFonts w:ascii="Times New Roman" w:eastAsia="Times New Roman" w:hAnsi="Times New Roman" w:cs="Times New Roman"/>
+          <w:b/>
+          <w:sz w:val="24"/>
+          <w:szCs w:val="24"/>
+        </w:rPr>
+        <w:t>16521538</w:t>
       </w:r>
     </w:p>
     <w:p>
@@ -451,6 +487,7 @@
         <w:spacing w:line="360" w:lineRule="auto"/>
         <w:rPr>
           <w:rFonts w:ascii="Times New Roman" w:eastAsiaTheme="minorEastAsia" w:hAnsi="Times New Roman" w:cs="Times New Roman"/>
+          <w:b/>
           <w:sz w:val="24"/>
           <w:szCs w:val="24"/>
         </w:rPr>
@@ -459,6 +496,7 @@
       <w:r>
         <w:rPr>
           <w:rFonts w:ascii="Times New Roman" w:eastAsia="Times New Roman" w:hAnsi="Times New Roman" w:cs="Times New Roman"/>
+          <w:b/>
           <w:sz w:val="24"/>
           <w:szCs w:val="24"/>
         </w:rPr>
@@ -468,10 +506,47 @@
       <w:r>
         <w:rPr>
           <w:rFonts w:ascii="Times New Roman" w:eastAsia="Times New Roman" w:hAnsi="Times New Roman" w:cs="Times New Roman"/>
-          <w:sz w:val="24"/>
-          <w:szCs w:val="24"/>
-        </w:rPr>
-        <w:t xml:space="preserve"> Minh Cảnh-16521493</w:t>
+          <w:b/>
+          <w:sz w:val="24"/>
+          <w:szCs w:val="24"/>
+        </w:rPr>
+        <w:t xml:space="preserve"> Minh Cảnh</w:t>
+      </w:r>
+      <w:r>
+        <w:rPr>
+          <w:rFonts w:ascii="Times New Roman" w:eastAsia="Times New Roman" w:hAnsi="Times New Roman" w:cs="Times New Roman"/>
+          <w:b/>
+          <w:sz w:val="24"/>
+          <w:szCs w:val="24"/>
+        </w:rPr>
+        <w:t xml:space="preserve"> </w:t>
+      </w:r>
+      <w:r>
+        <w:rPr>
+          <w:rFonts w:ascii="Times New Roman" w:eastAsia="Times New Roman" w:hAnsi="Times New Roman" w:cs="Times New Roman"/>
+          <w:b/>
+          <w:sz w:val="24"/>
+          <w:szCs w:val="24"/>
+        </w:rPr>
+        <w:t>-</w:t>
+      </w:r>
+      <w:r>
+        <w:rPr>
+          <w:rFonts w:ascii="Times New Roman" w:eastAsia="Times New Roman" w:hAnsi="Times New Roman" w:cs="Times New Roman"/>
+          <w:b/>
+          <w:sz w:val="24"/>
+          <w:szCs w:val="24"/>
+        </w:rPr>
+        <w:t xml:space="preserve"> </w:t>
+      </w:r>
+      <w:r>
+        <w:rPr>
+          <w:rFonts w:ascii="Times New Roman" w:eastAsia="Times New Roman" w:hAnsi="Times New Roman" w:cs="Times New Roman"/>
+          <w:b/>
+          <w:sz w:val="24"/>
+          <w:szCs w:val="24"/>
+        </w:rPr>
+        <w:t>16521493</w:t>
       </w:r>
     </w:p>
     <w:p>
@@ -484,6 +559,7 @@
         <w:spacing w:line="360" w:lineRule="auto"/>
         <w:rPr>
           <w:rFonts w:ascii="Times New Roman" w:eastAsiaTheme="minorEastAsia" w:hAnsi="Times New Roman" w:cs="Times New Roman"/>
+          <w:b/>
           <w:sz w:val="24"/>
           <w:szCs w:val="24"/>
         </w:rPr>
@@ -492,6 +568,7 @@
       <w:r>
         <w:rPr>
           <w:rFonts w:ascii="Times New Roman" w:eastAsia="Times New Roman" w:hAnsi="Times New Roman" w:cs="Times New Roman"/>
+          <w:b/>
           <w:sz w:val="24"/>
           <w:szCs w:val="24"/>
         </w:rPr>
@@ -501,15 +578,17 @@
       <w:r>
         <w:rPr>
           <w:rFonts w:ascii="Times New Roman" w:eastAsia="Times New Roman" w:hAnsi="Times New Roman" w:cs="Times New Roman"/>
-          <w:sz w:val="24"/>
-          <w:szCs w:val="24"/>
-        </w:rPr>
-        <w:t xml:space="preserve"> </w:t>
-      </w:r>
-      <w:proofErr w:type="spellStart"/>
-      <w:r>
-        <w:rPr>
-          <w:rFonts w:ascii="Times New Roman" w:eastAsia="Times New Roman" w:hAnsi="Times New Roman" w:cs="Times New Roman"/>
+          <w:b/>
+          <w:sz w:val="24"/>
+          <w:szCs w:val="24"/>
+        </w:rPr>
+        <w:t xml:space="preserve"> </w:t>
+      </w:r>
+      <w:proofErr w:type="spellStart"/>
+      <w:r>
+        <w:rPr>
+          <w:rFonts w:ascii="Times New Roman" w:eastAsia="Times New Roman" w:hAnsi="Times New Roman" w:cs="Times New Roman"/>
+          <w:b/>
           <w:sz w:val="24"/>
           <w:szCs w:val="24"/>
         </w:rPr>
@@ -519,10 +598,58 @@
       <w:r>
         <w:rPr>
           <w:rFonts w:ascii="Times New Roman" w:eastAsia="Times New Roman" w:hAnsi="Times New Roman" w:cs="Times New Roman"/>
-          <w:sz w:val="24"/>
-          <w:szCs w:val="24"/>
-        </w:rPr>
-        <w:t xml:space="preserve"> Trong-16521541</w:t>
+          <w:b/>
+          <w:sz w:val="24"/>
+          <w:szCs w:val="24"/>
+        </w:rPr>
+        <w:t xml:space="preserve"> </w:t>
+      </w:r>
+      <w:proofErr w:type="spellStart"/>
+      <w:r>
+        <w:rPr>
+          <w:rFonts w:ascii="Times New Roman" w:eastAsia="Times New Roman" w:hAnsi="Times New Roman" w:cs="Times New Roman"/>
+          <w:b/>
+          <w:sz w:val="24"/>
+          <w:szCs w:val="24"/>
+        </w:rPr>
+        <w:t>Trong</w:t>
+      </w:r>
+      <w:proofErr w:type="spellEnd"/>
+      <w:r>
+        <w:rPr>
+          <w:rFonts w:ascii="Times New Roman" w:eastAsia="Times New Roman" w:hAnsi="Times New Roman" w:cs="Times New Roman"/>
+          <w:b/>
+          <w:sz w:val="24"/>
+          <w:szCs w:val="24"/>
+        </w:rPr>
+        <w:t xml:space="preserve"> </w:t>
+      </w:r>
+      <w:r>
+        <w:rPr>
+          <w:rFonts w:ascii="Times New Roman" w:eastAsia="Times New Roman" w:hAnsi="Times New Roman" w:cs="Times New Roman"/>
+          <w:b/>
+          <w:sz w:val="24"/>
+          <w:szCs w:val="24"/>
+        </w:rPr>
+        <w:t>-</w:t>
+      </w:r>
+      <w:r>
+        <w:rPr>
+          <w:rFonts w:ascii="Times New Roman" w:eastAsia="Times New Roman" w:hAnsi="Times New Roman" w:cs="Times New Roman"/>
+          <w:b/>
+          <w:sz w:val="24"/>
+          <w:szCs w:val="24"/>
+        </w:rPr>
+        <w:t xml:space="preserve"> </w:t>
+      </w:r>
+      <w:r>
+        <w:rPr>
+          <w:rFonts w:ascii="Times New Roman" w:eastAsia="Times New Roman" w:hAnsi="Times New Roman" w:cs="Times New Roman"/>
+          <w:b/>
+          <w:sz w:val="24"/>
+          <w:szCs w:val="24"/>
+        </w:rPr>
+        <w:t>16521541</w:t>
       </w:r>
     </w:p>
     <w:p>
@@ -584,6 +711,117 @@
         <w:spacing w:line="360" w:lineRule="auto"/>
         <w:jc w:val="right"/>
         <w:rPr>
+          <w:rFonts w:ascii="Times New Roman" w:eastAsia="Times New Roman" w:hAnsi="Times New Roman" w:cs="Times New Roman"/>
+          <w:sz w:val="24"/>
+          <w:szCs w:val="24"/>
+        </w:rPr>
+      </w:pPr>
+      <w:r>
+        <w:rPr>
+          <w:rFonts w:ascii="Times New Roman" w:eastAsia="Times New Roman" w:hAnsi="Times New Roman" w:cs="Times New Roman"/>
+          <w:sz w:val="24"/>
+          <w:szCs w:val="24"/>
+        </w:rPr>
+        <w:t>TP.</w:t>
+      </w:r>
+      <w:r>
+        <w:rPr>
+          <w:rFonts w:ascii="Times New Roman" w:eastAsia="Times New Roman" w:hAnsi="Times New Roman" w:cs="Times New Roman"/>
+          <w:sz w:val="24"/>
+          <w:szCs w:val="24"/>
+        </w:rPr>
+        <w:t xml:space="preserve"> </w:t>
+      </w:r>
+      <w:r>
+        <w:rPr>
+          <w:rFonts w:ascii="Times New Roman" w:eastAsia="Times New Roman" w:hAnsi="Times New Roman" w:cs="Times New Roman"/>
+          <w:sz w:val="24"/>
+          <w:szCs w:val="24"/>
+        </w:rPr>
+        <w:t xml:space="preserve">HCM, </w:t>
+      </w:r>
+      <w:proofErr w:type="spellStart"/>
+      <w:r>
+        <w:rPr>
+          <w:rFonts w:ascii="Times New Roman" w:eastAsia="Times New Roman" w:hAnsi="Times New Roman" w:cs="Times New Roman"/>
+          <w:sz w:val="24"/>
+          <w:szCs w:val="24"/>
+        </w:rPr>
+        <w:t>ngày</w:t>
+      </w:r>
+      <w:proofErr w:type="spellEnd"/>
+      <w:r>
+        <w:rPr>
+          <w:rFonts w:ascii="Times New Roman" w:eastAsia="Times New Roman" w:hAnsi="Times New Roman" w:cs="Times New Roman"/>
+          <w:sz w:val="24"/>
+          <w:szCs w:val="24"/>
+        </w:rPr>
+        <w:t xml:space="preserve"> 10 </w:t>
+      </w:r>
+      <w:proofErr w:type="spellStart"/>
+      <w:r>
+        <w:rPr>
+          <w:rFonts w:ascii="Times New Roman" w:eastAsia="Times New Roman" w:hAnsi="Times New Roman" w:cs="Times New Roman"/>
+          <w:sz w:val="24"/>
+          <w:szCs w:val="24"/>
+        </w:rPr>
+        <w:t>tháng</w:t>
+      </w:r>
+      <w:proofErr w:type="spellEnd"/>
+      <w:r>
+        <w:rPr>
+          <w:rFonts w:ascii="Times New Roman" w:eastAsia="Times New Roman" w:hAnsi="Times New Roman" w:cs="Times New Roman"/>
+          <w:sz w:val="24"/>
+          <w:szCs w:val="24"/>
+        </w:rPr>
+        <w:t xml:space="preserve"> </w:t>
+      </w:r>
+      <w:r>
+        <w:rPr>
+          <w:rFonts w:ascii="Times New Roman" w:eastAsia="Times New Roman" w:hAnsi="Times New Roman" w:cs="Times New Roman"/>
+          <w:sz w:val="24"/>
+          <w:szCs w:val="24"/>
+        </w:rPr>
+        <w:t>0</w:t>
+      </w:r>
+      <w:r>
+        <w:rPr>
+          <w:rFonts w:ascii="Times New Roman" w:eastAsia="Times New Roman" w:hAnsi="Times New Roman" w:cs="Times New Roman"/>
+          <w:sz w:val="24"/>
+          <w:szCs w:val="24"/>
+        </w:rPr>
+        <w:t xml:space="preserve">1 </w:t>
+      </w:r>
+      <w:proofErr w:type="spellStart"/>
+      <w:r>
+        <w:rPr>
+          <w:rFonts w:ascii="Times New Roman" w:eastAsia="Times New Roman" w:hAnsi="Times New Roman" w:cs="Times New Roman"/>
+          <w:sz w:val="24"/>
+          <w:szCs w:val="24"/>
+        </w:rPr>
+        <w:t>năm</w:t>
+      </w:r>
+      <w:proofErr w:type="spellEnd"/>
+      <w:r>
+        <w:rPr>
+          <w:rFonts w:ascii="Times New Roman" w:eastAsia="Times New Roman" w:hAnsi="Times New Roman" w:cs="Times New Roman"/>
+          <w:sz w:val="24"/>
+          <w:szCs w:val="24"/>
+        </w:rPr>
+        <w:t xml:space="preserve"> </w:t>
+      </w:r>
+      <w:r>
+        <w:rPr>
+          <w:rFonts w:ascii="Times New Roman" w:eastAsia="Times New Roman" w:hAnsi="Times New Roman" w:cs="Times New Roman"/>
+          <w:sz w:val="24"/>
+          <w:szCs w:val="24"/>
+        </w:rPr>
+        <w:t>2020</w:t>
+      </w:r>
+    </w:p>
+    <w:p>
+      <w:pPr>
+        <w:rPr>
           <w:rFonts w:ascii="Times New Roman" w:hAnsi="Times New Roman" w:cs="Times New Roman"/>
           <w:sz w:val="24"/>
           <w:szCs w:val="24"/>
@@ -595,77 +833,7 @@
           <w:sz w:val="24"/>
           <w:szCs w:val="24"/>
         </w:rPr>
-        <w:t xml:space="preserve">TP.HCM, </w:t>
-      </w:r>
-      <w:proofErr w:type="spellStart"/>
-      <w:r>
-        <w:rPr>
-          <w:rFonts w:ascii="Times New Roman" w:eastAsia="Times New Roman" w:hAnsi="Times New Roman" w:cs="Times New Roman"/>
-          <w:sz w:val="24"/>
-          <w:szCs w:val="24"/>
-        </w:rPr>
-        <w:t>ngày</w:t>
-      </w:r>
-      <w:proofErr w:type="spellEnd"/>
-      <w:r>
-        <w:rPr>
-          <w:rFonts w:ascii="Times New Roman" w:eastAsia="Times New Roman" w:hAnsi="Times New Roman" w:cs="Times New Roman"/>
-          <w:sz w:val="24"/>
-          <w:szCs w:val="24"/>
-        </w:rPr>
-        <w:t xml:space="preserve"> 10 </w:t>
-      </w:r>
-      <w:proofErr w:type="spellStart"/>
-      <w:r>
-        <w:rPr>
-          <w:rFonts w:ascii="Times New Roman" w:eastAsia="Times New Roman" w:hAnsi="Times New Roman" w:cs="Times New Roman"/>
-          <w:sz w:val="24"/>
-          <w:szCs w:val="24"/>
-        </w:rPr>
-        <w:t>tháng</w:t>
-      </w:r>
-      <w:proofErr w:type="spellEnd"/>
-      <w:r>
-        <w:rPr>
-          <w:rFonts w:ascii="Times New Roman" w:eastAsia="Times New Roman" w:hAnsi="Times New Roman" w:cs="Times New Roman"/>
-          <w:sz w:val="24"/>
-          <w:szCs w:val="24"/>
-        </w:rPr>
-        <w:t xml:space="preserve"> </w:t>
-      </w:r>
-      <w:r>
-        <w:rPr>
-          <w:rFonts w:ascii="Times New Roman" w:eastAsia="Times New Roman" w:hAnsi="Times New Roman" w:cs="Times New Roman"/>
-          <w:sz w:val="24"/>
-          <w:szCs w:val="24"/>
-        </w:rPr>
-        <w:t xml:space="preserve">1 </w:t>
-      </w:r>
-      <w:proofErr w:type="spellStart"/>
-      <w:r>
-        <w:rPr>
-          <w:rFonts w:ascii="Times New Roman" w:eastAsia="Times New Roman" w:hAnsi="Times New Roman" w:cs="Times New Roman"/>
-          <w:sz w:val="24"/>
-          <w:szCs w:val="24"/>
-        </w:rPr>
-        <w:t>năm</w:t>
-      </w:r>
-      <w:proofErr w:type="spellEnd"/>
-      <w:r>
-        <w:rPr>
-          <w:rFonts w:ascii="Times New Roman" w:eastAsia="Times New Roman" w:hAnsi="Times New Roman" w:cs="Times New Roman"/>
-          <w:sz w:val="24"/>
-          <w:szCs w:val="24"/>
-        </w:rPr>
-        <w:t xml:space="preserve"> </w:t>
-      </w:r>
-      <w:r>
-        <w:rPr>
-          <w:rFonts w:ascii="Times New Roman" w:eastAsia="Times New Roman" w:hAnsi="Times New Roman" w:cs="Times New Roman"/>
-          <w:sz w:val="24"/>
-          <w:szCs w:val="24"/>
-        </w:rPr>
-        <w:t>2020</w:t>
+        <w:br w:type="page"/>
       </w:r>
     </w:p>
     <w:sdt>
@@ -745,10 +913,8 @@
               <w:tab w:val="right" w:leader="dot" w:pos="9350"/>
             </w:tabs>
             <w:rPr>
-              <w:rFonts w:ascii="Times New Roman" w:eastAsiaTheme="minorEastAsia" w:hAnsi="Times New Roman" w:cs="Times New Roman"/>
+              <w:rFonts w:eastAsiaTheme="minorEastAsia"/>
               <w:noProof/>
-              <w:sz w:val="24"/>
-              <w:szCs w:val="24"/>
             </w:rPr>
           </w:pPr>
           <w:r>
@@ -775,84 +941,61 @@
             </w:rPr>
             <w:fldChar w:fldCharType="separate"/>
           </w:r>
-          <w:hyperlink w:anchor="_Toc29802436" w:history="1">
+          <w:hyperlink w:anchor="_Toc29806779" w:history="1">
             <w:r>
               <w:rPr>
                 <w:rStyle w:val="Hyperlink"/>
                 <w:rFonts w:ascii="Times New Roman" w:eastAsia="Times New Roman" w:hAnsi="Times New Roman" w:cs="Times New Roman"/>
                 <w:noProof/>
-                <w:sz w:val="24"/>
-                <w:szCs w:val="24"/>
                 <w:lang w:val="vi"/>
               </w:rPr>
               <w:t>PHÂN CÔNG CÔNG VIỆC VÀ ĐÁNH GIÁ CÁC THÀNH VIÊN</w:t>
             </w:r>
             <w:r>
               <w:rPr>
-                <w:rFonts w:ascii="Times New Roman" w:hAnsi="Times New Roman" w:cs="Times New Roman"/>
                 <w:noProof/>
                 <w:webHidden/>
-                <w:sz w:val="24"/>
-                <w:szCs w:val="24"/>
               </w:rPr>
               <w:tab/>
             </w:r>
             <w:r>
               <w:rPr>
-                <w:rFonts w:ascii="Times New Roman" w:hAnsi="Times New Roman" w:cs="Times New Roman"/>
                 <w:noProof/>
                 <w:webHidden/>
-                <w:sz w:val="24"/>
-                <w:szCs w:val="24"/>
               </w:rPr>
               <w:fldChar w:fldCharType="begin"/>
             </w:r>
             <w:r>
               <w:rPr>
-                <w:rFonts w:ascii="Times New Roman" w:hAnsi="Times New Roman" w:cs="Times New Roman"/>
                 <w:noProof/>
                 <w:webHidden/>
-                <w:sz w:val="24"/>
-                <w:szCs w:val="24"/>
-              </w:rPr>
-              <w:instrText xml:space="preserve"> PAGEREF _Toc29802436 \h </w:instrText>
-            </w:r>
-            <w:r>
-              <w:rPr>
-                <w:rFonts w:ascii="Times New Roman" w:hAnsi="Times New Roman" w:cs="Times New Roman"/>
+              </w:rPr>
+              <w:instrText xml:space="preserve"> PAGEREF _Toc29806779 \h </w:instrText>
+            </w:r>
+            <w:r>
+              <w:rPr>
                 <w:noProof/>
                 <w:webHidden/>
-                <w:sz w:val="24"/>
-                <w:szCs w:val="24"/>
-              </w:rPr>
-            </w:r>
-            <w:r>
-              <w:rPr>
-                <w:rFonts w:ascii="Times New Roman" w:hAnsi="Times New Roman" w:cs="Times New Roman"/>
+              </w:rPr>
+            </w:r>
+            <w:r>
+              <w:rPr>
                 <w:noProof/>
                 <w:webHidden/>
-                <w:sz w:val="24"/>
-                <w:szCs w:val="24"/>
               </w:rPr>
               <w:fldChar w:fldCharType="separate"/>
             </w:r>
             <w:r>
               <w:rPr>
-                <w:rFonts w:ascii="Times New Roman" w:hAnsi="Times New Roman" w:cs="Times New Roman"/>
                 <w:noProof/>
                 <w:webHidden/>
-                <w:sz w:val="24"/>
-                <w:szCs w:val="24"/>
               </w:rPr>
               <w:t>3</w:t>
             </w:r>
             <w:r>
               <w:rPr>
-                <w:rFonts w:ascii="Times New Roman" w:hAnsi="Times New Roman" w:cs="Times New Roman"/>
                 <w:noProof/>
                 <w:webHidden/>
-                <w:sz w:val="24"/>
-                <w:szCs w:val="24"/>
               </w:rPr>
               <w:fldChar w:fldCharType="end"/>
             </w:r>
@@ -862,113 +1005,272 @@
           <w:pPr>
             <w:pStyle w:val="TOC1"/>
             <w:tabs>
+              <w:tab w:val="left" w:pos="440"/>
               <w:tab w:val="right" w:leader="dot" w:pos="9350"/>
             </w:tabs>
             <w:rPr>
-              <w:rFonts w:ascii="Times New Roman" w:eastAsiaTheme="minorEastAsia" w:hAnsi="Times New Roman" w:cs="Times New Roman"/>
+              <w:rFonts w:eastAsiaTheme="minorEastAsia"/>
               <w:noProof/>
-              <w:sz w:val="24"/>
-              <w:szCs w:val="24"/>
             </w:rPr>
           </w:pPr>
-          <w:hyperlink w:anchor="_Toc29802437" w:history="1">
+          <w:hyperlink w:anchor="_Toc29806780" w:history="1">
             <w:r>
               <w:rPr>
                 <w:rStyle w:val="Hyperlink"/>
-                <w:rFonts w:ascii="Times New Roman" w:eastAsia="Times New Roman" w:hAnsi="Times New Roman" w:cs="Times New Roman"/>
-                <w:noProof/>
-                <w:sz w:val="24"/>
-                <w:szCs w:val="24"/>
-              </w:rPr>
-              <w:t xml:space="preserve">CHƯƠNG </w:t>
-            </w:r>
-            <w:r>
-              <w:rPr>
-                <w:rStyle w:val="Hyperlink"/>
-                <w:rFonts w:ascii="Times New Roman" w:eastAsia="Times New Roman" w:hAnsi="Times New Roman" w:cs="Times New Roman"/>
-                <w:noProof/>
-                <w:sz w:val="24"/>
-                <w:szCs w:val="24"/>
-                <w:lang w:val="vi"/>
-              </w:rPr>
-              <w:t xml:space="preserve">1: </w:t>
-            </w:r>
-            <w:r>
-              <w:rPr>
-                <w:rStyle w:val="Hyperlink"/>
-                <w:rFonts w:ascii="Times New Roman" w:eastAsia="Times New Roman" w:hAnsi="Times New Roman" w:cs="Times New Roman"/>
-                <w:noProof/>
-                <w:sz w:val="24"/>
-                <w:szCs w:val="24"/>
-              </w:rPr>
-              <w:t>GIỚI THIỆU ĐỀ TÀI</w:t>
-            </w:r>
-            <w:r>
-              <w:rPr>
                 <w:rFonts w:ascii="Times New Roman" w:hAnsi="Times New Roman" w:cs="Times New Roman"/>
                 <w:noProof/>
-                <w:webHidden/>
-                <w:sz w:val="24"/>
-                <w:szCs w:val="24"/>
+              </w:rPr>
+              <w:t>I.</w:t>
+            </w:r>
+            <w:r>
+              <w:rPr>
+                <w:rFonts w:eastAsiaTheme="minorEastAsia"/>
+                <w:noProof/>
               </w:rPr>
               <w:tab/>
             </w:r>
             <w:r>
               <w:rPr>
-                <w:rFonts w:ascii="Times New Roman" w:hAnsi="Times New Roman" w:cs="Times New Roman"/>
+                <w:rStyle w:val="Hyperlink"/>
+                <w:rFonts w:ascii="Times New Roman" w:eastAsia="Times New Roman" w:hAnsi="Times New Roman" w:cs="Times New Roman"/>
+                <w:noProof/>
+              </w:rPr>
+              <w:t xml:space="preserve">CHƯƠNG </w:t>
+            </w:r>
+            <w:r>
+              <w:rPr>
+                <w:rStyle w:val="Hyperlink"/>
+                <w:rFonts w:ascii="Times New Roman" w:eastAsia="Times New Roman" w:hAnsi="Times New Roman" w:cs="Times New Roman"/>
+                <w:noProof/>
+                <w:lang w:val="vi"/>
+              </w:rPr>
+              <w:t xml:space="preserve">1: </w:t>
+            </w:r>
+            <w:r>
+              <w:rPr>
+                <w:rStyle w:val="Hyperlink"/>
+                <w:rFonts w:ascii="Times New Roman" w:eastAsia="Times New Roman" w:hAnsi="Times New Roman" w:cs="Times New Roman"/>
+                <w:noProof/>
+              </w:rPr>
+              <w:t>GIỚI THIỆU ĐỀ TÀI</w:t>
+            </w:r>
+            <w:r>
+              <w:rPr>
                 <w:noProof/>
                 <w:webHidden/>
-                <w:sz w:val="24"/>
-                <w:szCs w:val="24"/>
-              </w:rPr>
-              <w:fldChar w:fldCharType="begin"/>
-            </w:r>
-            <w:r>
-              <w:rPr>
-                <w:rFonts w:ascii="Times New Roman" w:hAnsi="Times New Roman" w:cs="Times New Roman"/>
+              </w:rPr>
+              <w:tab/>
+            </w:r>
+            <w:r>
+              <w:rPr>
                 <w:noProof/>
                 <w:webHidden/>
-                <w:sz w:val="24"/>
-                <w:szCs w:val="24"/>
-              </w:rPr>
-              <w:instrText xml:space="preserve"> PAGEREF _Toc29802437 \h </w:instrText>
-            </w:r>
-            <w:r>
-              <w:rPr>
-                <w:rFonts w:ascii="Times New Roman" w:hAnsi="Times New Roman" w:cs="Times New Roman"/>
+              </w:rPr>
+              <w:fldChar w:fldCharType="begin"/>
+            </w:r>
+            <w:r>
+              <w:rPr>
                 <w:noProof/>
                 <w:webHidden/>
-                <w:sz w:val="24"/>
-                <w:szCs w:val="24"/>
-              </w:rPr>
-            </w:r>
-            <w:r>
-              <w:rPr>
-                <w:rFonts w:ascii="Times New Roman" w:hAnsi="Times New Roman" w:cs="Times New Roman"/>
+              </w:rPr>
+              <w:instrText xml:space="preserve"> PAGEREF _Toc29806780 \h </w:instrText>
+            </w:r>
+            <w:r>
+              <w:rPr>
                 <w:noProof/>
                 <w:webHidden/>
-                <w:sz w:val="24"/>
-                <w:szCs w:val="24"/>
-              </w:rPr>
-              <w:fldChar w:fldCharType="separate"/>
-            </w:r>
-            <w:r>
-              <w:rPr>
-                <w:rFonts w:ascii="Times New Roman" w:hAnsi="Times New Roman" w:cs="Times New Roman"/>
+              </w:rPr>
+            </w:r>
+            <w:r>
+              <w:rPr>
                 <w:noProof/>
                 <w:webHidden/>
-                <w:sz w:val="24"/>
-                <w:szCs w:val="24"/>
-              </w:rPr>
-              <w:t>4</w:t>
-            </w:r>
-            <w:r>
-              <w:rPr>
-                <w:rFonts w:ascii="Times New Roman" w:hAnsi="Times New Roman" w:cs="Times New Roman"/>
+              </w:rPr>
+              <w:fldChar w:fldCharType="separate"/>
+            </w:r>
+            <w:r>
+              <w:rPr>
                 <w:noProof/>
                 <w:webHidden/>
-                <w:sz w:val="24"/>
-                <w:szCs w:val="24"/>
+              </w:rPr>
+              <w:t>4</w:t>
+            </w:r>
+            <w:r>
+              <w:rPr>
+                <w:noProof/>
+                <w:webHidden/>
+              </w:rPr>
+              <w:fldChar w:fldCharType="end"/>
+            </w:r>
+          </w:hyperlink>
+        </w:p>
+        <w:p>
+          <w:pPr>
+            <w:pStyle w:val="TOC2"/>
+            <w:tabs>
+              <w:tab w:val="left" w:pos="660"/>
+              <w:tab w:val="right" w:leader="dot" w:pos="9350"/>
+            </w:tabs>
+            <w:rPr>
+              <w:rFonts w:eastAsiaTheme="minorEastAsia"/>
+              <w:noProof/>
+            </w:rPr>
+          </w:pPr>
+          <w:hyperlink w:anchor="_Toc29806781" w:history="1">
+            <w:r>
+              <w:rPr>
+                <w:rStyle w:val="Hyperlink"/>
+                <w:b/>
+                <w:noProof/>
+              </w:rPr>
+              <w:t>1.</w:t>
+            </w:r>
+            <w:r>
+              <w:rPr>
+                <w:rFonts w:eastAsiaTheme="minorEastAsia"/>
+                <w:noProof/>
+              </w:rPr>
+              <w:tab/>
+            </w:r>
+            <w:r>
+              <w:rPr>
+                <w:rStyle w:val="Hyperlink"/>
+                <w:b/>
+                <w:noProof/>
+              </w:rPr>
+              <w:t>Giới thiệu bài toán:</w:t>
+            </w:r>
+            <w:r>
+              <w:rPr>
+                <w:noProof/>
+                <w:webHidden/>
+              </w:rPr>
+              <w:tab/>
+            </w:r>
+            <w:r>
+              <w:rPr>
+                <w:noProof/>
+                <w:webHidden/>
+              </w:rPr>
+              <w:fldChar w:fldCharType="begin"/>
+            </w:r>
+            <w:r>
+              <w:rPr>
+                <w:noProof/>
+                <w:webHidden/>
+              </w:rPr>
+              <w:instrText xml:space="preserve"> PAGEREF _Toc29806781 \h </w:instrText>
+            </w:r>
+            <w:r>
+              <w:rPr>
+                <w:noProof/>
+                <w:webHidden/>
+              </w:rPr>
+            </w:r>
+            <w:r>
+              <w:rPr>
+                <w:noProof/>
+                <w:webHidden/>
+              </w:rPr>
+              <w:fldChar w:fldCharType="separate"/>
+            </w:r>
+            <w:r>
+              <w:rPr>
+                <w:noProof/>
+                <w:webHidden/>
+              </w:rPr>
+              <w:t>4</w:t>
+            </w:r>
+            <w:r>
+              <w:rPr>
+                <w:noProof/>
+                <w:webHidden/>
+              </w:rPr>
+              <w:fldChar w:fldCharType="end"/>
+            </w:r>
+          </w:hyperlink>
+        </w:p>
+        <w:p>
+          <w:pPr>
+            <w:pStyle w:val="TOC2"/>
+            <w:tabs>
+              <w:tab w:val="left" w:pos="660"/>
+              <w:tab w:val="right" w:leader="dot" w:pos="9350"/>
+            </w:tabs>
+            <w:rPr>
+              <w:rFonts w:eastAsiaTheme="minorEastAsia"/>
+              <w:noProof/>
+            </w:rPr>
+          </w:pPr>
+          <w:hyperlink w:anchor="_Toc29806782" w:history="1">
+            <w:r>
+              <w:rPr>
+                <w:rStyle w:val="Hyperlink"/>
+                <w:b/>
+                <w:noProof/>
+              </w:rPr>
+              <w:t>2.</w:t>
+            </w:r>
+            <w:r>
+              <w:rPr>
+                <w:rFonts w:eastAsiaTheme="minorEastAsia"/>
+                <w:noProof/>
+              </w:rPr>
+              <w:tab/>
+            </w:r>
+            <w:r>
+              <w:rPr>
+                <w:rStyle w:val="Hyperlink"/>
+                <w:b/>
+                <w:noProof/>
+              </w:rPr>
+              <w:t>Ứng dụng:</w:t>
+            </w:r>
+            <w:r>
+              <w:rPr>
+                <w:noProof/>
+                <w:webHidden/>
+              </w:rPr>
+              <w:tab/>
+            </w:r>
+            <w:r>
+              <w:rPr>
+                <w:noProof/>
+                <w:webHidden/>
+              </w:rPr>
+              <w:fldChar w:fldCharType="begin"/>
+            </w:r>
+            <w:r>
+              <w:rPr>
+                <w:noProof/>
+                <w:webHidden/>
+              </w:rPr>
+              <w:instrText xml:space="preserve"> PAGEREF _Toc29806782 \h </w:instrText>
+            </w:r>
+            <w:r>
+              <w:rPr>
+                <w:noProof/>
+                <w:webHidden/>
+              </w:rPr>
+            </w:r>
+            <w:r>
+              <w:rPr>
+                <w:noProof/>
+                <w:webHidden/>
+              </w:rPr>
+              <w:fldChar w:fldCharType="separate"/>
+            </w:r>
+            <w:r>
+              <w:rPr>
+                <w:noProof/>
+                <w:webHidden/>
+              </w:rPr>
+              <w:t>4</w:t>
+            </w:r>
+            <w:r>
+              <w:rPr>
+                <w:noProof/>
+                <w:webHidden/>
               </w:rPr>
               <w:fldChar w:fldCharType="end"/>
             </w:r>
@@ -978,378 +1280,83 @@
           <w:pPr>
             <w:pStyle w:val="TOC1"/>
             <w:tabs>
+              <w:tab w:val="left" w:pos="440"/>
               <w:tab w:val="right" w:leader="dot" w:pos="9350"/>
             </w:tabs>
             <w:rPr>
-              <w:rFonts w:ascii="Times New Roman" w:eastAsiaTheme="minorEastAsia" w:hAnsi="Times New Roman" w:cs="Times New Roman"/>
+              <w:rFonts w:eastAsiaTheme="minorEastAsia"/>
               <w:noProof/>
-              <w:sz w:val="24"/>
-              <w:szCs w:val="24"/>
             </w:rPr>
           </w:pPr>
-          <w:hyperlink w:anchor="_Toc29802438" w:history="1">
+          <w:hyperlink w:anchor="_Toc29806783" w:history="1">
             <w:r>
               <w:rPr>
                 <w:rStyle w:val="Hyperlink"/>
                 <w:rFonts w:ascii="Times New Roman" w:eastAsia="Times New Roman" w:hAnsi="Times New Roman" w:cs="Times New Roman"/>
                 <w:noProof/>
-                <w:sz w:val="24"/>
-                <w:szCs w:val="24"/>
+              </w:rPr>
+              <w:t>II.</w:t>
+            </w:r>
+            <w:r>
+              <w:rPr>
+                <w:rFonts w:eastAsiaTheme="minorEastAsia"/>
+                <w:noProof/>
+              </w:rPr>
+              <w:tab/>
+            </w:r>
+            <w:r>
+              <w:rPr>
+                <w:rStyle w:val="Hyperlink"/>
+                <w:rFonts w:ascii="Times New Roman" w:eastAsia="Times New Roman" w:hAnsi="Times New Roman" w:cs="Times New Roman"/>
+                <w:noProof/>
               </w:rPr>
               <w:t>CHƯƠNG 2: CÁC BƯỚC CHUẨN BỊ DỮ LIỆU</w:t>
             </w:r>
             <w:r>
               <w:rPr>
-                <w:rFonts w:ascii="Times New Roman" w:hAnsi="Times New Roman" w:cs="Times New Roman"/>
                 <w:noProof/>
                 <w:webHidden/>
-                <w:sz w:val="24"/>
-                <w:szCs w:val="24"/>
               </w:rPr>
               <w:tab/>
             </w:r>
             <w:r>
               <w:rPr>
-                <w:rFonts w:ascii="Times New Roman" w:hAnsi="Times New Roman" w:cs="Times New Roman"/>
                 <w:noProof/>
                 <w:webHidden/>
-                <w:sz w:val="24"/>
-                <w:szCs w:val="24"/>
               </w:rPr>
               <w:fldChar w:fldCharType="begin"/>
             </w:r>
             <w:r>
               <w:rPr>
-                <w:rFonts w:ascii="Times New Roman" w:hAnsi="Times New Roman" w:cs="Times New Roman"/>
                 <w:noProof/>
                 <w:webHidden/>
-                <w:sz w:val="24"/>
-                <w:szCs w:val="24"/>
-              </w:rPr>
-              <w:instrText xml:space="preserve"> PAGEREF _Toc29802438 \h </w:instrText>
-            </w:r>
-            <w:r>
-              <w:rPr>
-                <w:rFonts w:ascii="Times New Roman" w:hAnsi="Times New Roman" w:cs="Times New Roman"/>
+              </w:rPr>
+              <w:instrText xml:space="preserve"> PAGEREF _Toc29806783 \h </w:instrText>
+            </w:r>
+            <w:r>
+              <w:rPr>
                 <w:noProof/>
                 <w:webHidden/>
-                <w:sz w:val="24"/>
-                <w:szCs w:val="24"/>
-              </w:rPr>
-            </w:r>
-            <w:r>
-              <w:rPr>
-                <w:rFonts w:ascii="Times New Roman" w:hAnsi="Times New Roman" w:cs="Times New Roman"/>
+              </w:rPr>
+            </w:r>
+            <w:r>
+              <w:rPr>
                 <w:noProof/>
                 <w:webHidden/>
-                <w:sz w:val="24"/>
-                <w:szCs w:val="24"/>
               </w:rPr>
               <w:fldChar w:fldCharType="separate"/>
             </w:r>
             <w:r>
               <w:rPr>
-                <w:rFonts w:ascii="Times New Roman" w:hAnsi="Times New Roman" w:cs="Times New Roman"/>
                 <w:noProof/>
                 <w:webHidden/>
-                <w:sz w:val="24"/>
-                <w:szCs w:val="24"/>
               </w:rPr>
               <w:t>5</w:t>
             </w:r>
             <w:r>
               <w:rPr>
-                <w:rFonts w:ascii="Times New Roman" w:hAnsi="Times New Roman" w:cs="Times New Roman"/>
                 <w:noProof/>
                 <w:webHidden/>
-                <w:sz w:val="24"/>
-                <w:szCs w:val="24"/>
-              </w:rPr>
-              <w:fldChar w:fldCharType="end"/>
-            </w:r>
-          </w:hyperlink>
-        </w:p>
-        <w:p>
-          <w:pPr>
-            <w:pStyle w:val="TOC1"/>
-            <w:tabs>
-              <w:tab w:val="right" w:leader="dot" w:pos="9350"/>
-            </w:tabs>
-            <w:rPr>
-              <w:rFonts w:ascii="Times New Roman" w:eastAsiaTheme="minorEastAsia" w:hAnsi="Times New Roman" w:cs="Times New Roman"/>
-              <w:noProof/>
-              <w:sz w:val="24"/>
-              <w:szCs w:val="24"/>
-            </w:rPr>
-          </w:pPr>
-          <w:hyperlink w:anchor="_Toc29802439" w:history="1">
-            <w:r>
-              <w:rPr>
-                <w:rStyle w:val="Hyperlink"/>
-                <w:rFonts w:ascii="Times New Roman" w:eastAsia="Times New Roman" w:hAnsi="Times New Roman" w:cs="Times New Roman"/>
-                <w:noProof/>
-                <w:sz w:val="24"/>
-                <w:szCs w:val="24"/>
-                <w:lang w:val="vi"/>
-              </w:rPr>
-              <w:t>CHƯƠNG 3: GIẢI QUYẾT BÀI TOÁN</w:t>
-            </w:r>
-            <w:r>
-              <w:rPr>
-                <w:rFonts w:ascii="Times New Roman" w:hAnsi="Times New Roman" w:cs="Times New Roman"/>
-                <w:noProof/>
-                <w:webHidden/>
-                <w:sz w:val="24"/>
-                <w:szCs w:val="24"/>
-              </w:rPr>
-              <w:tab/>
-            </w:r>
-            <w:r>
-              <w:rPr>
-                <w:rFonts w:ascii="Times New Roman" w:hAnsi="Times New Roman" w:cs="Times New Roman"/>
-                <w:noProof/>
-                <w:webHidden/>
-                <w:sz w:val="24"/>
-                <w:szCs w:val="24"/>
-              </w:rPr>
-              <w:fldChar w:fldCharType="begin"/>
-            </w:r>
-            <w:r>
-              <w:rPr>
-                <w:rFonts w:ascii="Times New Roman" w:hAnsi="Times New Roman" w:cs="Times New Roman"/>
-                <w:noProof/>
-                <w:webHidden/>
-                <w:sz w:val="24"/>
-                <w:szCs w:val="24"/>
-              </w:rPr>
-              <w:instrText xml:space="preserve"> PAGEREF _Toc29802439 \h </w:instrText>
-            </w:r>
-            <w:r>
-              <w:rPr>
-                <w:rFonts w:ascii="Times New Roman" w:hAnsi="Times New Roman" w:cs="Times New Roman"/>
-                <w:noProof/>
-                <w:webHidden/>
-                <w:sz w:val="24"/>
-                <w:szCs w:val="24"/>
-              </w:rPr>
-            </w:r>
-            <w:r>
-              <w:rPr>
-                <w:rFonts w:ascii="Times New Roman" w:hAnsi="Times New Roman" w:cs="Times New Roman"/>
-                <w:noProof/>
-                <w:webHidden/>
-                <w:sz w:val="24"/>
-                <w:szCs w:val="24"/>
-              </w:rPr>
-              <w:fldChar w:fldCharType="separate"/>
-            </w:r>
-            <w:r>
-              <w:rPr>
-                <w:rFonts w:ascii="Times New Roman" w:hAnsi="Times New Roman" w:cs="Times New Roman"/>
-                <w:noProof/>
-                <w:webHidden/>
-                <w:sz w:val="24"/>
-                <w:szCs w:val="24"/>
-              </w:rPr>
-              <w:t>10</w:t>
-            </w:r>
-            <w:r>
-              <w:rPr>
-                <w:rFonts w:ascii="Times New Roman" w:hAnsi="Times New Roman" w:cs="Times New Roman"/>
-                <w:noProof/>
-                <w:webHidden/>
-                <w:sz w:val="24"/>
-                <w:szCs w:val="24"/>
-              </w:rPr>
-              <w:fldChar w:fldCharType="end"/>
-            </w:r>
-          </w:hyperlink>
-        </w:p>
-        <w:p>
-          <w:pPr>
-            <w:pStyle w:val="TOC1"/>
-            <w:tabs>
-              <w:tab w:val="right" w:leader="dot" w:pos="9350"/>
-            </w:tabs>
-            <w:rPr>
-              <w:rFonts w:ascii="Times New Roman" w:eastAsiaTheme="minorEastAsia" w:hAnsi="Times New Roman" w:cs="Times New Roman"/>
-              <w:noProof/>
-              <w:sz w:val="24"/>
-              <w:szCs w:val="24"/>
-            </w:rPr>
-          </w:pPr>
-          <w:hyperlink w:anchor="_Toc29802440" w:history="1">
-            <w:r>
-              <w:rPr>
-                <w:rStyle w:val="Hyperlink"/>
-                <w:rFonts w:ascii="Times New Roman" w:eastAsia="Times New Roman" w:hAnsi="Times New Roman" w:cs="Times New Roman"/>
-                <w:noProof/>
-                <w:sz w:val="24"/>
-                <w:szCs w:val="24"/>
-              </w:rPr>
-              <w:t>CHƯƠNG 4: ĐÁNH GIÁ VÀ SO SÁNH KẾT QUẢ PHÂN TÍCH</w:t>
-            </w:r>
-            <w:r>
-              <w:rPr>
-                <w:rFonts w:ascii="Times New Roman" w:hAnsi="Times New Roman" w:cs="Times New Roman"/>
-                <w:noProof/>
-                <w:webHidden/>
-                <w:sz w:val="24"/>
-                <w:szCs w:val="24"/>
-              </w:rPr>
-              <w:tab/>
-            </w:r>
-            <w:r>
-              <w:rPr>
-                <w:rFonts w:ascii="Times New Roman" w:hAnsi="Times New Roman" w:cs="Times New Roman"/>
-                <w:noProof/>
-                <w:webHidden/>
-                <w:sz w:val="24"/>
-                <w:szCs w:val="24"/>
-              </w:rPr>
-              <w:fldChar w:fldCharType="begin"/>
-            </w:r>
-            <w:r>
-              <w:rPr>
-                <w:rFonts w:ascii="Times New Roman" w:hAnsi="Times New Roman" w:cs="Times New Roman"/>
-                <w:noProof/>
-                <w:webHidden/>
-                <w:sz w:val="24"/>
-                <w:szCs w:val="24"/>
-              </w:rPr>
-              <w:instrText xml:space="preserve"> PAGEREF _Toc29802440 \h </w:instrText>
-            </w:r>
-            <w:r>
-              <w:rPr>
-                <w:rFonts w:ascii="Times New Roman" w:hAnsi="Times New Roman" w:cs="Times New Roman"/>
-                <w:noProof/>
-                <w:webHidden/>
-                <w:sz w:val="24"/>
-                <w:szCs w:val="24"/>
-              </w:rPr>
-            </w:r>
-            <w:r>
-              <w:rPr>
-                <w:rFonts w:ascii="Times New Roman" w:hAnsi="Times New Roman" w:cs="Times New Roman"/>
-                <w:noProof/>
-                <w:webHidden/>
-                <w:sz w:val="24"/>
-                <w:szCs w:val="24"/>
-              </w:rPr>
-              <w:fldChar w:fldCharType="separate"/>
-            </w:r>
-            <w:r>
-              <w:rPr>
-                <w:rFonts w:ascii="Times New Roman" w:hAnsi="Times New Roman" w:cs="Times New Roman"/>
-                <w:noProof/>
-                <w:webHidden/>
-                <w:sz w:val="24"/>
-                <w:szCs w:val="24"/>
-              </w:rPr>
-              <w:t>10</w:t>
-            </w:r>
-            <w:r>
-              <w:rPr>
-                <w:rFonts w:ascii="Times New Roman" w:hAnsi="Times New Roman" w:cs="Times New Roman"/>
-                <w:noProof/>
-                <w:webHidden/>
-                <w:sz w:val="24"/>
-                <w:szCs w:val="24"/>
-              </w:rPr>
-              <w:fldChar w:fldCharType="end"/>
-            </w:r>
-          </w:hyperlink>
-        </w:p>
-        <w:p>
-          <w:pPr>
-            <w:pStyle w:val="TOC1"/>
-            <w:tabs>
-              <w:tab w:val="right" w:leader="dot" w:pos="9350"/>
-            </w:tabs>
-            <w:rPr>
-              <w:rFonts w:ascii="Times New Roman" w:eastAsiaTheme="minorEastAsia" w:hAnsi="Times New Roman" w:cs="Times New Roman"/>
-              <w:noProof/>
-              <w:sz w:val="24"/>
-              <w:szCs w:val="24"/>
-            </w:rPr>
-          </w:pPr>
-          <w:hyperlink w:anchor="_Toc29802441" w:history="1">
-            <w:r>
-              <w:rPr>
-                <w:rStyle w:val="Hyperlink"/>
-                <w:rFonts w:ascii="Times New Roman" w:eastAsia="Times New Roman" w:hAnsi="Times New Roman" w:cs="Times New Roman"/>
-                <w:noProof/>
-                <w:sz w:val="24"/>
-                <w:szCs w:val="24"/>
-              </w:rPr>
-              <w:t>CHƯƠNG 5: CÀI ĐẶT CHƯƠNG TRÌNH</w:t>
-            </w:r>
-            <w:r>
-              <w:rPr>
-                <w:rFonts w:ascii="Times New Roman" w:hAnsi="Times New Roman" w:cs="Times New Roman"/>
-                <w:noProof/>
-                <w:webHidden/>
-                <w:sz w:val="24"/>
-                <w:szCs w:val="24"/>
-              </w:rPr>
-              <w:tab/>
-            </w:r>
-            <w:r>
-              <w:rPr>
-                <w:rFonts w:ascii="Times New Roman" w:hAnsi="Times New Roman" w:cs="Times New Roman"/>
-                <w:noProof/>
-                <w:webHidden/>
-                <w:sz w:val="24"/>
-                <w:szCs w:val="24"/>
-              </w:rPr>
-              <w:fldChar w:fldCharType="begin"/>
-            </w:r>
-            <w:r>
-              <w:rPr>
-                <w:rFonts w:ascii="Times New Roman" w:hAnsi="Times New Roman" w:cs="Times New Roman"/>
-                <w:noProof/>
-                <w:webHidden/>
-                <w:sz w:val="24"/>
-                <w:szCs w:val="24"/>
-              </w:rPr>
-              <w:instrText xml:space="preserve"> PAGEREF _Toc29802441 \h </w:instrText>
-            </w:r>
-            <w:r>
-              <w:rPr>
-                <w:rFonts w:ascii="Times New Roman" w:hAnsi="Times New Roman" w:cs="Times New Roman"/>
-                <w:noProof/>
-                <w:webHidden/>
-                <w:sz w:val="24"/>
-                <w:szCs w:val="24"/>
-              </w:rPr>
-            </w:r>
-            <w:r>
-              <w:rPr>
-                <w:rFonts w:ascii="Times New Roman" w:hAnsi="Times New Roman" w:cs="Times New Roman"/>
-                <w:noProof/>
-                <w:webHidden/>
-                <w:sz w:val="24"/>
-                <w:szCs w:val="24"/>
-              </w:rPr>
-              <w:fldChar w:fldCharType="separate"/>
-            </w:r>
-            <w:r>
-              <w:rPr>
-                <w:rFonts w:ascii="Times New Roman" w:hAnsi="Times New Roman" w:cs="Times New Roman"/>
-                <w:noProof/>
-                <w:webHidden/>
-                <w:sz w:val="24"/>
-                <w:szCs w:val="24"/>
-              </w:rPr>
-              <w:t>10</w:t>
-            </w:r>
-            <w:r>
-              <w:rPr>
-                <w:rFonts w:ascii="Times New Roman" w:hAnsi="Times New Roman" w:cs="Times New Roman"/>
-                <w:noProof/>
-                <w:webHidden/>
-                <w:sz w:val="24"/>
-                <w:szCs w:val="24"/>
               </w:rPr>
               <w:fldChar w:fldCharType="end"/>
             </w:r>
@@ -1362,109 +1369,64 @@
               <w:tab w:val="right" w:leader="dot" w:pos="9350"/>
             </w:tabs>
             <w:rPr>
-              <w:rFonts w:ascii="Times New Roman" w:eastAsiaTheme="minorEastAsia" w:hAnsi="Times New Roman" w:cs="Times New Roman"/>
+              <w:rFonts w:eastAsiaTheme="minorEastAsia"/>
               <w:noProof/>
-              <w:sz w:val="24"/>
-              <w:szCs w:val="24"/>
             </w:rPr>
           </w:pPr>
-          <w:hyperlink w:anchor="_Toc29802442" w:history="1">
+          <w:hyperlink w:anchor="_Toc29806784" w:history="1">
             <w:r>
               <w:rPr>
                 <w:rStyle w:val="Hyperlink"/>
-                <w:rFonts w:ascii="Times New Roman" w:eastAsia="Times New Roman" w:hAnsi="Times New Roman" w:cs="Times New Roman"/>
+                <w:b/>
                 <w:noProof/>
-                <w:sz w:val="24"/>
-                <w:szCs w:val="24"/>
-              </w:rPr>
-              <w:t xml:space="preserve">4.1. Cài đặt </w:t>
-            </w:r>
-            <w:r>
-              <w:rPr>
-                <w:rStyle w:val="Hyperlink"/>
-                <w:rFonts w:ascii="Times New Roman" w:eastAsia="Times New Roman" w:hAnsi="Times New Roman" w:cs="Times New Roman"/>
-                <w:noProof/>
-                <w:sz w:val="24"/>
-                <w:szCs w:val="24"/>
-              </w:rPr>
-              <w:t>c</w:t>
-            </w:r>
-            <w:r>
-              <w:rPr>
-                <w:rStyle w:val="Hyperlink"/>
-                <w:rFonts w:ascii="Times New Roman" w:eastAsia="Times New Roman" w:hAnsi="Times New Roman" w:cs="Times New Roman"/>
-                <w:noProof/>
-                <w:sz w:val="24"/>
-                <w:szCs w:val="24"/>
-              </w:rPr>
-              <w:t>hương trình:</w:t>
-            </w:r>
-            <w:r>
-              <w:rPr>
-                <w:rFonts w:ascii="Times New Roman" w:hAnsi="Times New Roman" w:cs="Times New Roman"/>
+              </w:rPr>
+              <w:t>1. Thu thập dữ liệu:</w:t>
+            </w:r>
+            <w:r>
+              <w:rPr>
                 <w:noProof/>
                 <w:webHidden/>
-                <w:sz w:val="24"/>
-                <w:szCs w:val="24"/>
               </w:rPr>
               <w:tab/>
             </w:r>
             <w:r>
               <w:rPr>
-                <w:rFonts w:ascii="Times New Roman" w:hAnsi="Times New Roman" w:cs="Times New Roman"/>
                 <w:noProof/>
                 <w:webHidden/>
-                <w:sz w:val="24"/>
-                <w:szCs w:val="24"/>
               </w:rPr>
               <w:fldChar w:fldCharType="begin"/>
             </w:r>
             <w:r>
               <w:rPr>
-                <w:rFonts w:ascii="Times New Roman" w:hAnsi="Times New Roman" w:cs="Times New Roman"/>
                 <w:noProof/>
                 <w:webHidden/>
-                <w:sz w:val="24"/>
-                <w:szCs w:val="24"/>
-              </w:rPr>
-              <w:instrText xml:space="preserve"> PAGEREF _Toc29802442 \h </w:instrText>
-            </w:r>
-            <w:r>
-              <w:rPr>
-                <w:rFonts w:ascii="Times New Roman" w:hAnsi="Times New Roman" w:cs="Times New Roman"/>
+              </w:rPr>
+              <w:instrText xml:space="preserve"> PAGEREF _Toc29806784 \h </w:instrText>
+            </w:r>
+            <w:r>
+              <w:rPr>
                 <w:noProof/>
                 <w:webHidden/>
-                <w:sz w:val="24"/>
-                <w:szCs w:val="24"/>
-              </w:rPr>
-            </w:r>
-            <w:r>
-              <w:rPr>
-                <w:rFonts w:ascii="Times New Roman" w:hAnsi="Times New Roman" w:cs="Times New Roman"/>
+              </w:rPr>
+            </w:r>
+            <w:r>
+              <w:rPr>
                 <w:noProof/>
                 <w:webHidden/>
-                <w:sz w:val="24"/>
-                <w:szCs w:val="24"/>
               </w:rPr>
               <w:fldChar w:fldCharType="separate"/>
             </w:r>
             <w:r>
               <w:rPr>
-                <w:rFonts w:ascii="Times New Roman" w:hAnsi="Times New Roman" w:cs="Times New Roman"/>
                 <w:noProof/>
                 <w:webHidden/>
-                <w:sz w:val="24"/>
-                <w:szCs w:val="24"/>
-              </w:rPr>
-              <w:t>11</w:t>
-            </w:r>
-            <w:r>
-              <w:rPr>
-                <w:rFonts w:ascii="Times New Roman" w:hAnsi="Times New Roman" w:cs="Times New Roman"/>
+              </w:rPr>
+              <w:t>5</w:t>
+            </w:r>
+            <w:r>
+              <w:rPr>
                 <w:noProof/>
                 <w:webHidden/>
-                <w:sz w:val="24"/>
-                <w:szCs w:val="24"/>
               </w:rPr>
               <w:fldChar w:fldCharType="end"/>
             </w:r>
@@ -1477,89 +1439,480 @@
               <w:tab w:val="right" w:leader="dot" w:pos="9350"/>
             </w:tabs>
             <w:rPr>
-              <w:rFonts w:ascii="Times New Roman" w:eastAsiaTheme="minorEastAsia" w:hAnsi="Times New Roman" w:cs="Times New Roman"/>
+              <w:rFonts w:eastAsiaTheme="minorEastAsia"/>
               <w:noProof/>
-              <w:sz w:val="24"/>
-              <w:szCs w:val="24"/>
             </w:rPr>
           </w:pPr>
-          <w:hyperlink w:anchor="_Toc29802443" w:history="1">
+          <w:hyperlink w:anchor="_Toc29806785" w:history="1">
             <w:r>
               <w:rPr>
                 <w:rStyle w:val="Hyperlink"/>
-                <w:rFonts w:ascii="Times New Roman" w:eastAsia="Times New Roman" w:hAnsi="Times New Roman" w:cs="Times New Roman"/>
+                <w:b/>
                 <w:noProof/>
-                <w:sz w:val="24"/>
-                <w:szCs w:val="24"/>
-              </w:rPr>
-              <w:t>4.2. Test chương trình:</w:t>
-            </w:r>
-            <w:r>
-              <w:rPr>
-                <w:rFonts w:ascii="Times New Roman" w:hAnsi="Times New Roman" w:cs="Times New Roman"/>
+              </w:rPr>
+              <w:t>2. Gán nhãn dữ liệu:</w:t>
+            </w:r>
+            <w:r>
+              <w:rPr>
                 <w:noProof/>
                 <w:webHidden/>
-                <w:sz w:val="24"/>
-                <w:szCs w:val="24"/>
               </w:rPr>
               <w:tab/>
             </w:r>
             <w:r>
               <w:rPr>
-                <w:rFonts w:ascii="Times New Roman" w:hAnsi="Times New Roman" w:cs="Times New Roman"/>
                 <w:noProof/>
                 <w:webHidden/>
-                <w:sz w:val="24"/>
-                <w:szCs w:val="24"/>
               </w:rPr>
               <w:fldChar w:fldCharType="begin"/>
             </w:r>
             <w:r>
               <w:rPr>
-                <w:rFonts w:ascii="Times New Roman" w:hAnsi="Times New Roman" w:cs="Times New Roman"/>
                 <w:noProof/>
                 <w:webHidden/>
-                <w:sz w:val="24"/>
-                <w:szCs w:val="24"/>
-              </w:rPr>
-              <w:instrText xml:space="preserve"> PAGEREF _Toc29802443 \h </w:instrText>
-            </w:r>
-            <w:r>
-              <w:rPr>
-                <w:rFonts w:ascii="Times New Roman" w:hAnsi="Times New Roman" w:cs="Times New Roman"/>
+              </w:rPr>
+              <w:instrText xml:space="preserve"> PAGEREF _Toc29806785 \h </w:instrText>
+            </w:r>
+            <w:r>
+              <w:rPr>
                 <w:noProof/>
                 <w:webHidden/>
-                <w:sz w:val="24"/>
-                <w:szCs w:val="24"/>
-              </w:rPr>
-            </w:r>
-            <w:r>
-              <w:rPr>
-                <w:rFonts w:ascii="Times New Roman" w:hAnsi="Times New Roman" w:cs="Times New Roman"/>
+              </w:rPr>
+            </w:r>
+            <w:r>
+              <w:rPr>
                 <w:noProof/>
                 <w:webHidden/>
-                <w:sz w:val="24"/>
-                <w:szCs w:val="24"/>
               </w:rPr>
               <w:fldChar w:fldCharType="separate"/>
             </w:r>
             <w:r>
               <w:rPr>
-                <w:rFonts w:ascii="Times New Roman" w:hAnsi="Times New Roman" w:cs="Times New Roman"/>
                 <w:noProof/>
                 <w:webHidden/>
-                <w:sz w:val="24"/>
-                <w:szCs w:val="24"/>
-              </w:rPr>
-              <w:t>11</w:t>
-            </w:r>
-            <w:r>
-              <w:rPr>
-                <w:rFonts w:ascii="Times New Roman" w:hAnsi="Times New Roman" w:cs="Times New Roman"/>
+              </w:rPr>
+              <w:t>6</w:t>
+            </w:r>
+            <w:r>
+              <w:rPr>
                 <w:noProof/>
                 <w:webHidden/>
-                <w:sz w:val="24"/>
-                <w:szCs w:val="24"/>
+              </w:rPr>
+              <w:fldChar w:fldCharType="end"/>
+            </w:r>
+          </w:hyperlink>
+        </w:p>
+        <w:p>
+          <w:pPr>
+            <w:pStyle w:val="TOC2"/>
+            <w:tabs>
+              <w:tab w:val="right" w:leader="dot" w:pos="9350"/>
+            </w:tabs>
+            <w:rPr>
+              <w:rFonts w:eastAsiaTheme="minorEastAsia"/>
+              <w:noProof/>
+            </w:rPr>
+          </w:pPr>
+          <w:hyperlink w:anchor="_Toc29806786" w:history="1">
+            <w:r>
+              <w:rPr>
+                <w:rStyle w:val="Hyperlink"/>
+                <w:b/>
+                <w:noProof/>
+              </w:rPr>
+              <w:t>2.3. Xây dựng Treebank:</w:t>
+            </w:r>
+            <w:r>
+              <w:rPr>
+                <w:noProof/>
+                <w:webHidden/>
+              </w:rPr>
+              <w:tab/>
+            </w:r>
+            <w:r>
+              <w:rPr>
+                <w:noProof/>
+                <w:webHidden/>
+              </w:rPr>
+              <w:fldChar w:fldCharType="begin"/>
+            </w:r>
+            <w:r>
+              <w:rPr>
+                <w:noProof/>
+                <w:webHidden/>
+              </w:rPr>
+              <w:instrText xml:space="preserve"> PAGEREF _Toc29806786 \h </w:instrText>
+            </w:r>
+            <w:r>
+              <w:rPr>
+                <w:noProof/>
+                <w:webHidden/>
+              </w:rPr>
+            </w:r>
+            <w:r>
+              <w:rPr>
+                <w:noProof/>
+                <w:webHidden/>
+              </w:rPr>
+              <w:fldChar w:fldCharType="separate"/>
+            </w:r>
+            <w:r>
+              <w:rPr>
+                <w:noProof/>
+                <w:webHidden/>
+              </w:rPr>
+              <w:t>9</w:t>
+            </w:r>
+            <w:r>
+              <w:rPr>
+                <w:noProof/>
+                <w:webHidden/>
+              </w:rPr>
+              <w:fldChar w:fldCharType="end"/>
+            </w:r>
+          </w:hyperlink>
+        </w:p>
+        <w:p>
+          <w:pPr>
+            <w:pStyle w:val="TOC3"/>
+            <w:tabs>
+              <w:tab w:val="right" w:leader="dot" w:pos="9350"/>
+            </w:tabs>
+            <w:rPr>
+              <w:noProof/>
+            </w:rPr>
+          </w:pPr>
+          <w:hyperlink w:anchor="_Toc29806787" w:history="1">
+            <w:r>
+              <w:rPr>
+                <w:rStyle w:val="Hyperlink"/>
+                <w:b/>
+                <w:noProof/>
+              </w:rPr>
+              <w:t>2.3.1. Treebank là gì?</w:t>
+            </w:r>
+            <w:r>
+              <w:rPr>
+                <w:noProof/>
+                <w:webHidden/>
+              </w:rPr>
+              <w:tab/>
+            </w:r>
+            <w:r>
+              <w:rPr>
+                <w:noProof/>
+                <w:webHidden/>
+              </w:rPr>
+              <w:fldChar w:fldCharType="begin"/>
+            </w:r>
+            <w:r>
+              <w:rPr>
+                <w:noProof/>
+                <w:webHidden/>
+              </w:rPr>
+              <w:instrText xml:space="preserve"> PAGEREF _Toc29806787 \h </w:instrText>
+            </w:r>
+            <w:r>
+              <w:rPr>
+                <w:noProof/>
+                <w:webHidden/>
+              </w:rPr>
+            </w:r>
+            <w:r>
+              <w:rPr>
+                <w:noProof/>
+                <w:webHidden/>
+              </w:rPr>
+              <w:fldChar w:fldCharType="separate"/>
+            </w:r>
+            <w:r>
+              <w:rPr>
+                <w:noProof/>
+                <w:webHidden/>
+              </w:rPr>
+              <w:t>9</w:t>
+            </w:r>
+            <w:r>
+              <w:rPr>
+                <w:noProof/>
+                <w:webHidden/>
+              </w:rPr>
+              <w:fldChar w:fldCharType="end"/>
+            </w:r>
+          </w:hyperlink>
+        </w:p>
+        <w:p>
+          <w:pPr>
+            <w:pStyle w:val="TOC3"/>
+            <w:tabs>
+              <w:tab w:val="right" w:leader="dot" w:pos="9350"/>
+            </w:tabs>
+            <w:rPr>
+              <w:noProof/>
+            </w:rPr>
+          </w:pPr>
+          <w:hyperlink w:anchor="_Toc29806788" w:history="1">
+            <w:r>
+              <w:rPr>
+                <w:rStyle w:val="Hyperlink"/>
+                <w:b/>
+                <w:noProof/>
+              </w:rPr>
+              <w:t>2.3.2. Ví dụ:</w:t>
+            </w:r>
+            <w:r>
+              <w:rPr>
+                <w:noProof/>
+                <w:webHidden/>
+              </w:rPr>
+              <w:tab/>
+            </w:r>
+            <w:r>
+              <w:rPr>
+                <w:noProof/>
+                <w:webHidden/>
+              </w:rPr>
+              <w:fldChar w:fldCharType="begin"/>
+            </w:r>
+            <w:r>
+              <w:rPr>
+                <w:noProof/>
+                <w:webHidden/>
+              </w:rPr>
+              <w:instrText xml:space="preserve"> PAGEREF _Toc29806788 \h </w:instrText>
+            </w:r>
+            <w:r>
+              <w:rPr>
+                <w:noProof/>
+                <w:webHidden/>
+              </w:rPr>
+            </w:r>
+            <w:r>
+              <w:rPr>
+                <w:noProof/>
+                <w:webHidden/>
+              </w:rPr>
+              <w:fldChar w:fldCharType="separate"/>
+            </w:r>
+            <w:r>
+              <w:rPr>
+                <w:noProof/>
+                <w:webHidden/>
+              </w:rPr>
+              <w:t>9</w:t>
+            </w:r>
+            <w:r>
+              <w:rPr>
+                <w:noProof/>
+                <w:webHidden/>
+              </w:rPr>
+              <w:fldChar w:fldCharType="end"/>
+            </w:r>
+          </w:hyperlink>
+        </w:p>
+        <w:p>
+          <w:pPr>
+            <w:pStyle w:val="TOC2"/>
+            <w:tabs>
+              <w:tab w:val="right" w:leader="dot" w:pos="9350"/>
+            </w:tabs>
+            <w:rPr>
+              <w:rFonts w:eastAsiaTheme="minorEastAsia"/>
+              <w:noProof/>
+            </w:rPr>
+          </w:pPr>
+          <w:hyperlink w:anchor="_Toc29806789" w:history="1">
+            <w:r>
+              <w:rPr>
+                <w:rStyle w:val="Hyperlink"/>
+                <w:b/>
+                <w:noProof/>
+              </w:rPr>
+              <w:t>2.4. Độ đồng thuận:</w:t>
+            </w:r>
+            <w:r>
+              <w:rPr>
+                <w:noProof/>
+                <w:webHidden/>
+              </w:rPr>
+              <w:tab/>
+            </w:r>
+            <w:r>
+              <w:rPr>
+                <w:noProof/>
+                <w:webHidden/>
+              </w:rPr>
+              <w:fldChar w:fldCharType="begin"/>
+            </w:r>
+            <w:r>
+              <w:rPr>
+                <w:noProof/>
+                <w:webHidden/>
+              </w:rPr>
+              <w:instrText xml:space="preserve"> PAGEREF _Toc29806789 \h </w:instrText>
+            </w:r>
+            <w:r>
+              <w:rPr>
+                <w:noProof/>
+                <w:webHidden/>
+              </w:rPr>
+            </w:r>
+            <w:r>
+              <w:rPr>
+                <w:noProof/>
+                <w:webHidden/>
+              </w:rPr>
+              <w:fldChar w:fldCharType="separate"/>
+            </w:r>
+            <w:r>
+              <w:rPr>
+                <w:noProof/>
+                <w:webHidden/>
+              </w:rPr>
+              <w:t>9</w:t>
+            </w:r>
+            <w:r>
+              <w:rPr>
+                <w:noProof/>
+                <w:webHidden/>
+              </w:rPr>
+              <w:fldChar w:fldCharType="end"/>
+            </w:r>
+          </w:hyperlink>
+        </w:p>
+        <w:p>
+          <w:pPr>
+            <w:pStyle w:val="TOC3"/>
+            <w:tabs>
+              <w:tab w:val="right" w:leader="dot" w:pos="9350"/>
+            </w:tabs>
+            <w:rPr>
+              <w:noProof/>
+            </w:rPr>
+          </w:pPr>
+          <w:hyperlink w:anchor="_Toc29806790" w:history="1">
+            <w:r>
+              <w:rPr>
+                <w:rStyle w:val="Hyperlink"/>
+                <w:b/>
+                <w:noProof/>
+              </w:rPr>
+              <w:t>2.4.1. Hệ số đo đồng thuận:</w:t>
+            </w:r>
+            <w:r>
+              <w:rPr>
+                <w:noProof/>
+                <w:webHidden/>
+              </w:rPr>
+              <w:tab/>
+            </w:r>
+            <w:r>
+              <w:rPr>
+                <w:noProof/>
+                <w:webHidden/>
+              </w:rPr>
+              <w:fldChar w:fldCharType="begin"/>
+            </w:r>
+            <w:r>
+              <w:rPr>
+                <w:noProof/>
+                <w:webHidden/>
+              </w:rPr>
+              <w:instrText xml:space="preserve"> PAGEREF _Toc29806790 \h </w:instrText>
+            </w:r>
+            <w:r>
+              <w:rPr>
+                <w:noProof/>
+                <w:webHidden/>
+              </w:rPr>
+            </w:r>
+            <w:r>
+              <w:rPr>
+                <w:noProof/>
+                <w:webHidden/>
+              </w:rPr>
+              <w:fldChar w:fldCharType="separate"/>
+            </w:r>
+            <w:r>
+              <w:rPr>
+                <w:noProof/>
+                <w:webHidden/>
+              </w:rPr>
+              <w:t>9</w:t>
+            </w:r>
+            <w:r>
+              <w:rPr>
+                <w:noProof/>
+                <w:webHidden/>
+              </w:rPr>
+              <w:fldChar w:fldCharType="end"/>
+            </w:r>
+          </w:hyperlink>
+        </w:p>
+        <w:p>
+          <w:pPr>
+            <w:pStyle w:val="TOC3"/>
+            <w:tabs>
+              <w:tab w:val="right" w:leader="dot" w:pos="9350"/>
+            </w:tabs>
+            <w:rPr>
+              <w:noProof/>
+            </w:rPr>
+          </w:pPr>
+          <w:hyperlink w:anchor="_Toc29806791" w:history="1">
+            <w:r>
+              <w:rPr>
+                <w:rStyle w:val="Hyperlink"/>
+                <w:b/>
+                <w:noProof/>
+              </w:rPr>
+              <w:t>2.4.2. Kết quả đo trong dữ liệu của bài toán này:</w:t>
+            </w:r>
+            <w:r>
+              <w:rPr>
+                <w:noProof/>
+                <w:webHidden/>
+              </w:rPr>
+              <w:tab/>
+            </w:r>
+            <w:r>
+              <w:rPr>
+                <w:noProof/>
+                <w:webHidden/>
+              </w:rPr>
+              <w:fldChar w:fldCharType="begin"/>
+            </w:r>
+            <w:r>
+              <w:rPr>
+                <w:noProof/>
+                <w:webHidden/>
+              </w:rPr>
+              <w:instrText xml:space="preserve"> PAGEREF _Toc29806791 \h </w:instrText>
+            </w:r>
+            <w:r>
+              <w:rPr>
+                <w:noProof/>
+                <w:webHidden/>
+              </w:rPr>
+            </w:r>
+            <w:r>
+              <w:rPr>
+                <w:noProof/>
+                <w:webHidden/>
+              </w:rPr>
+              <w:fldChar w:fldCharType="separate"/>
+            </w:r>
+            <w:r>
+              <w:rPr>
+                <w:noProof/>
+                <w:webHidden/>
+              </w:rPr>
+              <w:t>10</w:t>
+            </w:r>
+            <w:r>
+              <w:rPr>
+                <w:noProof/>
+                <w:webHidden/>
               </w:rPr>
               <w:fldChar w:fldCharType="end"/>
             </w:r>
@@ -1569,92 +1922,84 @@
           <w:pPr>
             <w:pStyle w:val="TOC1"/>
             <w:tabs>
+              <w:tab w:val="left" w:pos="660"/>
               <w:tab w:val="right" w:leader="dot" w:pos="9350"/>
             </w:tabs>
             <w:rPr>
-              <w:rFonts w:ascii="Times New Roman" w:eastAsiaTheme="minorEastAsia" w:hAnsi="Times New Roman" w:cs="Times New Roman"/>
+              <w:rFonts w:eastAsiaTheme="minorEastAsia"/>
               <w:noProof/>
-              <w:sz w:val="24"/>
-              <w:szCs w:val="24"/>
             </w:rPr>
           </w:pPr>
-          <w:hyperlink w:anchor="_Toc29802444" w:history="1">
+          <w:hyperlink w:anchor="_Toc29806792" w:history="1">
             <w:r>
               <w:rPr>
                 <w:rStyle w:val="Hyperlink"/>
-                <w:rFonts w:ascii="Times New Roman" w:eastAsia="Times New Roman" w:hAnsi="Times New Roman" w:cs="Times New Roman"/>
-                <w:noProof/>
-                <w:sz w:val="24"/>
-                <w:szCs w:val="24"/>
-              </w:rPr>
-              <w:t>CHƯƠNG 6: MỘT SỐ THÁCH THỨC</w:t>
-            </w:r>
-            <w:r>
-              <w:rPr>
                 <w:rFonts w:ascii="Times New Roman" w:hAnsi="Times New Roman" w:cs="Times New Roman"/>
                 <w:noProof/>
-                <w:webHidden/>
-                <w:sz w:val="24"/>
-                <w:szCs w:val="24"/>
+              </w:rPr>
+              <w:t>III.</w:t>
+            </w:r>
+            <w:r>
+              <w:rPr>
+                <w:rFonts w:eastAsiaTheme="minorEastAsia"/>
+                <w:noProof/>
               </w:rPr>
               <w:tab/>
             </w:r>
             <w:r>
               <w:rPr>
-                <w:rFonts w:ascii="Times New Roman" w:hAnsi="Times New Roman" w:cs="Times New Roman"/>
+                <w:rStyle w:val="Hyperlink"/>
+                <w:rFonts w:ascii="Times New Roman" w:eastAsia="Times New Roman" w:hAnsi="Times New Roman" w:cs="Times New Roman"/>
+                <w:noProof/>
+                <w:lang w:val="vi"/>
+              </w:rPr>
+              <w:t>CHƯƠNG 3: GIẢI QUYẾT BÀI TOÁN</w:t>
+            </w:r>
+            <w:r>
+              <w:rPr>
                 <w:noProof/>
                 <w:webHidden/>
-                <w:sz w:val="24"/>
-                <w:szCs w:val="24"/>
-              </w:rPr>
-              <w:fldChar w:fldCharType="begin"/>
-            </w:r>
-            <w:r>
-              <w:rPr>
-                <w:rFonts w:ascii="Times New Roman" w:hAnsi="Times New Roman" w:cs="Times New Roman"/>
+              </w:rPr>
+              <w:tab/>
+            </w:r>
+            <w:r>
+              <w:rPr>
                 <w:noProof/>
                 <w:webHidden/>
-                <w:sz w:val="24"/>
-                <w:szCs w:val="24"/>
-              </w:rPr>
-              <w:instrText xml:space="preserve"> PAGEREF _Toc29802444 \h </w:instrText>
-            </w:r>
-            <w:r>
-              <w:rPr>
-                <w:rFonts w:ascii="Times New Roman" w:hAnsi="Times New Roman" w:cs="Times New Roman"/>
+              </w:rPr>
+              <w:fldChar w:fldCharType="begin"/>
+            </w:r>
+            <w:r>
+              <w:rPr>
                 <w:noProof/>
                 <w:webHidden/>
-                <w:sz w:val="24"/>
-                <w:szCs w:val="24"/>
-              </w:rPr>
-            </w:r>
-            <w:r>
-              <w:rPr>
-                <w:rFonts w:ascii="Times New Roman" w:hAnsi="Times New Roman" w:cs="Times New Roman"/>
+              </w:rPr>
+              <w:instrText xml:space="preserve"> PAGEREF _Toc29806792 \h </w:instrText>
+            </w:r>
+            <w:r>
+              <w:rPr>
                 <w:noProof/>
                 <w:webHidden/>
-                <w:sz w:val="24"/>
-                <w:szCs w:val="24"/>
-              </w:rPr>
-              <w:fldChar w:fldCharType="separate"/>
-            </w:r>
-            <w:r>
-              <w:rPr>
-                <w:rFonts w:ascii="Times New Roman" w:hAnsi="Times New Roman" w:cs="Times New Roman"/>
+              </w:rPr>
+            </w:r>
+            <w:r>
+              <w:rPr>
                 <w:noProof/>
                 <w:webHidden/>
-                <w:sz w:val="24"/>
-                <w:szCs w:val="24"/>
-              </w:rPr>
-              <w:t>11</w:t>
-            </w:r>
-            <w:r>
-              <w:rPr>
-                <w:rFonts w:ascii="Times New Roman" w:hAnsi="Times New Roman" w:cs="Times New Roman"/>
+              </w:rPr>
+              <w:fldChar w:fldCharType="separate"/>
+            </w:r>
+            <w:r>
+              <w:rPr>
                 <w:noProof/>
                 <w:webHidden/>
-                <w:sz w:val="24"/>
-                <w:szCs w:val="24"/>
+              </w:rPr>
+              <w:t>10</w:t>
+            </w:r>
+            <w:r>
+              <w:rPr>
+                <w:noProof/>
+                <w:webHidden/>
               </w:rPr>
               <w:fldChar w:fldCharType="end"/>
             </w:r>
@@ -1664,92 +2009,533 @@
           <w:pPr>
             <w:pStyle w:val="TOC1"/>
             <w:tabs>
+              <w:tab w:val="left" w:pos="660"/>
               <w:tab w:val="right" w:leader="dot" w:pos="9350"/>
             </w:tabs>
             <w:rPr>
-              <w:rFonts w:ascii="Times New Roman" w:eastAsiaTheme="minorEastAsia" w:hAnsi="Times New Roman" w:cs="Times New Roman"/>
+              <w:rFonts w:eastAsiaTheme="minorEastAsia"/>
               <w:noProof/>
-              <w:sz w:val="24"/>
-              <w:szCs w:val="24"/>
             </w:rPr>
           </w:pPr>
-          <w:hyperlink w:anchor="_Toc29802445" w:history="1">
+          <w:hyperlink w:anchor="_Toc29806793" w:history="1">
             <w:r>
               <w:rPr>
                 <w:rStyle w:val="Hyperlink"/>
                 <w:rFonts w:ascii="Times New Roman" w:eastAsia="Times New Roman" w:hAnsi="Times New Roman" w:cs="Times New Roman"/>
                 <w:noProof/>
-                <w:sz w:val="24"/>
-                <w:szCs w:val="24"/>
-              </w:rPr>
-              <w:t>TÀI LIỆU THAM KHẢO</w:t>
-            </w:r>
-            <w:r>
-              <w:rPr>
+              </w:rPr>
+              <w:t>IV.</w:t>
+            </w:r>
+            <w:r>
+              <w:rPr>
+                <w:rFonts w:eastAsiaTheme="minorEastAsia"/>
+                <w:noProof/>
+              </w:rPr>
+              <w:tab/>
+            </w:r>
+            <w:r>
+              <w:rPr>
+                <w:rStyle w:val="Hyperlink"/>
+                <w:rFonts w:ascii="Times New Roman" w:eastAsia="Times New Roman" w:hAnsi="Times New Roman" w:cs="Times New Roman"/>
+                <w:noProof/>
+              </w:rPr>
+              <w:t>CHƯƠNG 4: ĐÁ</w:t>
+            </w:r>
+            <w:r>
+              <w:rPr>
+                <w:rStyle w:val="Hyperlink"/>
+                <w:rFonts w:ascii="Times New Roman" w:eastAsia="Times New Roman" w:hAnsi="Times New Roman" w:cs="Times New Roman"/>
+                <w:noProof/>
+              </w:rPr>
+              <w:t>N</w:t>
+            </w:r>
+            <w:r>
+              <w:rPr>
+                <w:rStyle w:val="Hyperlink"/>
+                <w:rFonts w:ascii="Times New Roman" w:eastAsia="Times New Roman" w:hAnsi="Times New Roman" w:cs="Times New Roman"/>
+                <w:noProof/>
+              </w:rPr>
+              <w:t>H GIÁ VÀ SO SÁNH KẾT QUẢ PHÂN TÍCH</w:t>
+            </w:r>
+            <w:r>
+              <w:rPr>
+                <w:noProof/>
+                <w:webHidden/>
+              </w:rPr>
+              <w:tab/>
+            </w:r>
+            <w:r>
+              <w:rPr>
+                <w:noProof/>
+                <w:webHidden/>
+              </w:rPr>
+              <w:fldChar w:fldCharType="begin"/>
+            </w:r>
+            <w:r>
+              <w:rPr>
+                <w:noProof/>
+                <w:webHidden/>
+              </w:rPr>
+              <w:instrText xml:space="preserve"> PAGEREF _Toc29806793 \h </w:instrText>
+            </w:r>
+            <w:r>
+              <w:rPr>
+                <w:noProof/>
+                <w:webHidden/>
+              </w:rPr>
+            </w:r>
+            <w:r>
+              <w:rPr>
+                <w:noProof/>
+                <w:webHidden/>
+              </w:rPr>
+              <w:fldChar w:fldCharType="separate"/>
+            </w:r>
+            <w:r>
+              <w:rPr>
+                <w:noProof/>
+                <w:webHidden/>
+              </w:rPr>
+              <w:t>10</w:t>
+            </w:r>
+            <w:r>
+              <w:rPr>
+                <w:noProof/>
+                <w:webHidden/>
+              </w:rPr>
+              <w:fldChar w:fldCharType="end"/>
+            </w:r>
+          </w:hyperlink>
+        </w:p>
+        <w:p>
+          <w:pPr>
+            <w:pStyle w:val="TOC1"/>
+            <w:tabs>
+              <w:tab w:val="left" w:pos="440"/>
+              <w:tab w:val="right" w:leader="dot" w:pos="9350"/>
+            </w:tabs>
+            <w:rPr>
+              <w:rFonts w:eastAsiaTheme="minorEastAsia"/>
+              <w:noProof/>
+            </w:rPr>
+          </w:pPr>
+          <w:hyperlink w:anchor="_Toc29806794" w:history="1">
+            <w:r>
+              <w:rPr>
+                <w:rStyle w:val="Hyperlink"/>
                 <w:rFonts w:ascii="Times New Roman" w:hAnsi="Times New Roman" w:cs="Times New Roman"/>
                 <w:noProof/>
+              </w:rPr>
+              <w:t>V.</w:t>
+            </w:r>
+            <w:r>
+              <w:rPr>
+                <w:rFonts w:eastAsiaTheme="minorEastAsia"/>
+                <w:noProof/>
+              </w:rPr>
+              <w:tab/>
+            </w:r>
+            <w:r>
+              <w:rPr>
+                <w:rStyle w:val="Hyperlink"/>
+                <w:rFonts w:ascii="Times New Roman" w:eastAsia="Times New Roman" w:hAnsi="Times New Roman" w:cs="Times New Roman"/>
+                <w:noProof/>
+              </w:rPr>
+              <w:t>CHƯƠNG 5: CÀI ĐẶT CHƯƠNG TRÌNH</w:t>
+            </w:r>
+            <w:r>
+              <w:rPr>
+                <w:noProof/>
                 <w:webHidden/>
-                <w:sz w:val="24"/>
-                <w:szCs w:val="24"/>
               </w:rPr>
               <w:tab/>
             </w:r>
             <w:r>
               <w:rPr>
+                <w:noProof/>
+                <w:webHidden/>
+              </w:rPr>
+              <w:fldChar w:fldCharType="begin"/>
+            </w:r>
+            <w:r>
+              <w:rPr>
+                <w:noProof/>
+                <w:webHidden/>
+              </w:rPr>
+              <w:instrText xml:space="preserve"> PAGEREF _Toc29806794 \h </w:instrText>
+            </w:r>
+            <w:r>
+              <w:rPr>
+                <w:noProof/>
+                <w:webHidden/>
+              </w:rPr>
+            </w:r>
+            <w:r>
+              <w:rPr>
+                <w:noProof/>
+                <w:webHidden/>
+              </w:rPr>
+              <w:fldChar w:fldCharType="separate"/>
+            </w:r>
+            <w:r>
+              <w:rPr>
+                <w:noProof/>
+                <w:webHidden/>
+              </w:rPr>
+              <w:t>10</w:t>
+            </w:r>
+            <w:r>
+              <w:rPr>
+                <w:noProof/>
+                <w:webHidden/>
+              </w:rPr>
+              <w:fldChar w:fldCharType="end"/>
+            </w:r>
+          </w:hyperlink>
+        </w:p>
+        <w:p>
+          <w:pPr>
+            <w:pStyle w:val="TOC2"/>
+            <w:tabs>
+              <w:tab w:val="left" w:pos="660"/>
+              <w:tab w:val="right" w:leader="dot" w:pos="9350"/>
+            </w:tabs>
+            <w:rPr>
+              <w:rFonts w:eastAsiaTheme="minorEastAsia"/>
+              <w:noProof/>
+            </w:rPr>
+          </w:pPr>
+          <w:hyperlink w:anchor="_Toc29806795" w:history="1">
+            <w:r>
+              <w:rPr>
+                <w:rStyle w:val="Hyperlink"/>
+                <w:rFonts w:ascii="Times New Roman" w:eastAsia="Times New Roman" w:hAnsi="Times New Roman" w:cs="Times New Roman"/>
+                <w:b/>
+                <w:noProof/>
+              </w:rPr>
+              <w:t>1.</w:t>
+            </w:r>
+            <w:r>
+              <w:rPr>
+                <w:rFonts w:eastAsiaTheme="minorEastAsia"/>
+                <w:noProof/>
+              </w:rPr>
+              <w:tab/>
+            </w:r>
+            <w:r>
+              <w:rPr>
+                <w:rStyle w:val="Hyperlink"/>
+                <w:rFonts w:ascii="Times New Roman" w:eastAsia="Times New Roman" w:hAnsi="Times New Roman" w:cs="Times New Roman"/>
+                <w:b/>
+                <w:noProof/>
+              </w:rPr>
+              <w:t>Cài đặt chương trình:</w:t>
+            </w:r>
+            <w:r>
+              <w:rPr>
+                <w:noProof/>
+                <w:webHidden/>
+              </w:rPr>
+              <w:tab/>
+            </w:r>
+            <w:r>
+              <w:rPr>
+                <w:noProof/>
+                <w:webHidden/>
+              </w:rPr>
+              <w:fldChar w:fldCharType="begin"/>
+            </w:r>
+            <w:r>
+              <w:rPr>
+                <w:noProof/>
+                <w:webHidden/>
+              </w:rPr>
+              <w:instrText xml:space="preserve"> PAGEREF _Toc29806795 \h </w:instrText>
+            </w:r>
+            <w:r>
+              <w:rPr>
+                <w:noProof/>
+                <w:webHidden/>
+              </w:rPr>
+            </w:r>
+            <w:r>
+              <w:rPr>
+                <w:noProof/>
+                <w:webHidden/>
+              </w:rPr>
+              <w:fldChar w:fldCharType="separate"/>
+            </w:r>
+            <w:r>
+              <w:rPr>
+                <w:noProof/>
+                <w:webHidden/>
+              </w:rPr>
+              <w:t>10</w:t>
+            </w:r>
+            <w:r>
+              <w:rPr>
+                <w:noProof/>
+                <w:webHidden/>
+              </w:rPr>
+              <w:fldChar w:fldCharType="end"/>
+            </w:r>
+          </w:hyperlink>
+        </w:p>
+        <w:p>
+          <w:pPr>
+            <w:pStyle w:val="TOC2"/>
+            <w:tabs>
+              <w:tab w:val="left" w:pos="660"/>
+              <w:tab w:val="right" w:leader="dot" w:pos="9350"/>
+            </w:tabs>
+            <w:rPr>
+              <w:rFonts w:eastAsiaTheme="minorEastAsia"/>
+              <w:noProof/>
+            </w:rPr>
+          </w:pPr>
+          <w:hyperlink w:anchor="_Toc29806796" w:history="1">
+            <w:r>
+              <w:rPr>
+                <w:rStyle w:val="Hyperlink"/>
+                <w:rFonts w:ascii="Times New Roman" w:eastAsia="Times New Roman" w:hAnsi="Times New Roman" w:cs="Times New Roman"/>
+                <w:b/>
+                <w:noProof/>
+              </w:rPr>
+              <w:t>2.</w:t>
+            </w:r>
+            <w:r>
+              <w:rPr>
+                <w:rFonts w:eastAsiaTheme="minorEastAsia"/>
+                <w:noProof/>
+              </w:rPr>
+              <w:tab/>
+            </w:r>
+            <w:r>
+              <w:rPr>
+                <w:rStyle w:val="Hyperlink"/>
+                <w:rFonts w:ascii="Times New Roman" w:eastAsia="Times New Roman" w:hAnsi="Times New Roman" w:cs="Times New Roman"/>
+                <w:b/>
+                <w:noProof/>
+              </w:rPr>
+              <w:t>Test chương trình:</w:t>
+            </w:r>
+            <w:r>
+              <w:rPr>
+                <w:noProof/>
+                <w:webHidden/>
+              </w:rPr>
+              <w:tab/>
+            </w:r>
+            <w:r>
+              <w:rPr>
+                <w:noProof/>
+                <w:webHidden/>
+              </w:rPr>
+              <w:fldChar w:fldCharType="begin"/>
+            </w:r>
+            <w:r>
+              <w:rPr>
+                <w:noProof/>
+                <w:webHidden/>
+              </w:rPr>
+              <w:instrText xml:space="preserve"> PAGEREF _Toc29806796 \h </w:instrText>
+            </w:r>
+            <w:r>
+              <w:rPr>
+                <w:noProof/>
+                <w:webHidden/>
+              </w:rPr>
+            </w:r>
+            <w:r>
+              <w:rPr>
+                <w:noProof/>
+                <w:webHidden/>
+              </w:rPr>
+              <w:fldChar w:fldCharType="separate"/>
+            </w:r>
+            <w:r>
+              <w:rPr>
+                <w:noProof/>
+                <w:webHidden/>
+              </w:rPr>
+              <w:t>10</w:t>
+            </w:r>
+            <w:r>
+              <w:rPr>
+                <w:noProof/>
+                <w:webHidden/>
+              </w:rPr>
+              <w:fldChar w:fldCharType="end"/>
+            </w:r>
+          </w:hyperlink>
+        </w:p>
+        <w:p>
+          <w:pPr>
+            <w:pStyle w:val="TOC1"/>
+            <w:tabs>
+              <w:tab w:val="left" w:pos="660"/>
+              <w:tab w:val="right" w:leader="dot" w:pos="9350"/>
+            </w:tabs>
+            <w:rPr>
+              <w:rFonts w:eastAsiaTheme="minorEastAsia"/>
+              <w:noProof/>
+            </w:rPr>
+          </w:pPr>
+          <w:hyperlink w:anchor="_Toc29806797" w:history="1">
+            <w:r>
+              <w:rPr>
+                <w:rStyle w:val="Hyperlink"/>
                 <w:rFonts w:ascii="Times New Roman" w:hAnsi="Times New Roman" w:cs="Times New Roman"/>
                 <w:noProof/>
+              </w:rPr>
+              <w:t>VI.</w:t>
+            </w:r>
+            <w:r>
+              <w:rPr>
+                <w:rFonts w:eastAsiaTheme="minorEastAsia"/>
+                <w:noProof/>
+              </w:rPr>
+              <w:tab/>
+            </w:r>
+            <w:r>
+              <w:rPr>
+                <w:rStyle w:val="Hyperlink"/>
+                <w:rFonts w:ascii="Times New Roman" w:eastAsia="Times New Roman" w:hAnsi="Times New Roman" w:cs="Times New Roman"/>
+                <w:noProof/>
+              </w:rPr>
+              <w:t>CHƯƠNG 6: MỘT SỐ THÁCH THỨC</w:t>
+            </w:r>
+            <w:r>
+              <w:rPr>
+                <w:noProof/>
                 <w:webHidden/>
-                <w:sz w:val="24"/>
-                <w:szCs w:val="24"/>
+              </w:rPr>
+              <w:tab/>
+            </w:r>
+            <w:r>
+              <w:rPr>
+                <w:noProof/>
+                <w:webHidden/>
               </w:rPr>
               <w:fldChar w:fldCharType="begin"/>
             </w:r>
             <w:r>
               <w:rPr>
+                <w:noProof/>
+                <w:webHidden/>
+              </w:rPr>
+              <w:instrText xml:space="preserve"> PAGEREF _Toc29806797 \h </w:instrText>
+            </w:r>
+            <w:r>
+              <w:rPr>
+                <w:noProof/>
+                <w:webHidden/>
+              </w:rPr>
+            </w:r>
+            <w:r>
+              <w:rPr>
+                <w:noProof/>
+                <w:webHidden/>
+              </w:rPr>
+              <w:fldChar w:fldCharType="separate"/>
+            </w:r>
+            <w:r>
+              <w:rPr>
+                <w:noProof/>
+                <w:webHidden/>
+              </w:rPr>
+              <w:t>10</w:t>
+            </w:r>
+            <w:r>
+              <w:rPr>
+                <w:noProof/>
+                <w:webHidden/>
+              </w:rPr>
+              <w:fldChar w:fldCharType="end"/>
+            </w:r>
+          </w:hyperlink>
+        </w:p>
+        <w:p>
+          <w:pPr>
+            <w:pStyle w:val="TOC1"/>
+            <w:tabs>
+              <w:tab w:val="left" w:pos="660"/>
+              <w:tab w:val="right" w:leader="dot" w:pos="9350"/>
+            </w:tabs>
+            <w:rPr>
+              <w:rFonts w:eastAsiaTheme="minorEastAsia"/>
+              <w:noProof/>
+            </w:rPr>
+          </w:pPr>
+          <w:hyperlink w:anchor="_Toc29806798" w:history="1">
+            <w:r>
+              <w:rPr>
+                <w:rStyle w:val="Hyperlink"/>
                 <w:rFonts w:ascii="Times New Roman" w:hAnsi="Times New Roman" w:cs="Times New Roman"/>
                 <w:noProof/>
-                <w:webHidden/>
-                <w:sz w:val="24"/>
-                <w:szCs w:val="24"/>
-              </w:rPr>
-              <w:instrText xml:space="preserve"> PAGEREF _Toc29802445 \h </w:instrText>
-            </w:r>
-            <w:r>
-              <w:rPr>
-                <w:rFonts w:ascii="Times New Roman" w:hAnsi="Times New Roman" w:cs="Times New Roman"/>
+              </w:rPr>
+              <w:t>VII.</w:t>
+            </w:r>
+            <w:r>
+              <w:rPr>
+                <w:rFonts w:eastAsiaTheme="minorEastAsia"/>
+                <w:noProof/>
+              </w:rPr>
+              <w:tab/>
+            </w:r>
+            <w:r>
+              <w:rPr>
+                <w:rStyle w:val="Hyperlink"/>
+                <w:rFonts w:ascii="Times New Roman" w:eastAsia="Times New Roman" w:hAnsi="Times New Roman" w:cs="Times New Roman"/>
+                <w:noProof/>
+              </w:rPr>
+              <w:t>TÀI LIỆU THAM KHẢO</w:t>
+            </w:r>
+            <w:r>
+              <w:rPr>
                 <w:noProof/>
                 <w:webHidden/>
-                <w:sz w:val="24"/>
-                <w:szCs w:val="24"/>
-              </w:rPr>
-            </w:r>
-            <w:r>
-              <w:rPr>
-                <w:rFonts w:ascii="Times New Roman" w:hAnsi="Times New Roman" w:cs="Times New Roman"/>
+              </w:rPr>
+              <w:tab/>
+            </w:r>
+            <w:r>
+              <w:rPr>
                 <w:noProof/>
                 <w:webHidden/>
-                <w:sz w:val="24"/>
-                <w:szCs w:val="24"/>
-              </w:rPr>
-              <w:fldChar w:fldCharType="separate"/>
-            </w:r>
-            <w:r>
-              <w:rPr>
-                <w:rFonts w:ascii="Times New Roman" w:hAnsi="Times New Roman" w:cs="Times New Roman"/>
+              </w:rPr>
+              <w:fldChar w:fldCharType="begin"/>
+            </w:r>
+            <w:r>
+              <w:rPr>
                 <w:noProof/>
                 <w:webHidden/>
-                <w:sz w:val="24"/>
-                <w:szCs w:val="24"/>
-              </w:rPr>
-              <w:t>11</w:t>
-            </w:r>
-            <w:r>
-              <w:rPr>
-                <w:rFonts w:ascii="Times New Roman" w:hAnsi="Times New Roman" w:cs="Times New Roman"/>
+              </w:rPr>
+              <w:instrText xml:space="preserve"> PAGEREF _Toc29806798 \h </w:instrText>
+            </w:r>
+            <w:r>
+              <w:rPr>
                 <w:noProof/>
                 <w:webHidden/>
-                <w:sz w:val="24"/>
-                <w:szCs w:val="24"/>
+              </w:rPr>
+            </w:r>
+            <w:r>
+              <w:rPr>
+                <w:noProof/>
+                <w:webHidden/>
+              </w:rPr>
+              <w:fldChar w:fldCharType="separate"/>
+            </w:r>
+            <w:r>
+              <w:rPr>
+                <w:noProof/>
+                <w:webHidden/>
+              </w:rPr>
+              <w:t>11</w:t>
+            </w:r>
+            <w:r>
+              <w:rPr>
+                <w:noProof/>
+                <w:webHidden/>
               </w:rPr>
               <w:fldChar w:fldCharType="end"/>
             </w:r>
@@ -1780,7 +2566,6 @@
         </w:p>
       </w:sdtContent>
     </w:sdt>
-    <w:bookmarkStart w:id="0" w:name="_Toc29802436" w:displacedByCustomXml="prev"/>
     <w:p>
       <w:pPr>
         <w:rPr>
@@ -1826,6 +2611,7 @@
           <w:lang w:val="vi"/>
         </w:rPr>
       </w:pPr>
+      <w:bookmarkStart w:id="0" w:name="_Toc29806779"/>
       <w:r>
         <w:rPr>
           <w:rFonts w:ascii="Times New Roman" w:eastAsia="Times New Roman" w:hAnsi="Times New Roman" w:cs="Times New Roman"/>
@@ -6066,7 +6852,7 @@
           <w:szCs w:val="24"/>
         </w:rPr>
       </w:pPr>
-      <w:bookmarkStart w:id="1" w:name="_Toc29802437"/>
+      <w:bookmarkStart w:id="1" w:name="_Toc29806780"/>
       <w:r>
         <w:rPr>
           <w:rFonts w:ascii="Times New Roman" w:eastAsia="Times New Roman" w:hAnsi="Times New Roman" w:cs="Times New Roman"/>
@@ -6103,6 +6889,7 @@
           <w:b/>
         </w:rPr>
       </w:pPr>
+      <w:bookmarkStart w:id="2" w:name="_Toc29806781"/>
       <w:proofErr w:type="spellStart"/>
       <w:r>
         <w:rPr>
@@ -6159,6 +6946,7 @@
         </w:rPr>
         <w:t>:</w:t>
       </w:r>
+      <w:bookmarkEnd w:id="2"/>
     </w:p>
     <w:p>
       <w:pPr>
@@ -8449,6 +9237,7 @@
           <w:b/>
         </w:rPr>
       </w:pPr>
+      <w:bookmarkStart w:id="3" w:name="_Toc29806782"/>
       <w:proofErr w:type="spellStart"/>
       <w:r>
         <w:rPr>
@@ -8477,6 +9266,7 @@
         </w:rPr>
         <w:t>:</w:t>
       </w:r>
+      <w:bookmarkEnd w:id="3"/>
       <w:r>
         <w:rPr>
           <w:b/>
@@ -9258,7 +10048,7 @@
           <w:szCs w:val="24"/>
         </w:rPr>
       </w:pPr>
-      <w:bookmarkStart w:id="2" w:name="_Toc29802438"/>
+      <w:bookmarkStart w:id="4" w:name="_Toc29806783"/>
       <w:r>
         <w:rPr>
           <w:rFonts w:ascii="Times New Roman" w:eastAsia="Times New Roman" w:hAnsi="Times New Roman" w:cs="Times New Roman"/>
@@ -9267,7 +10057,7 @@
         <w:lastRenderedPageBreak/>
         <w:t>CHƯƠNG 2: CÁC BƯỚC CHUẨN BỊ DỮ LIỆU</w:t>
       </w:r>
-      <w:bookmarkEnd w:id="2"/>
+      <w:bookmarkEnd w:id="4"/>
     </w:p>
     <w:p>
       <w:pPr>
@@ -9281,13 +10071,20 @@
         <w:rPr>
           <w:b/>
         </w:rPr>
-        <w:t xml:space="preserve"> 1. Thu </w:t>
-      </w:r>
-      <w:proofErr w:type="spellStart"/>
+        <w:t xml:space="preserve"> </w:t>
+      </w:r>
+      <w:bookmarkStart w:id="5" w:name="_Toc29806784"/>
       <w:r>
         <w:rPr>
           <w:b/>
         </w:rPr>
+        <w:t xml:space="preserve">1. Thu </w:t>
+      </w:r>
+      <w:proofErr w:type="spellStart"/>
+      <w:r>
+        <w:rPr>
+          <w:b/>
+        </w:rPr>
         <w:t>thập</w:t>
       </w:r>
       <w:proofErr w:type="spellEnd"/>
@@ -9325,6 +10122,7 @@
         </w:rPr>
         <w:t>:</w:t>
       </w:r>
+      <w:bookmarkEnd w:id="5"/>
     </w:p>
     <w:p>
       <w:pPr>
@@ -11099,7 +11897,7 @@
           <w:sz w:val="24"/>
           <w:szCs w:val="24"/>
         </w:rPr>
-        <w:t>thu</w:t>
+        <w:t>nhóm</w:t>
       </w:r>
       <w:proofErr w:type="spellEnd"/>
       <w:r>
@@ -11119,7 +11917,7 @@
           <w:sz w:val="24"/>
           <w:szCs w:val="24"/>
         </w:rPr>
-        <w:t>thập</w:t>
+        <w:t>tổng</w:t>
       </w:r>
       <w:proofErr w:type="spellEnd"/>
       <w:r>
@@ -11139,7 +11937,7 @@
           <w:sz w:val="24"/>
           <w:szCs w:val="24"/>
         </w:rPr>
-        <w:t>về</w:t>
+        <w:t>hợp</w:t>
       </w:r>
       <w:proofErr w:type="spellEnd"/>
       <w:r>
@@ -11724,6 +12522,518 @@
           <w:sz w:val="24"/>
           <w:szCs w:val="24"/>
         </w:rPr>
+        <w:t>l</w:t>
+      </w:r>
+      <w:r>
+        <w:rPr>
+          <w:rFonts w:ascii="Times New Roman" w:hAnsi="Times New Roman" w:cs="Times New Roman"/>
+          <w:sz w:val="24"/>
+          <w:szCs w:val="24"/>
+        </w:rPr>
+        <w:t>ý</w:t>
+      </w:r>
+      <w:proofErr w:type="spellEnd"/>
+      <w:r>
+        <w:rPr>
+          <w:rFonts w:ascii="Times New Roman" w:hAnsi="Times New Roman" w:cs="Times New Roman"/>
+          <w:sz w:val="24"/>
+          <w:szCs w:val="24"/>
+        </w:rPr>
+        <w:t xml:space="preserve"> </w:t>
+      </w:r>
+      <w:proofErr w:type="spellStart"/>
+      <w:r>
+        <w:rPr>
+          <w:rFonts w:ascii="Times New Roman" w:hAnsi="Times New Roman" w:cs="Times New Roman"/>
+          <w:sz w:val="24"/>
+          <w:szCs w:val="24"/>
+        </w:rPr>
+        <w:t>các</w:t>
+      </w:r>
+      <w:proofErr w:type="spellEnd"/>
+      <w:r>
+        <w:rPr>
+          <w:rFonts w:ascii="Times New Roman" w:hAnsi="Times New Roman" w:cs="Times New Roman"/>
+          <w:sz w:val="24"/>
+          <w:szCs w:val="24"/>
+        </w:rPr>
+        <w:t xml:space="preserve"> </w:t>
+      </w:r>
+      <w:proofErr w:type="spellStart"/>
+      <w:r>
+        <w:rPr>
+          <w:rFonts w:ascii="Times New Roman" w:hAnsi="Times New Roman" w:cs="Times New Roman"/>
+          <w:sz w:val="24"/>
+          <w:szCs w:val="24"/>
+        </w:rPr>
+        <w:t>trường</w:t>
+      </w:r>
+      <w:proofErr w:type="spellEnd"/>
+      <w:r>
+        <w:rPr>
+          <w:rFonts w:ascii="Times New Roman" w:hAnsi="Times New Roman" w:cs="Times New Roman"/>
+          <w:sz w:val="24"/>
+          <w:szCs w:val="24"/>
+        </w:rPr>
+        <w:t xml:space="preserve"> </w:t>
+      </w:r>
+      <w:proofErr w:type="spellStart"/>
+      <w:r>
+        <w:rPr>
+          <w:rFonts w:ascii="Times New Roman" w:hAnsi="Times New Roman" w:cs="Times New Roman"/>
+          <w:sz w:val="24"/>
+          <w:szCs w:val="24"/>
+        </w:rPr>
+        <w:t>hợp</w:t>
+      </w:r>
+      <w:proofErr w:type="spellEnd"/>
+      <w:r>
+        <w:rPr>
+          <w:rFonts w:ascii="Times New Roman" w:hAnsi="Times New Roman" w:cs="Times New Roman"/>
+          <w:sz w:val="24"/>
+          <w:szCs w:val="24"/>
+        </w:rPr>
+        <w:t xml:space="preserve"> </w:t>
+      </w:r>
+      <w:proofErr w:type="spellStart"/>
+      <w:r>
+        <w:rPr>
+          <w:rFonts w:ascii="Times New Roman" w:hAnsi="Times New Roman" w:cs="Times New Roman"/>
+          <w:sz w:val="24"/>
+          <w:szCs w:val="24"/>
+        </w:rPr>
+        <w:t>từ</w:t>
+      </w:r>
+      <w:proofErr w:type="spellEnd"/>
+      <w:r>
+        <w:rPr>
+          <w:rFonts w:ascii="Times New Roman" w:hAnsi="Times New Roman" w:cs="Times New Roman"/>
+          <w:sz w:val="24"/>
+          <w:szCs w:val="24"/>
+        </w:rPr>
+        <w:t xml:space="preserve"> </w:t>
+      </w:r>
+      <w:proofErr w:type="spellStart"/>
+      <w:r>
+        <w:rPr>
+          <w:rFonts w:ascii="Times New Roman" w:hAnsi="Times New Roman" w:cs="Times New Roman"/>
+          <w:sz w:val="24"/>
+          <w:szCs w:val="24"/>
+        </w:rPr>
+        <w:t>ghép</w:t>
+      </w:r>
+      <w:proofErr w:type="spellEnd"/>
+      <w:r>
+        <w:rPr>
+          <w:rFonts w:ascii="Times New Roman" w:hAnsi="Times New Roman" w:cs="Times New Roman"/>
+          <w:sz w:val="24"/>
+          <w:szCs w:val="24"/>
+        </w:rPr>
+        <w:t xml:space="preserve"> </w:t>
+      </w:r>
+      <w:proofErr w:type="spellStart"/>
+      <w:r>
+        <w:rPr>
+          <w:rFonts w:ascii="Times New Roman" w:hAnsi="Times New Roman" w:cs="Times New Roman"/>
+          <w:sz w:val="24"/>
+          <w:szCs w:val="24"/>
+        </w:rPr>
+        <w:t>để</w:t>
+      </w:r>
+      <w:proofErr w:type="spellEnd"/>
+      <w:r>
+        <w:rPr>
+          <w:rFonts w:ascii="Times New Roman" w:hAnsi="Times New Roman" w:cs="Times New Roman"/>
+          <w:sz w:val="24"/>
+          <w:szCs w:val="24"/>
+        </w:rPr>
+        <w:t xml:space="preserve"> </w:t>
+      </w:r>
+      <w:proofErr w:type="spellStart"/>
+      <w:r>
+        <w:rPr>
+          <w:rFonts w:ascii="Times New Roman" w:hAnsi="Times New Roman" w:cs="Times New Roman"/>
+          <w:sz w:val="24"/>
+          <w:szCs w:val="24"/>
+        </w:rPr>
+        <w:t>giúp</w:t>
+      </w:r>
+      <w:proofErr w:type="spellEnd"/>
+      <w:r>
+        <w:rPr>
+          <w:rFonts w:ascii="Times New Roman" w:hAnsi="Times New Roman" w:cs="Times New Roman"/>
+          <w:sz w:val="24"/>
+          <w:szCs w:val="24"/>
+        </w:rPr>
+        <w:t xml:space="preserve"> </w:t>
+      </w:r>
+      <w:proofErr w:type="spellStart"/>
+      <w:r>
+        <w:rPr>
+          <w:rFonts w:ascii="Times New Roman" w:hAnsi="Times New Roman" w:cs="Times New Roman"/>
+          <w:sz w:val="24"/>
+          <w:szCs w:val="24"/>
+        </w:rPr>
+        <w:t>cho</w:t>
+      </w:r>
+      <w:proofErr w:type="spellEnd"/>
+      <w:r>
+        <w:rPr>
+          <w:rFonts w:ascii="Times New Roman" w:hAnsi="Times New Roman" w:cs="Times New Roman"/>
+          <w:sz w:val="24"/>
+          <w:szCs w:val="24"/>
+        </w:rPr>
+        <w:t xml:space="preserve"> </w:t>
+      </w:r>
+      <w:proofErr w:type="spellStart"/>
+      <w:r>
+        <w:rPr>
+          <w:rFonts w:ascii="Times New Roman" w:hAnsi="Times New Roman" w:cs="Times New Roman"/>
+          <w:sz w:val="24"/>
+          <w:szCs w:val="24"/>
+        </w:rPr>
+        <w:t>kết</w:t>
+      </w:r>
+      <w:proofErr w:type="spellEnd"/>
+      <w:r>
+        <w:rPr>
+          <w:rFonts w:ascii="Times New Roman" w:hAnsi="Times New Roman" w:cs="Times New Roman"/>
+          <w:sz w:val="24"/>
+          <w:szCs w:val="24"/>
+        </w:rPr>
+        <w:t xml:space="preserve"> </w:t>
+      </w:r>
+      <w:proofErr w:type="spellStart"/>
+      <w:r>
+        <w:rPr>
+          <w:rFonts w:ascii="Times New Roman" w:hAnsi="Times New Roman" w:cs="Times New Roman"/>
+          <w:sz w:val="24"/>
+          <w:szCs w:val="24"/>
+        </w:rPr>
+        <w:t>quả</w:t>
+      </w:r>
+      <w:proofErr w:type="spellEnd"/>
+      <w:r>
+        <w:rPr>
+          <w:rFonts w:ascii="Times New Roman" w:hAnsi="Times New Roman" w:cs="Times New Roman"/>
+          <w:sz w:val="24"/>
+          <w:szCs w:val="24"/>
+        </w:rPr>
+        <w:t xml:space="preserve"> </w:t>
+      </w:r>
+      <w:proofErr w:type="spellStart"/>
+      <w:r>
+        <w:rPr>
+          <w:rFonts w:ascii="Times New Roman" w:hAnsi="Times New Roman" w:cs="Times New Roman"/>
+          <w:sz w:val="24"/>
+          <w:szCs w:val="24"/>
+        </w:rPr>
+        <w:t>phân</w:t>
+      </w:r>
+      <w:proofErr w:type="spellEnd"/>
+      <w:r>
+        <w:rPr>
+          <w:rFonts w:ascii="Times New Roman" w:hAnsi="Times New Roman" w:cs="Times New Roman"/>
+          <w:sz w:val="24"/>
+          <w:szCs w:val="24"/>
+        </w:rPr>
+        <w:t xml:space="preserve"> </w:t>
+      </w:r>
+      <w:proofErr w:type="spellStart"/>
+      <w:r>
+        <w:rPr>
+          <w:rFonts w:ascii="Times New Roman" w:hAnsi="Times New Roman" w:cs="Times New Roman"/>
+          <w:sz w:val="24"/>
+          <w:szCs w:val="24"/>
+        </w:rPr>
+        <w:t>tích</w:t>
+      </w:r>
+      <w:proofErr w:type="spellEnd"/>
+      <w:r>
+        <w:rPr>
+          <w:rFonts w:ascii="Times New Roman" w:hAnsi="Times New Roman" w:cs="Times New Roman"/>
+          <w:sz w:val="24"/>
+          <w:szCs w:val="24"/>
+        </w:rPr>
+        <w:t xml:space="preserve"> </w:t>
+      </w:r>
+      <w:proofErr w:type="spellStart"/>
+      <w:r>
+        <w:rPr>
+          <w:rFonts w:ascii="Times New Roman" w:hAnsi="Times New Roman" w:cs="Times New Roman"/>
+          <w:sz w:val="24"/>
+          <w:szCs w:val="24"/>
+        </w:rPr>
+        <w:t>tốt</w:t>
+      </w:r>
+      <w:proofErr w:type="spellEnd"/>
+      <w:r>
+        <w:rPr>
+          <w:rFonts w:ascii="Times New Roman" w:hAnsi="Times New Roman" w:cs="Times New Roman"/>
+          <w:sz w:val="24"/>
+          <w:szCs w:val="24"/>
+        </w:rPr>
+        <w:t xml:space="preserve"> </w:t>
+      </w:r>
+      <w:proofErr w:type="spellStart"/>
+      <w:r>
+        <w:rPr>
+          <w:rFonts w:ascii="Times New Roman" w:hAnsi="Times New Roman" w:cs="Times New Roman"/>
+          <w:sz w:val="24"/>
+          <w:szCs w:val="24"/>
+        </w:rPr>
+        <w:t>hơn</w:t>
+      </w:r>
+      <w:proofErr w:type="spellEnd"/>
+      <w:r>
+        <w:rPr>
+          <w:rFonts w:ascii="Times New Roman" w:hAnsi="Times New Roman" w:cs="Times New Roman"/>
+          <w:sz w:val="24"/>
+          <w:szCs w:val="24"/>
+        </w:rPr>
+        <w:t xml:space="preserve">. Do </w:t>
+      </w:r>
+      <w:proofErr w:type="spellStart"/>
+      <w:r>
+        <w:rPr>
+          <w:rFonts w:ascii="Times New Roman" w:hAnsi="Times New Roman" w:cs="Times New Roman"/>
+          <w:sz w:val="24"/>
+          <w:szCs w:val="24"/>
+        </w:rPr>
+        <w:t>lượng</w:t>
+      </w:r>
+      <w:proofErr w:type="spellEnd"/>
+      <w:r>
+        <w:rPr>
+          <w:rFonts w:ascii="Times New Roman" w:hAnsi="Times New Roman" w:cs="Times New Roman"/>
+          <w:sz w:val="24"/>
+          <w:szCs w:val="24"/>
+        </w:rPr>
+        <w:t xml:space="preserve"> </w:t>
+      </w:r>
+      <w:proofErr w:type="spellStart"/>
+      <w:r>
+        <w:rPr>
+          <w:rFonts w:ascii="Times New Roman" w:hAnsi="Times New Roman" w:cs="Times New Roman"/>
+          <w:sz w:val="24"/>
+          <w:szCs w:val="24"/>
+        </w:rPr>
+        <w:t>dữ</w:t>
+      </w:r>
+      <w:proofErr w:type="spellEnd"/>
+      <w:r>
+        <w:rPr>
+          <w:rFonts w:ascii="Times New Roman" w:hAnsi="Times New Roman" w:cs="Times New Roman"/>
+          <w:sz w:val="24"/>
+          <w:szCs w:val="24"/>
+        </w:rPr>
+        <w:t xml:space="preserve"> </w:t>
+      </w:r>
+      <w:proofErr w:type="spellStart"/>
+      <w:r>
+        <w:rPr>
+          <w:rFonts w:ascii="Times New Roman" w:hAnsi="Times New Roman" w:cs="Times New Roman"/>
+          <w:sz w:val="24"/>
+          <w:szCs w:val="24"/>
+        </w:rPr>
+        <w:t>liệu</w:t>
+      </w:r>
+      <w:proofErr w:type="spellEnd"/>
+      <w:r>
+        <w:rPr>
+          <w:rFonts w:ascii="Times New Roman" w:hAnsi="Times New Roman" w:cs="Times New Roman"/>
+          <w:sz w:val="24"/>
+          <w:szCs w:val="24"/>
+        </w:rPr>
+        <w:t xml:space="preserve"> </w:t>
+      </w:r>
+      <w:proofErr w:type="spellStart"/>
+      <w:r>
+        <w:rPr>
+          <w:rFonts w:ascii="Times New Roman" w:hAnsi="Times New Roman" w:cs="Times New Roman"/>
+          <w:sz w:val="24"/>
+          <w:szCs w:val="24"/>
+        </w:rPr>
+        <w:t>không</w:t>
+      </w:r>
+      <w:proofErr w:type="spellEnd"/>
+      <w:r>
+        <w:rPr>
+          <w:rFonts w:ascii="Times New Roman" w:hAnsi="Times New Roman" w:cs="Times New Roman"/>
+          <w:sz w:val="24"/>
+          <w:szCs w:val="24"/>
+        </w:rPr>
+        <w:t xml:space="preserve"> </w:t>
+      </w:r>
+      <w:proofErr w:type="spellStart"/>
+      <w:r>
+        <w:rPr>
+          <w:rFonts w:ascii="Times New Roman" w:hAnsi="Times New Roman" w:cs="Times New Roman"/>
+          <w:sz w:val="24"/>
+          <w:szCs w:val="24"/>
+        </w:rPr>
+        <w:t>quá</w:t>
+      </w:r>
+      <w:proofErr w:type="spellEnd"/>
+      <w:r>
+        <w:rPr>
+          <w:rFonts w:ascii="Times New Roman" w:hAnsi="Times New Roman" w:cs="Times New Roman"/>
+          <w:sz w:val="24"/>
+          <w:szCs w:val="24"/>
+        </w:rPr>
+        <w:t xml:space="preserve"> </w:t>
+      </w:r>
+      <w:proofErr w:type="spellStart"/>
+      <w:r>
+        <w:rPr>
+          <w:rFonts w:ascii="Times New Roman" w:hAnsi="Times New Roman" w:cs="Times New Roman"/>
+          <w:sz w:val="24"/>
+          <w:szCs w:val="24"/>
+        </w:rPr>
+        <w:t>nhiều</w:t>
+      </w:r>
+      <w:proofErr w:type="spellEnd"/>
+      <w:r>
+        <w:rPr>
+          <w:rFonts w:ascii="Times New Roman" w:hAnsi="Times New Roman" w:cs="Times New Roman"/>
+          <w:sz w:val="24"/>
+          <w:szCs w:val="24"/>
+        </w:rPr>
+        <w:t xml:space="preserve"> </w:t>
+      </w:r>
+      <w:proofErr w:type="spellStart"/>
+      <w:r>
+        <w:rPr>
+          <w:rFonts w:ascii="Times New Roman" w:hAnsi="Times New Roman" w:cs="Times New Roman"/>
+          <w:sz w:val="24"/>
+          <w:szCs w:val="24"/>
+        </w:rPr>
+        <w:t>nên</w:t>
+      </w:r>
+      <w:proofErr w:type="spellEnd"/>
+      <w:r>
+        <w:rPr>
+          <w:rFonts w:ascii="Times New Roman" w:hAnsi="Times New Roman" w:cs="Times New Roman"/>
+          <w:sz w:val="24"/>
+          <w:szCs w:val="24"/>
+        </w:rPr>
+        <w:t xml:space="preserve"> </w:t>
+      </w:r>
+      <w:proofErr w:type="spellStart"/>
+      <w:r>
+        <w:rPr>
+          <w:rFonts w:ascii="Times New Roman" w:hAnsi="Times New Roman" w:cs="Times New Roman"/>
+          <w:sz w:val="24"/>
+          <w:szCs w:val="24"/>
+        </w:rPr>
+        <w:t>nhóm</w:t>
+      </w:r>
+      <w:proofErr w:type="spellEnd"/>
+      <w:r>
+        <w:rPr>
+          <w:rFonts w:ascii="Times New Roman" w:hAnsi="Times New Roman" w:cs="Times New Roman"/>
+          <w:sz w:val="24"/>
+          <w:szCs w:val="24"/>
+        </w:rPr>
+        <w:t xml:space="preserve"> </w:t>
+      </w:r>
+      <w:proofErr w:type="spellStart"/>
+      <w:r>
+        <w:rPr>
+          <w:rFonts w:ascii="Times New Roman" w:hAnsi="Times New Roman" w:cs="Times New Roman"/>
+          <w:sz w:val="24"/>
+          <w:szCs w:val="24"/>
+        </w:rPr>
+        <w:t>đã</w:t>
+      </w:r>
+      <w:proofErr w:type="spellEnd"/>
+      <w:r>
+        <w:rPr>
+          <w:rFonts w:ascii="Times New Roman" w:hAnsi="Times New Roman" w:cs="Times New Roman"/>
+          <w:sz w:val="24"/>
+          <w:szCs w:val="24"/>
+        </w:rPr>
+        <w:t xml:space="preserve"> </w:t>
+      </w:r>
+      <w:proofErr w:type="spellStart"/>
+      <w:r>
+        <w:rPr>
+          <w:rFonts w:ascii="Times New Roman" w:hAnsi="Times New Roman" w:cs="Times New Roman"/>
+          <w:sz w:val="24"/>
+          <w:szCs w:val="24"/>
+        </w:rPr>
+        <w:t>thực</w:t>
+      </w:r>
+      <w:proofErr w:type="spellEnd"/>
+      <w:r>
+        <w:rPr>
+          <w:rFonts w:ascii="Times New Roman" w:hAnsi="Times New Roman" w:cs="Times New Roman"/>
+          <w:sz w:val="24"/>
+          <w:szCs w:val="24"/>
+        </w:rPr>
+        <w:t xml:space="preserve"> </w:t>
+      </w:r>
+      <w:proofErr w:type="spellStart"/>
+      <w:r>
+        <w:rPr>
+          <w:rFonts w:ascii="Times New Roman" w:hAnsi="Times New Roman" w:cs="Times New Roman"/>
+          <w:sz w:val="24"/>
+          <w:szCs w:val="24"/>
+        </w:rPr>
+        <w:t>hiện</w:t>
+      </w:r>
+      <w:proofErr w:type="spellEnd"/>
+      <w:r>
+        <w:rPr>
+          <w:rFonts w:ascii="Times New Roman" w:hAnsi="Times New Roman" w:cs="Times New Roman"/>
+          <w:sz w:val="24"/>
+          <w:szCs w:val="24"/>
+        </w:rPr>
+        <w:t xml:space="preserve"> </w:t>
+      </w:r>
+      <w:proofErr w:type="spellStart"/>
+      <w:r>
+        <w:rPr>
+          <w:rFonts w:ascii="Times New Roman" w:hAnsi="Times New Roman" w:cs="Times New Roman"/>
+          <w:sz w:val="24"/>
+          <w:szCs w:val="24"/>
+        </w:rPr>
+        <w:t>việc</w:t>
+      </w:r>
+      <w:proofErr w:type="spellEnd"/>
+      <w:r>
+        <w:rPr>
+          <w:rFonts w:ascii="Times New Roman" w:hAnsi="Times New Roman" w:cs="Times New Roman"/>
+          <w:sz w:val="24"/>
+          <w:szCs w:val="24"/>
+        </w:rPr>
+        <w:t xml:space="preserve"> </w:t>
+      </w:r>
+      <w:proofErr w:type="spellStart"/>
+      <w:r>
+        <w:rPr>
+          <w:rFonts w:ascii="Times New Roman" w:hAnsi="Times New Roman" w:cs="Times New Roman"/>
+          <w:sz w:val="24"/>
+          <w:szCs w:val="24"/>
+        </w:rPr>
+        <w:t>xử</w:t>
+      </w:r>
+      <w:proofErr w:type="spellEnd"/>
+      <w:r>
+        <w:rPr>
+          <w:rFonts w:ascii="Times New Roman" w:hAnsi="Times New Roman" w:cs="Times New Roman"/>
+          <w:sz w:val="24"/>
+          <w:szCs w:val="24"/>
+        </w:rPr>
+        <w:t xml:space="preserve"> </w:t>
+      </w:r>
+      <w:proofErr w:type="spellStart"/>
+      <w:r>
+        <w:rPr>
+          <w:rFonts w:ascii="Times New Roman" w:hAnsi="Times New Roman" w:cs="Times New Roman"/>
+          <w:sz w:val="24"/>
+          <w:szCs w:val="24"/>
+        </w:rPr>
         <w:t>lí</w:t>
       </w:r>
       <w:proofErr w:type="spellEnd"/>
@@ -11742,7 +13052,7 @@
           <w:sz w:val="24"/>
           <w:szCs w:val="24"/>
         </w:rPr>
-        <w:t>các</w:t>
+        <w:t>từ</w:t>
       </w:r>
       <w:proofErr w:type="spellEnd"/>
       <w:r>
@@ -11760,6 +13070,456 @@
           <w:sz w:val="24"/>
           <w:szCs w:val="24"/>
         </w:rPr>
+        <w:t>ghép</w:t>
+      </w:r>
+      <w:proofErr w:type="spellEnd"/>
+      <w:r>
+        <w:rPr>
+          <w:rFonts w:ascii="Times New Roman" w:hAnsi="Times New Roman" w:cs="Times New Roman"/>
+          <w:sz w:val="24"/>
+          <w:szCs w:val="24"/>
+        </w:rPr>
+        <w:t xml:space="preserve"> </w:t>
+      </w:r>
+      <w:proofErr w:type="spellStart"/>
+      <w:r>
+        <w:rPr>
+          <w:rFonts w:ascii="Times New Roman" w:hAnsi="Times New Roman" w:cs="Times New Roman"/>
+          <w:sz w:val="24"/>
+          <w:szCs w:val="24"/>
+        </w:rPr>
+        <w:t>bằng</w:t>
+      </w:r>
+      <w:proofErr w:type="spellEnd"/>
+      <w:r>
+        <w:rPr>
+          <w:rFonts w:ascii="Times New Roman" w:hAnsi="Times New Roman" w:cs="Times New Roman"/>
+          <w:sz w:val="24"/>
+          <w:szCs w:val="24"/>
+        </w:rPr>
+        <w:t xml:space="preserve"> </w:t>
+      </w:r>
+      <w:proofErr w:type="spellStart"/>
+      <w:r>
+        <w:rPr>
+          <w:rFonts w:ascii="Times New Roman" w:hAnsi="Times New Roman" w:cs="Times New Roman"/>
+          <w:sz w:val="24"/>
+          <w:szCs w:val="24"/>
+        </w:rPr>
+        <w:t>tay</w:t>
+      </w:r>
+      <w:proofErr w:type="spellEnd"/>
+      <w:r>
+        <w:rPr>
+          <w:rFonts w:ascii="Times New Roman" w:hAnsi="Times New Roman" w:cs="Times New Roman"/>
+          <w:sz w:val="24"/>
+          <w:szCs w:val="24"/>
+        </w:rPr>
+        <w:t xml:space="preserve">, </w:t>
+      </w:r>
+      <w:proofErr w:type="spellStart"/>
+      <w:r>
+        <w:rPr>
+          <w:rFonts w:ascii="Times New Roman" w:hAnsi="Times New Roman" w:cs="Times New Roman"/>
+          <w:sz w:val="24"/>
+          <w:szCs w:val="24"/>
+        </w:rPr>
+        <w:t>có</w:t>
+      </w:r>
+      <w:proofErr w:type="spellEnd"/>
+      <w:r>
+        <w:rPr>
+          <w:rFonts w:ascii="Times New Roman" w:hAnsi="Times New Roman" w:cs="Times New Roman"/>
+          <w:sz w:val="24"/>
+          <w:szCs w:val="24"/>
+        </w:rPr>
+        <w:t xml:space="preserve"> </w:t>
+      </w:r>
+      <w:proofErr w:type="spellStart"/>
+      <w:r>
+        <w:rPr>
+          <w:rFonts w:ascii="Times New Roman" w:hAnsi="Times New Roman" w:cs="Times New Roman"/>
+          <w:sz w:val="24"/>
+          <w:szCs w:val="24"/>
+        </w:rPr>
+        <w:t>nghĩa</w:t>
+      </w:r>
+      <w:proofErr w:type="spellEnd"/>
+      <w:r>
+        <w:rPr>
+          <w:rFonts w:ascii="Times New Roman" w:hAnsi="Times New Roman" w:cs="Times New Roman"/>
+          <w:sz w:val="24"/>
+          <w:szCs w:val="24"/>
+        </w:rPr>
+        <w:t xml:space="preserve"> </w:t>
+      </w:r>
+      <w:proofErr w:type="spellStart"/>
+      <w:r>
+        <w:rPr>
+          <w:rFonts w:ascii="Times New Roman" w:hAnsi="Times New Roman" w:cs="Times New Roman"/>
+          <w:sz w:val="24"/>
+          <w:szCs w:val="24"/>
+        </w:rPr>
+        <w:t>là</w:t>
+      </w:r>
+      <w:proofErr w:type="spellEnd"/>
+      <w:r>
+        <w:rPr>
+          <w:rFonts w:ascii="Times New Roman" w:hAnsi="Times New Roman" w:cs="Times New Roman"/>
+          <w:sz w:val="24"/>
+          <w:szCs w:val="24"/>
+        </w:rPr>
+        <w:t xml:space="preserve"> </w:t>
+      </w:r>
+      <w:proofErr w:type="spellStart"/>
+      <w:r>
+        <w:rPr>
+          <w:rFonts w:ascii="Times New Roman" w:hAnsi="Times New Roman" w:cs="Times New Roman"/>
+          <w:sz w:val="24"/>
+          <w:szCs w:val="24"/>
+        </w:rPr>
+        <w:t>tự</w:t>
+      </w:r>
+      <w:proofErr w:type="spellEnd"/>
+      <w:r>
+        <w:rPr>
+          <w:rFonts w:ascii="Times New Roman" w:hAnsi="Times New Roman" w:cs="Times New Roman"/>
+          <w:sz w:val="24"/>
+          <w:szCs w:val="24"/>
+        </w:rPr>
+        <w:t xml:space="preserve"> </w:t>
+      </w:r>
+      <w:proofErr w:type="spellStart"/>
+      <w:r>
+        <w:rPr>
+          <w:rFonts w:ascii="Times New Roman" w:hAnsi="Times New Roman" w:cs="Times New Roman"/>
+          <w:sz w:val="24"/>
+          <w:szCs w:val="24"/>
+        </w:rPr>
+        <w:t>xác</w:t>
+      </w:r>
+      <w:proofErr w:type="spellEnd"/>
+      <w:r>
+        <w:rPr>
+          <w:rFonts w:ascii="Times New Roman" w:hAnsi="Times New Roman" w:cs="Times New Roman"/>
+          <w:sz w:val="24"/>
+          <w:szCs w:val="24"/>
+        </w:rPr>
+        <w:t xml:space="preserve"> </w:t>
+      </w:r>
+      <w:proofErr w:type="spellStart"/>
+      <w:r>
+        <w:rPr>
+          <w:rFonts w:ascii="Times New Roman" w:hAnsi="Times New Roman" w:cs="Times New Roman"/>
+          <w:sz w:val="24"/>
+          <w:szCs w:val="24"/>
+        </w:rPr>
+        <w:t>định</w:t>
+      </w:r>
+      <w:proofErr w:type="spellEnd"/>
+      <w:r>
+        <w:rPr>
+          <w:rFonts w:ascii="Times New Roman" w:hAnsi="Times New Roman" w:cs="Times New Roman"/>
+          <w:sz w:val="24"/>
+          <w:szCs w:val="24"/>
+        </w:rPr>
+        <w:t xml:space="preserve"> </w:t>
+      </w:r>
+      <w:proofErr w:type="spellStart"/>
+      <w:r>
+        <w:rPr>
+          <w:rFonts w:ascii="Times New Roman" w:hAnsi="Times New Roman" w:cs="Times New Roman"/>
+          <w:sz w:val="24"/>
+          <w:szCs w:val="24"/>
+        </w:rPr>
+        <w:t>đâu</w:t>
+      </w:r>
+      <w:proofErr w:type="spellEnd"/>
+      <w:r>
+        <w:rPr>
+          <w:rFonts w:ascii="Times New Roman" w:hAnsi="Times New Roman" w:cs="Times New Roman"/>
+          <w:sz w:val="24"/>
+          <w:szCs w:val="24"/>
+        </w:rPr>
+        <w:t xml:space="preserve"> </w:t>
+      </w:r>
+      <w:proofErr w:type="spellStart"/>
+      <w:r>
+        <w:rPr>
+          <w:rFonts w:ascii="Times New Roman" w:hAnsi="Times New Roman" w:cs="Times New Roman"/>
+          <w:sz w:val="24"/>
+          <w:szCs w:val="24"/>
+        </w:rPr>
+        <w:t>là</w:t>
+      </w:r>
+      <w:proofErr w:type="spellEnd"/>
+      <w:r>
+        <w:rPr>
+          <w:rFonts w:ascii="Times New Roman" w:hAnsi="Times New Roman" w:cs="Times New Roman"/>
+          <w:sz w:val="24"/>
+          <w:szCs w:val="24"/>
+        </w:rPr>
+        <w:t xml:space="preserve"> </w:t>
+      </w:r>
+      <w:proofErr w:type="spellStart"/>
+      <w:r>
+        <w:rPr>
+          <w:rFonts w:ascii="Times New Roman" w:hAnsi="Times New Roman" w:cs="Times New Roman"/>
+          <w:sz w:val="24"/>
+          <w:szCs w:val="24"/>
+        </w:rPr>
+        <w:t>tự</w:t>
+      </w:r>
+      <w:proofErr w:type="spellEnd"/>
+      <w:r>
+        <w:rPr>
+          <w:rFonts w:ascii="Times New Roman" w:hAnsi="Times New Roman" w:cs="Times New Roman"/>
+          <w:sz w:val="24"/>
+          <w:szCs w:val="24"/>
+        </w:rPr>
+        <w:t xml:space="preserve"> </w:t>
+      </w:r>
+      <w:proofErr w:type="spellStart"/>
+      <w:r>
+        <w:rPr>
+          <w:rFonts w:ascii="Times New Roman" w:hAnsi="Times New Roman" w:cs="Times New Roman"/>
+          <w:sz w:val="24"/>
+          <w:szCs w:val="24"/>
+        </w:rPr>
+        <w:t>ghép</w:t>
+      </w:r>
+      <w:proofErr w:type="spellEnd"/>
+      <w:r>
+        <w:rPr>
+          <w:rFonts w:ascii="Times New Roman" w:hAnsi="Times New Roman" w:cs="Times New Roman"/>
+          <w:sz w:val="24"/>
+          <w:szCs w:val="24"/>
+        </w:rPr>
+        <w:t xml:space="preserve"> </w:t>
+      </w:r>
+      <w:proofErr w:type="spellStart"/>
+      <w:r>
+        <w:rPr>
+          <w:rFonts w:ascii="Times New Roman" w:hAnsi="Times New Roman" w:cs="Times New Roman"/>
+          <w:sz w:val="24"/>
+          <w:szCs w:val="24"/>
+        </w:rPr>
+        <w:t>trong</w:t>
+      </w:r>
+      <w:proofErr w:type="spellEnd"/>
+      <w:r>
+        <w:rPr>
+          <w:rFonts w:ascii="Times New Roman" w:hAnsi="Times New Roman" w:cs="Times New Roman"/>
+          <w:sz w:val="24"/>
+          <w:szCs w:val="24"/>
+        </w:rPr>
+        <w:t xml:space="preserve"> </w:t>
+      </w:r>
+      <w:proofErr w:type="spellStart"/>
+      <w:r>
+        <w:rPr>
+          <w:rFonts w:ascii="Times New Roman" w:hAnsi="Times New Roman" w:cs="Times New Roman"/>
+          <w:sz w:val="24"/>
+          <w:szCs w:val="24"/>
+        </w:rPr>
+        <w:t>câu</w:t>
+      </w:r>
+      <w:proofErr w:type="spellEnd"/>
+      <w:r>
+        <w:rPr>
+          <w:rFonts w:ascii="Times New Roman" w:hAnsi="Times New Roman" w:cs="Times New Roman"/>
+          <w:sz w:val="24"/>
+          <w:szCs w:val="24"/>
+        </w:rPr>
+        <w:t xml:space="preserve">, </w:t>
+      </w:r>
+      <w:proofErr w:type="spellStart"/>
+      <w:r>
+        <w:rPr>
+          <w:rFonts w:ascii="Times New Roman" w:hAnsi="Times New Roman" w:cs="Times New Roman"/>
+          <w:sz w:val="24"/>
+          <w:szCs w:val="24"/>
+        </w:rPr>
+        <w:t>và</w:t>
+      </w:r>
+      <w:proofErr w:type="spellEnd"/>
+      <w:r>
+        <w:rPr>
+          <w:rFonts w:ascii="Times New Roman" w:hAnsi="Times New Roman" w:cs="Times New Roman"/>
+          <w:sz w:val="24"/>
+          <w:szCs w:val="24"/>
+        </w:rPr>
+        <w:t xml:space="preserve"> </w:t>
+      </w:r>
+      <w:proofErr w:type="spellStart"/>
+      <w:r>
+        <w:rPr>
+          <w:rFonts w:ascii="Times New Roman" w:hAnsi="Times New Roman" w:cs="Times New Roman"/>
+          <w:sz w:val="24"/>
+          <w:szCs w:val="24"/>
+        </w:rPr>
+        <w:t>có</w:t>
+      </w:r>
+      <w:proofErr w:type="spellEnd"/>
+      <w:r>
+        <w:rPr>
+          <w:rFonts w:ascii="Times New Roman" w:hAnsi="Times New Roman" w:cs="Times New Roman"/>
+          <w:sz w:val="24"/>
+          <w:szCs w:val="24"/>
+        </w:rPr>
+        <w:t xml:space="preserve"> </w:t>
+      </w:r>
+      <w:proofErr w:type="spellStart"/>
+      <w:r>
+        <w:rPr>
+          <w:rFonts w:ascii="Times New Roman" w:hAnsi="Times New Roman" w:cs="Times New Roman"/>
+          <w:sz w:val="24"/>
+          <w:szCs w:val="24"/>
+        </w:rPr>
+        <w:t>sử</w:t>
+      </w:r>
+      <w:proofErr w:type="spellEnd"/>
+      <w:r>
+        <w:rPr>
+          <w:rFonts w:ascii="Times New Roman" w:hAnsi="Times New Roman" w:cs="Times New Roman"/>
+          <w:sz w:val="24"/>
+          <w:szCs w:val="24"/>
+        </w:rPr>
+        <w:t xml:space="preserve"> </w:t>
+      </w:r>
+      <w:proofErr w:type="spellStart"/>
+      <w:r>
+        <w:rPr>
+          <w:rFonts w:ascii="Times New Roman" w:hAnsi="Times New Roman" w:cs="Times New Roman"/>
+          <w:sz w:val="24"/>
+          <w:szCs w:val="24"/>
+        </w:rPr>
+        <w:t>dụng</w:t>
+      </w:r>
+      <w:proofErr w:type="spellEnd"/>
+      <w:r>
+        <w:rPr>
+          <w:rFonts w:ascii="Times New Roman" w:hAnsi="Times New Roman" w:cs="Times New Roman"/>
+          <w:sz w:val="24"/>
+          <w:szCs w:val="24"/>
+        </w:rPr>
+        <w:t xml:space="preserve"> </w:t>
+      </w:r>
+      <w:proofErr w:type="spellStart"/>
+      <w:r>
+        <w:rPr>
+          <w:rFonts w:ascii="Times New Roman" w:hAnsi="Times New Roman" w:cs="Times New Roman"/>
+          <w:sz w:val="24"/>
+          <w:szCs w:val="24"/>
+        </w:rPr>
+        <w:t>công</w:t>
+      </w:r>
+      <w:proofErr w:type="spellEnd"/>
+      <w:r>
+        <w:rPr>
+          <w:rFonts w:ascii="Times New Roman" w:hAnsi="Times New Roman" w:cs="Times New Roman"/>
+          <w:sz w:val="24"/>
+          <w:szCs w:val="24"/>
+        </w:rPr>
+        <w:t xml:space="preserve"> </w:t>
+      </w:r>
+      <w:proofErr w:type="spellStart"/>
+      <w:r>
+        <w:rPr>
+          <w:rFonts w:ascii="Times New Roman" w:hAnsi="Times New Roman" w:cs="Times New Roman"/>
+          <w:sz w:val="24"/>
+          <w:szCs w:val="24"/>
+        </w:rPr>
+        <w:t>cụ</w:t>
+      </w:r>
+      <w:proofErr w:type="spellEnd"/>
+      <w:r>
+        <w:rPr>
+          <w:rFonts w:ascii="Times New Roman" w:hAnsi="Times New Roman" w:cs="Times New Roman"/>
+          <w:sz w:val="24"/>
+          <w:szCs w:val="24"/>
+        </w:rPr>
+        <w:t xml:space="preserve"> VLSP </w:t>
+      </w:r>
+      <w:proofErr w:type="spellStart"/>
+      <w:r>
+        <w:rPr>
+          <w:rFonts w:ascii="Times New Roman" w:hAnsi="Times New Roman" w:cs="Times New Roman"/>
+          <w:sz w:val="24"/>
+          <w:szCs w:val="24"/>
+        </w:rPr>
+        <w:t>để</w:t>
+      </w:r>
+      <w:proofErr w:type="spellEnd"/>
+      <w:r>
+        <w:rPr>
+          <w:rFonts w:ascii="Times New Roman" w:hAnsi="Times New Roman" w:cs="Times New Roman"/>
+          <w:sz w:val="24"/>
+          <w:szCs w:val="24"/>
+        </w:rPr>
+        <w:t xml:space="preserve"> </w:t>
+      </w:r>
+      <w:proofErr w:type="spellStart"/>
+      <w:r>
+        <w:rPr>
+          <w:rFonts w:ascii="Times New Roman" w:hAnsi="Times New Roman" w:cs="Times New Roman"/>
+          <w:sz w:val="24"/>
+          <w:szCs w:val="24"/>
+        </w:rPr>
+        <w:t>hỗ</w:t>
+      </w:r>
+      <w:proofErr w:type="spellEnd"/>
+      <w:r>
+        <w:rPr>
+          <w:rFonts w:ascii="Times New Roman" w:hAnsi="Times New Roman" w:cs="Times New Roman"/>
+          <w:sz w:val="24"/>
+          <w:szCs w:val="24"/>
+        </w:rPr>
+        <w:t xml:space="preserve"> </w:t>
+      </w:r>
+      <w:proofErr w:type="spellStart"/>
+      <w:r>
+        <w:rPr>
+          <w:rFonts w:ascii="Times New Roman" w:hAnsi="Times New Roman" w:cs="Times New Roman"/>
+          <w:sz w:val="24"/>
+          <w:szCs w:val="24"/>
+        </w:rPr>
+        <w:t>trợ</w:t>
+      </w:r>
+      <w:proofErr w:type="spellEnd"/>
+      <w:r>
+        <w:rPr>
+          <w:rFonts w:ascii="Times New Roman" w:hAnsi="Times New Roman" w:cs="Times New Roman"/>
+          <w:sz w:val="24"/>
+          <w:szCs w:val="24"/>
+        </w:rPr>
+        <w:t xml:space="preserve"> </w:t>
+      </w:r>
+      <w:proofErr w:type="spellStart"/>
+      <w:r>
+        <w:rPr>
+          <w:rFonts w:ascii="Times New Roman" w:hAnsi="Times New Roman" w:cs="Times New Roman"/>
+          <w:sz w:val="24"/>
+          <w:szCs w:val="24"/>
+        </w:rPr>
+        <w:t>những</w:t>
+      </w:r>
+      <w:proofErr w:type="spellEnd"/>
+      <w:r>
+        <w:rPr>
+          <w:rFonts w:ascii="Times New Roman" w:hAnsi="Times New Roman" w:cs="Times New Roman"/>
+          <w:sz w:val="24"/>
+          <w:szCs w:val="24"/>
+        </w:rPr>
+        <w:t xml:space="preserve"> </w:t>
+      </w:r>
+      <w:proofErr w:type="spellStart"/>
+      <w:r>
+        <w:rPr>
+          <w:rFonts w:ascii="Times New Roman" w:hAnsi="Times New Roman" w:cs="Times New Roman"/>
+          <w:sz w:val="24"/>
+          <w:szCs w:val="24"/>
+        </w:rPr>
         <w:t>trường</w:t>
       </w:r>
       <w:proofErr w:type="spellEnd"/>
@@ -11796,6 +13556,554 @@
           <w:sz w:val="24"/>
           <w:szCs w:val="24"/>
         </w:rPr>
+        <w:t>nhập</w:t>
+      </w:r>
+      <w:proofErr w:type="spellEnd"/>
+      <w:r>
+        <w:rPr>
+          <w:rFonts w:ascii="Times New Roman" w:hAnsi="Times New Roman" w:cs="Times New Roman"/>
+          <w:sz w:val="24"/>
+          <w:szCs w:val="24"/>
+        </w:rPr>
+        <w:t xml:space="preserve"> </w:t>
+      </w:r>
+      <w:proofErr w:type="spellStart"/>
+      <w:r>
+        <w:rPr>
+          <w:rFonts w:ascii="Times New Roman" w:hAnsi="Times New Roman" w:cs="Times New Roman"/>
+          <w:sz w:val="24"/>
+          <w:szCs w:val="24"/>
+        </w:rPr>
+        <w:t>nhằng</w:t>
+      </w:r>
+      <w:proofErr w:type="spellEnd"/>
+      <w:r>
+        <w:rPr>
+          <w:rFonts w:ascii="Times New Roman" w:hAnsi="Times New Roman" w:cs="Times New Roman"/>
+          <w:sz w:val="24"/>
+          <w:szCs w:val="24"/>
+        </w:rPr>
+        <w:t xml:space="preserve">. </w:t>
+      </w:r>
+      <w:proofErr w:type="spellStart"/>
+      <w:r>
+        <w:rPr>
+          <w:rFonts w:ascii="Times New Roman" w:hAnsi="Times New Roman" w:cs="Times New Roman"/>
+          <w:sz w:val="24"/>
+          <w:szCs w:val="24"/>
+        </w:rPr>
+        <w:t>Vì</w:t>
+      </w:r>
+      <w:proofErr w:type="spellEnd"/>
+      <w:r>
+        <w:rPr>
+          <w:rFonts w:ascii="Times New Roman" w:hAnsi="Times New Roman" w:cs="Times New Roman"/>
+          <w:sz w:val="24"/>
+          <w:szCs w:val="24"/>
+        </w:rPr>
+        <w:t xml:space="preserve"> </w:t>
+      </w:r>
+      <w:proofErr w:type="spellStart"/>
+      <w:r>
+        <w:rPr>
+          <w:rFonts w:ascii="Times New Roman" w:hAnsi="Times New Roman" w:cs="Times New Roman"/>
+          <w:sz w:val="24"/>
+          <w:szCs w:val="24"/>
+        </w:rPr>
+        <w:t>là</w:t>
+      </w:r>
+      <w:proofErr w:type="spellEnd"/>
+      <w:r>
+        <w:rPr>
+          <w:rFonts w:ascii="Times New Roman" w:hAnsi="Times New Roman" w:cs="Times New Roman"/>
+          <w:sz w:val="24"/>
+          <w:szCs w:val="24"/>
+        </w:rPr>
+        <w:t xml:space="preserve"> </w:t>
+      </w:r>
+      <w:proofErr w:type="spellStart"/>
+      <w:r>
+        <w:rPr>
+          <w:rFonts w:ascii="Times New Roman" w:hAnsi="Times New Roman" w:cs="Times New Roman"/>
+          <w:sz w:val="24"/>
+          <w:szCs w:val="24"/>
+        </w:rPr>
+        <w:t>thực</w:t>
+      </w:r>
+      <w:proofErr w:type="spellEnd"/>
+      <w:r>
+        <w:rPr>
+          <w:rFonts w:ascii="Times New Roman" w:hAnsi="Times New Roman" w:cs="Times New Roman"/>
+          <w:sz w:val="24"/>
+          <w:szCs w:val="24"/>
+        </w:rPr>
+        <w:t xml:space="preserve"> </w:t>
+      </w:r>
+      <w:proofErr w:type="spellStart"/>
+      <w:r>
+        <w:rPr>
+          <w:rFonts w:ascii="Times New Roman" w:hAnsi="Times New Roman" w:cs="Times New Roman"/>
+          <w:sz w:val="24"/>
+          <w:szCs w:val="24"/>
+        </w:rPr>
+        <w:t>hiện</w:t>
+      </w:r>
+      <w:proofErr w:type="spellEnd"/>
+      <w:r>
+        <w:rPr>
+          <w:rFonts w:ascii="Times New Roman" w:hAnsi="Times New Roman" w:cs="Times New Roman"/>
+          <w:sz w:val="24"/>
+          <w:szCs w:val="24"/>
+        </w:rPr>
+        <w:t xml:space="preserve"> </w:t>
+      </w:r>
+      <w:proofErr w:type="spellStart"/>
+      <w:r>
+        <w:rPr>
+          <w:rFonts w:ascii="Times New Roman" w:hAnsi="Times New Roman" w:cs="Times New Roman"/>
+          <w:sz w:val="24"/>
+          <w:szCs w:val="24"/>
+        </w:rPr>
+        <w:t>bằng</w:t>
+      </w:r>
+      <w:proofErr w:type="spellEnd"/>
+      <w:r>
+        <w:rPr>
+          <w:rFonts w:ascii="Times New Roman" w:hAnsi="Times New Roman" w:cs="Times New Roman"/>
+          <w:sz w:val="24"/>
+          <w:szCs w:val="24"/>
+        </w:rPr>
+        <w:t xml:space="preserve"> </w:t>
+      </w:r>
+      <w:proofErr w:type="spellStart"/>
+      <w:r>
+        <w:rPr>
+          <w:rFonts w:ascii="Times New Roman" w:hAnsi="Times New Roman" w:cs="Times New Roman"/>
+          <w:sz w:val="24"/>
+          <w:szCs w:val="24"/>
+        </w:rPr>
+        <w:t>tay</w:t>
+      </w:r>
+      <w:proofErr w:type="spellEnd"/>
+      <w:r>
+        <w:rPr>
+          <w:rFonts w:ascii="Times New Roman" w:hAnsi="Times New Roman" w:cs="Times New Roman"/>
+          <w:sz w:val="24"/>
+          <w:szCs w:val="24"/>
+        </w:rPr>
+        <w:t xml:space="preserve"> </w:t>
+      </w:r>
+      <w:proofErr w:type="spellStart"/>
+      <w:r>
+        <w:rPr>
+          <w:rFonts w:ascii="Times New Roman" w:hAnsi="Times New Roman" w:cs="Times New Roman"/>
+          <w:sz w:val="24"/>
+          <w:szCs w:val="24"/>
+        </w:rPr>
+        <w:t>công</w:t>
+      </w:r>
+      <w:proofErr w:type="spellEnd"/>
+      <w:r>
+        <w:rPr>
+          <w:rFonts w:ascii="Times New Roman" w:hAnsi="Times New Roman" w:cs="Times New Roman"/>
+          <w:sz w:val="24"/>
+          <w:szCs w:val="24"/>
+        </w:rPr>
+        <w:t xml:space="preserve"> </w:t>
+      </w:r>
+      <w:proofErr w:type="spellStart"/>
+      <w:r>
+        <w:rPr>
+          <w:rFonts w:ascii="Times New Roman" w:hAnsi="Times New Roman" w:cs="Times New Roman"/>
+          <w:sz w:val="24"/>
+          <w:szCs w:val="24"/>
+        </w:rPr>
+        <w:t>đoạn</w:t>
+      </w:r>
+      <w:proofErr w:type="spellEnd"/>
+      <w:r>
+        <w:rPr>
+          <w:rFonts w:ascii="Times New Roman" w:hAnsi="Times New Roman" w:cs="Times New Roman"/>
+          <w:sz w:val="24"/>
+          <w:szCs w:val="24"/>
+        </w:rPr>
+        <w:t xml:space="preserve"> </w:t>
+      </w:r>
+      <w:proofErr w:type="spellStart"/>
+      <w:r>
+        <w:rPr>
+          <w:rFonts w:ascii="Times New Roman" w:hAnsi="Times New Roman" w:cs="Times New Roman"/>
+          <w:sz w:val="24"/>
+          <w:szCs w:val="24"/>
+        </w:rPr>
+        <w:t>này</w:t>
+      </w:r>
+      <w:proofErr w:type="spellEnd"/>
+      <w:r>
+        <w:rPr>
+          <w:rFonts w:ascii="Times New Roman" w:hAnsi="Times New Roman" w:cs="Times New Roman"/>
+          <w:sz w:val="24"/>
+          <w:szCs w:val="24"/>
+        </w:rPr>
+        <w:t xml:space="preserve"> </w:t>
+      </w:r>
+      <w:proofErr w:type="spellStart"/>
+      <w:r>
+        <w:rPr>
+          <w:rFonts w:ascii="Times New Roman" w:hAnsi="Times New Roman" w:cs="Times New Roman"/>
+          <w:sz w:val="24"/>
+          <w:szCs w:val="24"/>
+        </w:rPr>
+        <w:t>nên</w:t>
+      </w:r>
+      <w:proofErr w:type="spellEnd"/>
+      <w:r>
+        <w:rPr>
+          <w:rFonts w:ascii="Times New Roman" w:hAnsi="Times New Roman" w:cs="Times New Roman"/>
+          <w:sz w:val="24"/>
+          <w:szCs w:val="24"/>
+        </w:rPr>
+        <w:t xml:space="preserve"> </w:t>
+      </w:r>
+      <w:proofErr w:type="spellStart"/>
+      <w:r>
+        <w:rPr>
+          <w:rFonts w:ascii="Times New Roman" w:hAnsi="Times New Roman" w:cs="Times New Roman"/>
+          <w:sz w:val="24"/>
+          <w:szCs w:val="24"/>
+        </w:rPr>
+        <w:t>độ</w:t>
+      </w:r>
+      <w:proofErr w:type="spellEnd"/>
+      <w:r>
+        <w:rPr>
+          <w:rFonts w:ascii="Times New Roman" w:hAnsi="Times New Roman" w:cs="Times New Roman"/>
+          <w:sz w:val="24"/>
+          <w:szCs w:val="24"/>
+        </w:rPr>
+        <w:t xml:space="preserve"> </w:t>
+      </w:r>
+      <w:proofErr w:type="spellStart"/>
+      <w:r>
+        <w:rPr>
+          <w:rFonts w:ascii="Times New Roman" w:hAnsi="Times New Roman" w:cs="Times New Roman"/>
+          <w:sz w:val="24"/>
+          <w:szCs w:val="24"/>
+        </w:rPr>
+        <w:t>chính</w:t>
+      </w:r>
+      <w:proofErr w:type="spellEnd"/>
+      <w:r>
+        <w:rPr>
+          <w:rFonts w:ascii="Times New Roman" w:hAnsi="Times New Roman" w:cs="Times New Roman"/>
+          <w:sz w:val="24"/>
+          <w:szCs w:val="24"/>
+        </w:rPr>
+        <w:t xml:space="preserve"> </w:t>
+      </w:r>
+      <w:proofErr w:type="spellStart"/>
+      <w:r>
+        <w:rPr>
+          <w:rFonts w:ascii="Times New Roman" w:hAnsi="Times New Roman" w:cs="Times New Roman"/>
+          <w:sz w:val="24"/>
+          <w:szCs w:val="24"/>
+        </w:rPr>
+        <w:t>xác</w:t>
+      </w:r>
+      <w:proofErr w:type="spellEnd"/>
+      <w:r>
+        <w:rPr>
+          <w:rFonts w:ascii="Times New Roman" w:hAnsi="Times New Roman" w:cs="Times New Roman"/>
+          <w:sz w:val="24"/>
+          <w:szCs w:val="24"/>
+        </w:rPr>
+        <w:t xml:space="preserve"> </w:t>
+      </w:r>
+      <w:proofErr w:type="spellStart"/>
+      <w:r>
+        <w:rPr>
+          <w:rFonts w:ascii="Times New Roman" w:hAnsi="Times New Roman" w:cs="Times New Roman"/>
+          <w:sz w:val="24"/>
+          <w:szCs w:val="24"/>
+        </w:rPr>
+        <w:t>là</w:t>
+      </w:r>
+      <w:proofErr w:type="spellEnd"/>
+      <w:r>
+        <w:rPr>
+          <w:rFonts w:ascii="Times New Roman" w:hAnsi="Times New Roman" w:cs="Times New Roman"/>
+          <w:sz w:val="24"/>
+          <w:szCs w:val="24"/>
+        </w:rPr>
+        <w:t xml:space="preserve"> </w:t>
+      </w:r>
+      <w:proofErr w:type="spellStart"/>
+      <w:r>
+        <w:rPr>
+          <w:rFonts w:ascii="Times New Roman" w:hAnsi="Times New Roman" w:cs="Times New Roman"/>
+          <w:sz w:val="24"/>
+          <w:szCs w:val="24"/>
+        </w:rPr>
+        <w:t>rất</w:t>
+      </w:r>
+      <w:proofErr w:type="spellEnd"/>
+      <w:r>
+        <w:rPr>
+          <w:rFonts w:ascii="Times New Roman" w:hAnsi="Times New Roman" w:cs="Times New Roman"/>
+          <w:sz w:val="24"/>
+          <w:szCs w:val="24"/>
+        </w:rPr>
+        <w:t xml:space="preserve"> </w:t>
+      </w:r>
+      <w:proofErr w:type="spellStart"/>
+      <w:r>
+        <w:rPr>
+          <w:rFonts w:ascii="Times New Roman" w:hAnsi="Times New Roman" w:cs="Times New Roman"/>
+          <w:sz w:val="24"/>
+          <w:szCs w:val="24"/>
+        </w:rPr>
+        <w:t>cao</w:t>
+      </w:r>
+      <w:proofErr w:type="spellEnd"/>
+      <w:r>
+        <w:rPr>
+          <w:rFonts w:ascii="Times New Roman" w:hAnsi="Times New Roman" w:cs="Times New Roman"/>
+          <w:sz w:val="24"/>
+          <w:szCs w:val="24"/>
+        </w:rPr>
+        <w:t xml:space="preserve">. </w:t>
+      </w:r>
+      <w:proofErr w:type="spellStart"/>
+      <w:r>
+        <w:rPr>
+          <w:rFonts w:ascii="Times New Roman" w:hAnsi="Times New Roman" w:cs="Times New Roman"/>
+          <w:sz w:val="24"/>
+          <w:szCs w:val="24"/>
+        </w:rPr>
+        <w:t>Hình</w:t>
+      </w:r>
+      <w:proofErr w:type="spellEnd"/>
+      <w:r>
+        <w:rPr>
+          <w:rFonts w:ascii="Times New Roman" w:hAnsi="Times New Roman" w:cs="Times New Roman"/>
+          <w:sz w:val="24"/>
+          <w:szCs w:val="24"/>
+        </w:rPr>
+        <w:t xml:space="preserve"> </w:t>
+      </w:r>
+      <w:proofErr w:type="spellStart"/>
+      <w:r>
+        <w:rPr>
+          <w:rFonts w:ascii="Times New Roman" w:hAnsi="Times New Roman" w:cs="Times New Roman"/>
+          <w:sz w:val="24"/>
+          <w:szCs w:val="24"/>
+        </w:rPr>
+        <w:t>bên</w:t>
+      </w:r>
+      <w:proofErr w:type="spellEnd"/>
+      <w:r>
+        <w:rPr>
+          <w:rFonts w:ascii="Times New Roman" w:hAnsi="Times New Roman" w:cs="Times New Roman"/>
+          <w:sz w:val="24"/>
+          <w:szCs w:val="24"/>
+        </w:rPr>
+        <w:t xml:space="preserve"> </w:t>
+      </w:r>
+      <w:proofErr w:type="spellStart"/>
+      <w:r>
+        <w:rPr>
+          <w:rFonts w:ascii="Times New Roman" w:hAnsi="Times New Roman" w:cs="Times New Roman"/>
+          <w:sz w:val="24"/>
+          <w:szCs w:val="24"/>
+        </w:rPr>
+        <w:t>dưới</w:t>
+      </w:r>
+      <w:proofErr w:type="spellEnd"/>
+      <w:r>
+        <w:rPr>
+          <w:rFonts w:ascii="Times New Roman" w:hAnsi="Times New Roman" w:cs="Times New Roman"/>
+          <w:sz w:val="24"/>
+          <w:szCs w:val="24"/>
+        </w:rPr>
+        <w:t xml:space="preserve"> </w:t>
+      </w:r>
+      <w:proofErr w:type="spellStart"/>
+      <w:r>
+        <w:rPr>
+          <w:rFonts w:ascii="Times New Roman" w:hAnsi="Times New Roman" w:cs="Times New Roman"/>
+          <w:sz w:val="24"/>
+          <w:szCs w:val="24"/>
+        </w:rPr>
+        <w:t>là</w:t>
+      </w:r>
+      <w:proofErr w:type="spellEnd"/>
+      <w:r>
+        <w:rPr>
+          <w:rFonts w:ascii="Times New Roman" w:hAnsi="Times New Roman" w:cs="Times New Roman"/>
+          <w:sz w:val="24"/>
+          <w:szCs w:val="24"/>
+        </w:rPr>
+        <w:t xml:space="preserve"> </w:t>
+      </w:r>
+      <w:proofErr w:type="spellStart"/>
+      <w:r>
+        <w:rPr>
+          <w:rFonts w:ascii="Times New Roman" w:hAnsi="Times New Roman" w:cs="Times New Roman"/>
+          <w:sz w:val="24"/>
+          <w:szCs w:val="24"/>
+        </w:rPr>
+        <w:t>dữ</w:t>
+      </w:r>
+      <w:proofErr w:type="spellEnd"/>
+      <w:r>
+        <w:rPr>
+          <w:rFonts w:ascii="Times New Roman" w:hAnsi="Times New Roman" w:cs="Times New Roman"/>
+          <w:sz w:val="24"/>
+          <w:szCs w:val="24"/>
+        </w:rPr>
+        <w:t xml:space="preserve"> </w:t>
+      </w:r>
+      <w:proofErr w:type="spellStart"/>
+      <w:r>
+        <w:rPr>
+          <w:rFonts w:ascii="Times New Roman" w:hAnsi="Times New Roman" w:cs="Times New Roman"/>
+          <w:sz w:val="24"/>
+          <w:szCs w:val="24"/>
+        </w:rPr>
+        <w:t>liệu</w:t>
+      </w:r>
+      <w:proofErr w:type="spellEnd"/>
+      <w:r>
+        <w:rPr>
+          <w:rFonts w:ascii="Times New Roman" w:hAnsi="Times New Roman" w:cs="Times New Roman"/>
+          <w:sz w:val="24"/>
+          <w:szCs w:val="24"/>
+        </w:rPr>
+        <w:t xml:space="preserve"> </w:t>
+      </w:r>
+      <w:proofErr w:type="spellStart"/>
+      <w:r>
+        <w:rPr>
+          <w:rFonts w:ascii="Times New Roman" w:hAnsi="Times New Roman" w:cs="Times New Roman"/>
+          <w:sz w:val="24"/>
+          <w:szCs w:val="24"/>
+        </w:rPr>
+        <w:t>sau</w:t>
+      </w:r>
+      <w:proofErr w:type="spellEnd"/>
+      <w:r>
+        <w:rPr>
+          <w:rFonts w:ascii="Times New Roman" w:hAnsi="Times New Roman" w:cs="Times New Roman"/>
+          <w:sz w:val="24"/>
+          <w:szCs w:val="24"/>
+        </w:rPr>
+        <w:t xml:space="preserve"> </w:t>
+      </w:r>
+      <w:proofErr w:type="spellStart"/>
+      <w:r>
+        <w:rPr>
+          <w:rFonts w:ascii="Times New Roman" w:hAnsi="Times New Roman" w:cs="Times New Roman"/>
+          <w:sz w:val="24"/>
+          <w:szCs w:val="24"/>
+        </w:rPr>
+        <w:t>khi</w:t>
+      </w:r>
+      <w:proofErr w:type="spellEnd"/>
+      <w:r>
+        <w:rPr>
+          <w:rFonts w:ascii="Times New Roman" w:hAnsi="Times New Roman" w:cs="Times New Roman"/>
+          <w:sz w:val="24"/>
+          <w:szCs w:val="24"/>
+        </w:rPr>
+        <w:t xml:space="preserve"> </w:t>
+      </w:r>
+      <w:proofErr w:type="spellStart"/>
+      <w:r>
+        <w:rPr>
+          <w:rFonts w:ascii="Times New Roman" w:hAnsi="Times New Roman" w:cs="Times New Roman"/>
+          <w:sz w:val="24"/>
+          <w:szCs w:val="24"/>
+        </w:rPr>
+        <w:t>được</w:t>
+      </w:r>
+      <w:proofErr w:type="spellEnd"/>
+      <w:r>
+        <w:rPr>
+          <w:rFonts w:ascii="Times New Roman" w:hAnsi="Times New Roman" w:cs="Times New Roman"/>
+          <w:sz w:val="24"/>
+          <w:szCs w:val="24"/>
+        </w:rPr>
+        <w:t xml:space="preserve"> </w:t>
+      </w:r>
+      <w:proofErr w:type="spellStart"/>
+      <w:r>
+        <w:rPr>
+          <w:rFonts w:ascii="Times New Roman" w:hAnsi="Times New Roman" w:cs="Times New Roman"/>
+          <w:sz w:val="24"/>
+          <w:szCs w:val="24"/>
+        </w:rPr>
+        <w:t>xử</w:t>
+      </w:r>
+      <w:proofErr w:type="spellEnd"/>
+      <w:r>
+        <w:rPr>
+          <w:rFonts w:ascii="Times New Roman" w:hAnsi="Times New Roman" w:cs="Times New Roman"/>
+          <w:sz w:val="24"/>
+          <w:szCs w:val="24"/>
+        </w:rPr>
+        <w:t xml:space="preserve"> </w:t>
+      </w:r>
+      <w:proofErr w:type="spellStart"/>
+      <w:r>
+        <w:rPr>
+          <w:rFonts w:ascii="Times New Roman" w:hAnsi="Times New Roman" w:cs="Times New Roman"/>
+          <w:sz w:val="24"/>
+          <w:szCs w:val="24"/>
+        </w:rPr>
+        <w:t>l</w:t>
+      </w:r>
+      <w:r>
+        <w:rPr>
+          <w:rFonts w:ascii="Times New Roman" w:hAnsi="Times New Roman" w:cs="Times New Roman"/>
+          <w:sz w:val="24"/>
+          <w:szCs w:val="24"/>
+        </w:rPr>
+        <w:t>ý</w:t>
+      </w:r>
+      <w:proofErr w:type="spellEnd"/>
+      <w:r>
+        <w:rPr>
+          <w:rFonts w:ascii="Times New Roman" w:hAnsi="Times New Roman" w:cs="Times New Roman"/>
+          <w:sz w:val="24"/>
+          <w:szCs w:val="24"/>
+        </w:rPr>
+        <w:t xml:space="preserve"> </w:t>
+      </w:r>
+      <w:proofErr w:type="spellStart"/>
+      <w:r>
+        <w:rPr>
+          <w:rFonts w:ascii="Times New Roman" w:hAnsi="Times New Roman" w:cs="Times New Roman"/>
+          <w:sz w:val="24"/>
+          <w:szCs w:val="24"/>
+        </w:rPr>
+        <w:t>về</w:t>
+      </w:r>
+      <w:proofErr w:type="spellEnd"/>
+      <w:r>
+        <w:rPr>
+          <w:rFonts w:ascii="Times New Roman" w:hAnsi="Times New Roman" w:cs="Times New Roman"/>
+          <w:sz w:val="24"/>
+          <w:szCs w:val="24"/>
+        </w:rPr>
+        <w:t xml:space="preserve"> </w:t>
+      </w:r>
+      <w:proofErr w:type="spellStart"/>
+      <w:r>
+        <w:rPr>
+          <w:rFonts w:ascii="Times New Roman" w:hAnsi="Times New Roman" w:cs="Times New Roman"/>
+          <w:sz w:val="24"/>
+          <w:szCs w:val="24"/>
+        </w:rPr>
         <w:t>từ</w:t>
       </w:r>
       <w:proofErr w:type="spellEnd"/>
@@ -11808,7 +14116,6 @@
         <w:t xml:space="preserve"> </w:t>
       </w:r>
       <w:proofErr w:type="spellStart"/>
-      <w:proofErr w:type="gramStart"/>
       <w:r>
         <w:rPr>
           <w:rFonts w:ascii="Times New Roman" w:hAnsi="Times New Roman" w:cs="Times New Roman"/>
@@ -11824,1610 +14131,7 @@
           <w:sz w:val="24"/>
           <w:szCs w:val="24"/>
         </w:rPr>
-        <w:t xml:space="preserve">  </w:t>
-      </w:r>
-      <w:proofErr w:type="spellStart"/>
-      <w:r>
-        <w:rPr>
-          <w:rFonts w:ascii="Times New Roman" w:hAnsi="Times New Roman" w:cs="Times New Roman"/>
-          <w:sz w:val="24"/>
-          <w:szCs w:val="24"/>
-        </w:rPr>
-        <w:t>để</w:t>
-      </w:r>
-      <w:proofErr w:type="spellEnd"/>
-      <w:proofErr w:type="gramEnd"/>
-      <w:r>
-        <w:rPr>
-          <w:rFonts w:ascii="Times New Roman" w:hAnsi="Times New Roman" w:cs="Times New Roman"/>
-          <w:sz w:val="24"/>
-          <w:szCs w:val="24"/>
-        </w:rPr>
-        <w:t xml:space="preserve"> </w:t>
-      </w:r>
-      <w:proofErr w:type="spellStart"/>
-      <w:r>
-        <w:rPr>
-          <w:rFonts w:ascii="Times New Roman" w:hAnsi="Times New Roman" w:cs="Times New Roman"/>
-          <w:sz w:val="24"/>
-          <w:szCs w:val="24"/>
-        </w:rPr>
-        <w:t>giúp</w:t>
-      </w:r>
-      <w:proofErr w:type="spellEnd"/>
-      <w:r>
-        <w:rPr>
-          <w:rFonts w:ascii="Times New Roman" w:hAnsi="Times New Roman" w:cs="Times New Roman"/>
-          <w:sz w:val="24"/>
-          <w:szCs w:val="24"/>
-        </w:rPr>
-        <w:t xml:space="preserve"> </w:t>
-      </w:r>
-      <w:proofErr w:type="spellStart"/>
-      <w:r>
-        <w:rPr>
-          <w:rFonts w:ascii="Times New Roman" w:hAnsi="Times New Roman" w:cs="Times New Roman"/>
-          <w:sz w:val="24"/>
-          <w:szCs w:val="24"/>
-        </w:rPr>
-        <w:t>cho</w:t>
-      </w:r>
-      <w:proofErr w:type="spellEnd"/>
-      <w:r>
-        <w:rPr>
-          <w:rFonts w:ascii="Times New Roman" w:hAnsi="Times New Roman" w:cs="Times New Roman"/>
-          <w:sz w:val="24"/>
-          <w:szCs w:val="24"/>
-        </w:rPr>
-        <w:t xml:space="preserve"> </w:t>
-      </w:r>
-      <w:proofErr w:type="spellStart"/>
-      <w:r>
-        <w:rPr>
-          <w:rFonts w:ascii="Times New Roman" w:hAnsi="Times New Roman" w:cs="Times New Roman"/>
-          <w:sz w:val="24"/>
-          <w:szCs w:val="24"/>
-        </w:rPr>
-        <w:t>kết</w:t>
-      </w:r>
-      <w:proofErr w:type="spellEnd"/>
-      <w:r>
-        <w:rPr>
-          <w:rFonts w:ascii="Times New Roman" w:hAnsi="Times New Roman" w:cs="Times New Roman"/>
-          <w:sz w:val="24"/>
-          <w:szCs w:val="24"/>
-        </w:rPr>
-        <w:t xml:space="preserve"> </w:t>
-      </w:r>
-      <w:proofErr w:type="spellStart"/>
-      <w:r>
-        <w:rPr>
-          <w:rFonts w:ascii="Times New Roman" w:hAnsi="Times New Roman" w:cs="Times New Roman"/>
-          <w:sz w:val="24"/>
-          <w:szCs w:val="24"/>
-        </w:rPr>
-        <w:t>quả</w:t>
-      </w:r>
-      <w:proofErr w:type="spellEnd"/>
-      <w:r>
-        <w:rPr>
-          <w:rFonts w:ascii="Times New Roman" w:hAnsi="Times New Roman" w:cs="Times New Roman"/>
-          <w:sz w:val="24"/>
-          <w:szCs w:val="24"/>
-        </w:rPr>
-        <w:t xml:space="preserve"> </w:t>
-      </w:r>
-      <w:proofErr w:type="spellStart"/>
-      <w:r>
-        <w:rPr>
-          <w:rFonts w:ascii="Times New Roman" w:hAnsi="Times New Roman" w:cs="Times New Roman"/>
-          <w:sz w:val="24"/>
-          <w:szCs w:val="24"/>
-        </w:rPr>
-        <w:t>phân</w:t>
-      </w:r>
-      <w:proofErr w:type="spellEnd"/>
-      <w:r>
-        <w:rPr>
-          <w:rFonts w:ascii="Times New Roman" w:hAnsi="Times New Roman" w:cs="Times New Roman"/>
-          <w:sz w:val="24"/>
-          <w:szCs w:val="24"/>
-        </w:rPr>
-        <w:t xml:space="preserve"> </w:t>
-      </w:r>
-      <w:proofErr w:type="spellStart"/>
-      <w:r>
-        <w:rPr>
-          <w:rFonts w:ascii="Times New Roman" w:hAnsi="Times New Roman" w:cs="Times New Roman"/>
-          <w:sz w:val="24"/>
-          <w:szCs w:val="24"/>
-        </w:rPr>
-        <w:t>tích</w:t>
-      </w:r>
-      <w:proofErr w:type="spellEnd"/>
-      <w:r>
-        <w:rPr>
-          <w:rFonts w:ascii="Times New Roman" w:hAnsi="Times New Roman" w:cs="Times New Roman"/>
-          <w:sz w:val="24"/>
-          <w:szCs w:val="24"/>
-        </w:rPr>
-        <w:t xml:space="preserve"> </w:t>
-      </w:r>
-      <w:proofErr w:type="spellStart"/>
-      <w:r>
-        <w:rPr>
-          <w:rFonts w:ascii="Times New Roman" w:hAnsi="Times New Roman" w:cs="Times New Roman"/>
-          <w:sz w:val="24"/>
-          <w:szCs w:val="24"/>
-        </w:rPr>
-        <w:t>tốt</w:t>
-      </w:r>
-      <w:proofErr w:type="spellEnd"/>
-      <w:r>
-        <w:rPr>
-          <w:rFonts w:ascii="Times New Roman" w:hAnsi="Times New Roman" w:cs="Times New Roman"/>
-          <w:sz w:val="24"/>
-          <w:szCs w:val="24"/>
-        </w:rPr>
-        <w:t xml:space="preserve"> </w:t>
-      </w:r>
-      <w:proofErr w:type="spellStart"/>
-      <w:r>
-        <w:rPr>
-          <w:rFonts w:ascii="Times New Roman" w:hAnsi="Times New Roman" w:cs="Times New Roman"/>
-          <w:sz w:val="24"/>
-          <w:szCs w:val="24"/>
-        </w:rPr>
-        <w:t>hơn</w:t>
-      </w:r>
-      <w:proofErr w:type="spellEnd"/>
-      <w:r>
-        <w:rPr>
-          <w:rFonts w:ascii="Times New Roman" w:hAnsi="Times New Roman" w:cs="Times New Roman"/>
-          <w:sz w:val="24"/>
-          <w:szCs w:val="24"/>
-        </w:rPr>
-        <w:t xml:space="preserve">. Do </w:t>
-      </w:r>
-      <w:proofErr w:type="spellStart"/>
-      <w:r>
-        <w:rPr>
-          <w:rFonts w:ascii="Times New Roman" w:hAnsi="Times New Roman" w:cs="Times New Roman"/>
-          <w:sz w:val="24"/>
-          <w:szCs w:val="24"/>
-        </w:rPr>
-        <w:t>lượng</w:t>
-      </w:r>
-      <w:proofErr w:type="spellEnd"/>
-      <w:r>
-        <w:rPr>
-          <w:rFonts w:ascii="Times New Roman" w:hAnsi="Times New Roman" w:cs="Times New Roman"/>
-          <w:sz w:val="24"/>
-          <w:szCs w:val="24"/>
-        </w:rPr>
-        <w:t xml:space="preserve"> </w:t>
-      </w:r>
-      <w:proofErr w:type="spellStart"/>
-      <w:r>
-        <w:rPr>
-          <w:rFonts w:ascii="Times New Roman" w:hAnsi="Times New Roman" w:cs="Times New Roman"/>
-          <w:sz w:val="24"/>
-          <w:szCs w:val="24"/>
-        </w:rPr>
-        <w:t>dữ</w:t>
-      </w:r>
-      <w:proofErr w:type="spellEnd"/>
-      <w:r>
-        <w:rPr>
-          <w:rFonts w:ascii="Times New Roman" w:hAnsi="Times New Roman" w:cs="Times New Roman"/>
-          <w:sz w:val="24"/>
-          <w:szCs w:val="24"/>
-        </w:rPr>
-        <w:t xml:space="preserve"> </w:t>
-      </w:r>
-      <w:proofErr w:type="spellStart"/>
-      <w:r>
-        <w:rPr>
-          <w:rFonts w:ascii="Times New Roman" w:hAnsi="Times New Roman" w:cs="Times New Roman"/>
-          <w:sz w:val="24"/>
-          <w:szCs w:val="24"/>
-        </w:rPr>
-        <w:t>liệu</w:t>
-      </w:r>
-      <w:proofErr w:type="spellEnd"/>
-      <w:r>
-        <w:rPr>
-          <w:rFonts w:ascii="Times New Roman" w:hAnsi="Times New Roman" w:cs="Times New Roman"/>
-          <w:sz w:val="24"/>
-          <w:szCs w:val="24"/>
-        </w:rPr>
-        <w:t xml:space="preserve"> </w:t>
-      </w:r>
-      <w:proofErr w:type="spellStart"/>
-      <w:r>
-        <w:rPr>
-          <w:rFonts w:ascii="Times New Roman" w:hAnsi="Times New Roman" w:cs="Times New Roman"/>
-          <w:sz w:val="24"/>
-          <w:szCs w:val="24"/>
-        </w:rPr>
-        <w:t>không</w:t>
-      </w:r>
-      <w:proofErr w:type="spellEnd"/>
-      <w:r>
-        <w:rPr>
-          <w:rFonts w:ascii="Times New Roman" w:hAnsi="Times New Roman" w:cs="Times New Roman"/>
-          <w:sz w:val="24"/>
-          <w:szCs w:val="24"/>
-        </w:rPr>
-        <w:t xml:space="preserve"> </w:t>
-      </w:r>
-      <w:proofErr w:type="spellStart"/>
-      <w:r>
-        <w:rPr>
-          <w:rFonts w:ascii="Times New Roman" w:hAnsi="Times New Roman" w:cs="Times New Roman"/>
-          <w:sz w:val="24"/>
-          <w:szCs w:val="24"/>
-        </w:rPr>
-        <w:t>quá</w:t>
-      </w:r>
-      <w:proofErr w:type="spellEnd"/>
-      <w:r>
-        <w:rPr>
-          <w:rFonts w:ascii="Times New Roman" w:hAnsi="Times New Roman" w:cs="Times New Roman"/>
-          <w:sz w:val="24"/>
-          <w:szCs w:val="24"/>
-        </w:rPr>
-        <w:t xml:space="preserve"> </w:t>
-      </w:r>
-      <w:proofErr w:type="spellStart"/>
-      <w:r>
-        <w:rPr>
-          <w:rFonts w:ascii="Times New Roman" w:hAnsi="Times New Roman" w:cs="Times New Roman"/>
-          <w:sz w:val="24"/>
-          <w:szCs w:val="24"/>
-        </w:rPr>
-        <w:t>nhiều</w:t>
-      </w:r>
-      <w:proofErr w:type="spellEnd"/>
-      <w:r>
-        <w:rPr>
-          <w:rFonts w:ascii="Times New Roman" w:hAnsi="Times New Roman" w:cs="Times New Roman"/>
-          <w:sz w:val="24"/>
-          <w:szCs w:val="24"/>
-        </w:rPr>
-        <w:t xml:space="preserve"> </w:t>
-      </w:r>
-      <w:proofErr w:type="spellStart"/>
-      <w:r>
-        <w:rPr>
-          <w:rFonts w:ascii="Times New Roman" w:hAnsi="Times New Roman" w:cs="Times New Roman"/>
-          <w:sz w:val="24"/>
-          <w:szCs w:val="24"/>
-        </w:rPr>
-        <w:t>nên</w:t>
-      </w:r>
-      <w:proofErr w:type="spellEnd"/>
-      <w:r>
-        <w:rPr>
-          <w:rFonts w:ascii="Times New Roman" w:hAnsi="Times New Roman" w:cs="Times New Roman"/>
-          <w:sz w:val="24"/>
-          <w:szCs w:val="24"/>
-        </w:rPr>
-        <w:t xml:space="preserve"> </w:t>
-      </w:r>
-      <w:proofErr w:type="spellStart"/>
-      <w:r>
-        <w:rPr>
-          <w:rFonts w:ascii="Times New Roman" w:hAnsi="Times New Roman" w:cs="Times New Roman"/>
-          <w:sz w:val="24"/>
-          <w:szCs w:val="24"/>
-        </w:rPr>
-        <w:t>nhóm</w:t>
-      </w:r>
-      <w:proofErr w:type="spellEnd"/>
-      <w:r>
-        <w:rPr>
-          <w:rFonts w:ascii="Times New Roman" w:hAnsi="Times New Roman" w:cs="Times New Roman"/>
-          <w:sz w:val="24"/>
-          <w:szCs w:val="24"/>
-        </w:rPr>
-        <w:t xml:space="preserve"> </w:t>
-      </w:r>
-      <w:proofErr w:type="spellStart"/>
-      <w:r>
-        <w:rPr>
-          <w:rFonts w:ascii="Times New Roman" w:hAnsi="Times New Roman" w:cs="Times New Roman"/>
-          <w:sz w:val="24"/>
-          <w:szCs w:val="24"/>
-        </w:rPr>
-        <w:t>đã</w:t>
-      </w:r>
-      <w:proofErr w:type="spellEnd"/>
-      <w:r>
-        <w:rPr>
-          <w:rFonts w:ascii="Times New Roman" w:hAnsi="Times New Roman" w:cs="Times New Roman"/>
-          <w:sz w:val="24"/>
-          <w:szCs w:val="24"/>
-        </w:rPr>
-        <w:t xml:space="preserve"> </w:t>
-      </w:r>
-      <w:proofErr w:type="spellStart"/>
-      <w:r>
-        <w:rPr>
-          <w:rFonts w:ascii="Times New Roman" w:hAnsi="Times New Roman" w:cs="Times New Roman"/>
-          <w:sz w:val="24"/>
-          <w:szCs w:val="24"/>
-        </w:rPr>
-        <w:t>thực</w:t>
-      </w:r>
-      <w:proofErr w:type="spellEnd"/>
-      <w:r>
-        <w:rPr>
-          <w:rFonts w:ascii="Times New Roman" w:hAnsi="Times New Roman" w:cs="Times New Roman"/>
-          <w:sz w:val="24"/>
-          <w:szCs w:val="24"/>
-        </w:rPr>
-        <w:t xml:space="preserve"> </w:t>
-      </w:r>
-      <w:proofErr w:type="spellStart"/>
-      <w:r>
-        <w:rPr>
-          <w:rFonts w:ascii="Times New Roman" w:hAnsi="Times New Roman" w:cs="Times New Roman"/>
-          <w:sz w:val="24"/>
-          <w:szCs w:val="24"/>
-        </w:rPr>
-        <w:t>hiện</w:t>
-      </w:r>
-      <w:proofErr w:type="spellEnd"/>
-      <w:r>
-        <w:rPr>
-          <w:rFonts w:ascii="Times New Roman" w:hAnsi="Times New Roman" w:cs="Times New Roman"/>
-          <w:sz w:val="24"/>
-          <w:szCs w:val="24"/>
-        </w:rPr>
-        <w:t xml:space="preserve"> </w:t>
-      </w:r>
-      <w:proofErr w:type="spellStart"/>
-      <w:r>
-        <w:rPr>
-          <w:rFonts w:ascii="Times New Roman" w:hAnsi="Times New Roman" w:cs="Times New Roman"/>
-          <w:sz w:val="24"/>
-          <w:szCs w:val="24"/>
-        </w:rPr>
-        <w:t>việc</w:t>
-      </w:r>
-      <w:proofErr w:type="spellEnd"/>
-      <w:r>
-        <w:rPr>
-          <w:rFonts w:ascii="Times New Roman" w:hAnsi="Times New Roman" w:cs="Times New Roman"/>
-          <w:sz w:val="24"/>
-          <w:szCs w:val="24"/>
-        </w:rPr>
-        <w:t xml:space="preserve"> </w:t>
-      </w:r>
-      <w:proofErr w:type="spellStart"/>
-      <w:r>
-        <w:rPr>
-          <w:rFonts w:ascii="Times New Roman" w:hAnsi="Times New Roman" w:cs="Times New Roman"/>
-          <w:sz w:val="24"/>
-          <w:szCs w:val="24"/>
-        </w:rPr>
-        <w:t>xử</w:t>
-      </w:r>
-      <w:proofErr w:type="spellEnd"/>
-      <w:r>
-        <w:rPr>
-          <w:rFonts w:ascii="Times New Roman" w:hAnsi="Times New Roman" w:cs="Times New Roman"/>
-          <w:sz w:val="24"/>
-          <w:szCs w:val="24"/>
-        </w:rPr>
-        <w:t xml:space="preserve"> </w:t>
-      </w:r>
-      <w:proofErr w:type="spellStart"/>
-      <w:r>
-        <w:rPr>
-          <w:rFonts w:ascii="Times New Roman" w:hAnsi="Times New Roman" w:cs="Times New Roman"/>
-          <w:sz w:val="24"/>
-          <w:szCs w:val="24"/>
-        </w:rPr>
-        <w:t>lí</w:t>
-      </w:r>
-      <w:proofErr w:type="spellEnd"/>
-      <w:r>
-        <w:rPr>
-          <w:rFonts w:ascii="Times New Roman" w:hAnsi="Times New Roman" w:cs="Times New Roman"/>
-          <w:sz w:val="24"/>
-          <w:szCs w:val="24"/>
-        </w:rPr>
-        <w:t xml:space="preserve"> </w:t>
-      </w:r>
-      <w:proofErr w:type="spellStart"/>
-      <w:r>
-        <w:rPr>
-          <w:rFonts w:ascii="Times New Roman" w:hAnsi="Times New Roman" w:cs="Times New Roman"/>
-          <w:sz w:val="24"/>
-          <w:szCs w:val="24"/>
-        </w:rPr>
-        <w:t>từ</w:t>
-      </w:r>
-      <w:proofErr w:type="spellEnd"/>
-      <w:r>
-        <w:rPr>
-          <w:rFonts w:ascii="Times New Roman" w:hAnsi="Times New Roman" w:cs="Times New Roman"/>
-          <w:sz w:val="24"/>
-          <w:szCs w:val="24"/>
-        </w:rPr>
-        <w:t xml:space="preserve"> </w:t>
-      </w:r>
-      <w:proofErr w:type="spellStart"/>
-      <w:r>
-        <w:rPr>
-          <w:rFonts w:ascii="Times New Roman" w:hAnsi="Times New Roman" w:cs="Times New Roman"/>
-          <w:sz w:val="24"/>
-          <w:szCs w:val="24"/>
-        </w:rPr>
-        <w:t>ghép</w:t>
-      </w:r>
-      <w:proofErr w:type="spellEnd"/>
-      <w:r>
-        <w:rPr>
-          <w:rFonts w:ascii="Times New Roman" w:hAnsi="Times New Roman" w:cs="Times New Roman"/>
-          <w:sz w:val="24"/>
-          <w:szCs w:val="24"/>
-        </w:rPr>
-        <w:t xml:space="preserve"> </w:t>
-      </w:r>
-      <w:proofErr w:type="spellStart"/>
-      <w:r>
-        <w:rPr>
-          <w:rFonts w:ascii="Times New Roman" w:hAnsi="Times New Roman" w:cs="Times New Roman"/>
-          <w:sz w:val="24"/>
-          <w:szCs w:val="24"/>
-        </w:rPr>
-        <w:t>bằng</w:t>
-      </w:r>
-      <w:proofErr w:type="spellEnd"/>
-      <w:r>
-        <w:rPr>
-          <w:rFonts w:ascii="Times New Roman" w:hAnsi="Times New Roman" w:cs="Times New Roman"/>
-          <w:sz w:val="24"/>
-          <w:szCs w:val="24"/>
-        </w:rPr>
-        <w:t xml:space="preserve"> </w:t>
-      </w:r>
-      <w:proofErr w:type="spellStart"/>
-      <w:r>
-        <w:rPr>
-          <w:rFonts w:ascii="Times New Roman" w:hAnsi="Times New Roman" w:cs="Times New Roman"/>
-          <w:sz w:val="24"/>
-          <w:szCs w:val="24"/>
-        </w:rPr>
-        <w:t>tay</w:t>
-      </w:r>
-      <w:proofErr w:type="spellEnd"/>
-      <w:r>
-        <w:rPr>
-          <w:rFonts w:ascii="Times New Roman" w:hAnsi="Times New Roman" w:cs="Times New Roman"/>
-          <w:sz w:val="24"/>
-          <w:szCs w:val="24"/>
-        </w:rPr>
-        <w:t xml:space="preserve">, </w:t>
-      </w:r>
-      <w:proofErr w:type="spellStart"/>
-      <w:r>
-        <w:rPr>
-          <w:rFonts w:ascii="Times New Roman" w:hAnsi="Times New Roman" w:cs="Times New Roman"/>
-          <w:sz w:val="24"/>
-          <w:szCs w:val="24"/>
-        </w:rPr>
-        <w:t>có</w:t>
-      </w:r>
-      <w:proofErr w:type="spellEnd"/>
-      <w:r>
-        <w:rPr>
-          <w:rFonts w:ascii="Times New Roman" w:hAnsi="Times New Roman" w:cs="Times New Roman"/>
-          <w:sz w:val="24"/>
-          <w:szCs w:val="24"/>
-        </w:rPr>
-        <w:t xml:space="preserve"> </w:t>
-      </w:r>
-      <w:proofErr w:type="spellStart"/>
-      <w:r>
-        <w:rPr>
-          <w:rFonts w:ascii="Times New Roman" w:hAnsi="Times New Roman" w:cs="Times New Roman"/>
-          <w:sz w:val="24"/>
-          <w:szCs w:val="24"/>
-        </w:rPr>
-        <w:t>nghĩa</w:t>
-      </w:r>
-      <w:proofErr w:type="spellEnd"/>
-      <w:r>
-        <w:rPr>
-          <w:rFonts w:ascii="Times New Roman" w:hAnsi="Times New Roman" w:cs="Times New Roman"/>
-          <w:sz w:val="24"/>
-          <w:szCs w:val="24"/>
-        </w:rPr>
-        <w:t xml:space="preserve"> </w:t>
-      </w:r>
-      <w:proofErr w:type="spellStart"/>
-      <w:r>
-        <w:rPr>
-          <w:rFonts w:ascii="Times New Roman" w:hAnsi="Times New Roman" w:cs="Times New Roman"/>
-          <w:sz w:val="24"/>
-          <w:szCs w:val="24"/>
-        </w:rPr>
-        <w:t>là</w:t>
-      </w:r>
-      <w:proofErr w:type="spellEnd"/>
-      <w:r>
-        <w:rPr>
-          <w:rFonts w:ascii="Times New Roman" w:hAnsi="Times New Roman" w:cs="Times New Roman"/>
-          <w:sz w:val="24"/>
-          <w:szCs w:val="24"/>
-        </w:rPr>
-        <w:t xml:space="preserve"> </w:t>
-      </w:r>
-      <w:proofErr w:type="spellStart"/>
-      <w:r>
-        <w:rPr>
-          <w:rFonts w:ascii="Times New Roman" w:hAnsi="Times New Roman" w:cs="Times New Roman"/>
-          <w:sz w:val="24"/>
-          <w:szCs w:val="24"/>
-        </w:rPr>
-        <w:t>tự</w:t>
-      </w:r>
-      <w:proofErr w:type="spellEnd"/>
-      <w:r>
-        <w:rPr>
-          <w:rFonts w:ascii="Times New Roman" w:hAnsi="Times New Roman" w:cs="Times New Roman"/>
-          <w:sz w:val="24"/>
-          <w:szCs w:val="24"/>
-        </w:rPr>
-        <w:t xml:space="preserve"> </w:t>
-      </w:r>
-      <w:proofErr w:type="spellStart"/>
-      <w:r>
-        <w:rPr>
-          <w:rFonts w:ascii="Times New Roman" w:hAnsi="Times New Roman" w:cs="Times New Roman"/>
-          <w:sz w:val="24"/>
-          <w:szCs w:val="24"/>
-        </w:rPr>
-        <w:t>xác</w:t>
-      </w:r>
-      <w:proofErr w:type="spellEnd"/>
-      <w:r>
-        <w:rPr>
-          <w:rFonts w:ascii="Times New Roman" w:hAnsi="Times New Roman" w:cs="Times New Roman"/>
-          <w:sz w:val="24"/>
-          <w:szCs w:val="24"/>
-        </w:rPr>
-        <w:t xml:space="preserve"> </w:t>
-      </w:r>
-      <w:proofErr w:type="spellStart"/>
-      <w:r>
-        <w:rPr>
-          <w:rFonts w:ascii="Times New Roman" w:hAnsi="Times New Roman" w:cs="Times New Roman"/>
-          <w:sz w:val="24"/>
-          <w:szCs w:val="24"/>
-        </w:rPr>
-        <w:t>định</w:t>
-      </w:r>
-      <w:proofErr w:type="spellEnd"/>
-      <w:r>
-        <w:rPr>
-          <w:rFonts w:ascii="Times New Roman" w:hAnsi="Times New Roman" w:cs="Times New Roman"/>
-          <w:sz w:val="24"/>
-          <w:szCs w:val="24"/>
-        </w:rPr>
-        <w:t xml:space="preserve"> </w:t>
-      </w:r>
-      <w:proofErr w:type="spellStart"/>
-      <w:r>
-        <w:rPr>
-          <w:rFonts w:ascii="Times New Roman" w:hAnsi="Times New Roman" w:cs="Times New Roman"/>
-          <w:sz w:val="24"/>
-          <w:szCs w:val="24"/>
-        </w:rPr>
-        <w:t>đâu</w:t>
-      </w:r>
-      <w:proofErr w:type="spellEnd"/>
-      <w:r>
-        <w:rPr>
-          <w:rFonts w:ascii="Times New Roman" w:hAnsi="Times New Roman" w:cs="Times New Roman"/>
-          <w:sz w:val="24"/>
-          <w:szCs w:val="24"/>
-        </w:rPr>
-        <w:t xml:space="preserve"> </w:t>
-      </w:r>
-      <w:proofErr w:type="spellStart"/>
-      <w:r>
-        <w:rPr>
-          <w:rFonts w:ascii="Times New Roman" w:hAnsi="Times New Roman" w:cs="Times New Roman"/>
-          <w:sz w:val="24"/>
-          <w:szCs w:val="24"/>
-        </w:rPr>
-        <w:t>là</w:t>
-      </w:r>
-      <w:proofErr w:type="spellEnd"/>
-      <w:r>
-        <w:rPr>
-          <w:rFonts w:ascii="Times New Roman" w:hAnsi="Times New Roman" w:cs="Times New Roman"/>
-          <w:sz w:val="24"/>
-          <w:szCs w:val="24"/>
-        </w:rPr>
-        <w:t xml:space="preserve"> </w:t>
-      </w:r>
-      <w:proofErr w:type="spellStart"/>
-      <w:r>
-        <w:rPr>
-          <w:rFonts w:ascii="Times New Roman" w:hAnsi="Times New Roman" w:cs="Times New Roman"/>
-          <w:sz w:val="24"/>
-          <w:szCs w:val="24"/>
-        </w:rPr>
-        <w:t>tự</w:t>
-      </w:r>
-      <w:proofErr w:type="spellEnd"/>
-      <w:r>
-        <w:rPr>
-          <w:rFonts w:ascii="Times New Roman" w:hAnsi="Times New Roman" w:cs="Times New Roman"/>
-          <w:sz w:val="24"/>
-          <w:szCs w:val="24"/>
-        </w:rPr>
-        <w:t xml:space="preserve"> </w:t>
-      </w:r>
-      <w:proofErr w:type="spellStart"/>
-      <w:r>
-        <w:rPr>
-          <w:rFonts w:ascii="Times New Roman" w:hAnsi="Times New Roman" w:cs="Times New Roman"/>
-          <w:sz w:val="24"/>
-          <w:szCs w:val="24"/>
-        </w:rPr>
-        <w:t>ghép</w:t>
-      </w:r>
-      <w:proofErr w:type="spellEnd"/>
-      <w:r>
-        <w:rPr>
-          <w:rFonts w:ascii="Times New Roman" w:hAnsi="Times New Roman" w:cs="Times New Roman"/>
-          <w:sz w:val="24"/>
-          <w:szCs w:val="24"/>
-        </w:rPr>
-        <w:t xml:space="preserve"> </w:t>
-      </w:r>
-      <w:proofErr w:type="spellStart"/>
-      <w:r>
-        <w:rPr>
-          <w:rFonts w:ascii="Times New Roman" w:hAnsi="Times New Roman" w:cs="Times New Roman"/>
-          <w:sz w:val="24"/>
-          <w:szCs w:val="24"/>
-        </w:rPr>
-        <w:t>trong</w:t>
-      </w:r>
-      <w:proofErr w:type="spellEnd"/>
-      <w:r>
-        <w:rPr>
-          <w:rFonts w:ascii="Times New Roman" w:hAnsi="Times New Roman" w:cs="Times New Roman"/>
-          <w:sz w:val="24"/>
-          <w:szCs w:val="24"/>
-        </w:rPr>
-        <w:t xml:space="preserve"> </w:t>
-      </w:r>
-      <w:proofErr w:type="spellStart"/>
-      <w:r>
-        <w:rPr>
-          <w:rFonts w:ascii="Times New Roman" w:hAnsi="Times New Roman" w:cs="Times New Roman"/>
-          <w:sz w:val="24"/>
-          <w:szCs w:val="24"/>
-        </w:rPr>
-        <w:t>câu</w:t>
-      </w:r>
-      <w:proofErr w:type="spellEnd"/>
-      <w:r>
-        <w:rPr>
-          <w:rFonts w:ascii="Times New Roman" w:hAnsi="Times New Roman" w:cs="Times New Roman"/>
-          <w:sz w:val="24"/>
-          <w:szCs w:val="24"/>
-        </w:rPr>
-        <w:t xml:space="preserve">, </w:t>
-      </w:r>
-      <w:proofErr w:type="spellStart"/>
-      <w:r>
-        <w:rPr>
-          <w:rFonts w:ascii="Times New Roman" w:hAnsi="Times New Roman" w:cs="Times New Roman"/>
-          <w:sz w:val="24"/>
-          <w:szCs w:val="24"/>
-        </w:rPr>
-        <w:t>và</w:t>
-      </w:r>
-      <w:proofErr w:type="spellEnd"/>
-      <w:r>
-        <w:rPr>
-          <w:rFonts w:ascii="Times New Roman" w:hAnsi="Times New Roman" w:cs="Times New Roman"/>
-          <w:sz w:val="24"/>
-          <w:szCs w:val="24"/>
-        </w:rPr>
-        <w:t xml:space="preserve"> </w:t>
-      </w:r>
-      <w:proofErr w:type="spellStart"/>
-      <w:r>
-        <w:rPr>
-          <w:rFonts w:ascii="Times New Roman" w:hAnsi="Times New Roman" w:cs="Times New Roman"/>
-          <w:sz w:val="24"/>
-          <w:szCs w:val="24"/>
-        </w:rPr>
-        <w:t>có</w:t>
-      </w:r>
-      <w:proofErr w:type="spellEnd"/>
-      <w:r>
-        <w:rPr>
-          <w:rFonts w:ascii="Times New Roman" w:hAnsi="Times New Roman" w:cs="Times New Roman"/>
-          <w:sz w:val="24"/>
-          <w:szCs w:val="24"/>
-        </w:rPr>
-        <w:t xml:space="preserve"> </w:t>
-      </w:r>
-      <w:proofErr w:type="spellStart"/>
-      <w:r>
-        <w:rPr>
-          <w:rFonts w:ascii="Times New Roman" w:hAnsi="Times New Roman" w:cs="Times New Roman"/>
-          <w:sz w:val="24"/>
-          <w:szCs w:val="24"/>
-        </w:rPr>
-        <w:t>sử</w:t>
-      </w:r>
-      <w:proofErr w:type="spellEnd"/>
-      <w:r>
-        <w:rPr>
-          <w:rFonts w:ascii="Times New Roman" w:hAnsi="Times New Roman" w:cs="Times New Roman"/>
-          <w:sz w:val="24"/>
-          <w:szCs w:val="24"/>
-        </w:rPr>
-        <w:t xml:space="preserve"> </w:t>
-      </w:r>
-      <w:proofErr w:type="spellStart"/>
-      <w:r>
-        <w:rPr>
-          <w:rFonts w:ascii="Times New Roman" w:hAnsi="Times New Roman" w:cs="Times New Roman"/>
-          <w:sz w:val="24"/>
-          <w:szCs w:val="24"/>
-        </w:rPr>
-        <w:t>dụng</w:t>
-      </w:r>
-      <w:proofErr w:type="spellEnd"/>
-      <w:r>
-        <w:rPr>
-          <w:rFonts w:ascii="Times New Roman" w:hAnsi="Times New Roman" w:cs="Times New Roman"/>
-          <w:sz w:val="24"/>
-          <w:szCs w:val="24"/>
-        </w:rPr>
-        <w:t xml:space="preserve"> </w:t>
-      </w:r>
-      <w:proofErr w:type="spellStart"/>
-      <w:r>
-        <w:rPr>
-          <w:rFonts w:ascii="Times New Roman" w:hAnsi="Times New Roman" w:cs="Times New Roman"/>
-          <w:sz w:val="24"/>
-          <w:szCs w:val="24"/>
-        </w:rPr>
-        <w:t>công</w:t>
-      </w:r>
-      <w:proofErr w:type="spellEnd"/>
-      <w:r>
-        <w:rPr>
-          <w:rFonts w:ascii="Times New Roman" w:hAnsi="Times New Roman" w:cs="Times New Roman"/>
-          <w:sz w:val="24"/>
-          <w:szCs w:val="24"/>
-        </w:rPr>
-        <w:t xml:space="preserve"> </w:t>
-      </w:r>
-      <w:proofErr w:type="spellStart"/>
-      <w:r>
-        <w:rPr>
-          <w:rFonts w:ascii="Times New Roman" w:hAnsi="Times New Roman" w:cs="Times New Roman"/>
-          <w:sz w:val="24"/>
-          <w:szCs w:val="24"/>
-        </w:rPr>
-        <w:t>cụ</w:t>
-      </w:r>
-      <w:proofErr w:type="spellEnd"/>
-      <w:r>
-        <w:rPr>
-          <w:rFonts w:ascii="Times New Roman" w:hAnsi="Times New Roman" w:cs="Times New Roman"/>
-          <w:sz w:val="24"/>
-          <w:szCs w:val="24"/>
-        </w:rPr>
-        <w:t xml:space="preserve"> VLSP </w:t>
-      </w:r>
-      <w:proofErr w:type="spellStart"/>
-      <w:r>
-        <w:rPr>
-          <w:rFonts w:ascii="Times New Roman" w:hAnsi="Times New Roman" w:cs="Times New Roman"/>
-          <w:sz w:val="24"/>
-          <w:szCs w:val="24"/>
-        </w:rPr>
-        <w:t>để</w:t>
-      </w:r>
-      <w:proofErr w:type="spellEnd"/>
-      <w:r>
-        <w:rPr>
-          <w:rFonts w:ascii="Times New Roman" w:hAnsi="Times New Roman" w:cs="Times New Roman"/>
-          <w:sz w:val="24"/>
-          <w:szCs w:val="24"/>
-        </w:rPr>
-        <w:t xml:space="preserve"> </w:t>
-      </w:r>
-      <w:proofErr w:type="spellStart"/>
-      <w:r>
-        <w:rPr>
-          <w:rFonts w:ascii="Times New Roman" w:hAnsi="Times New Roman" w:cs="Times New Roman"/>
-          <w:sz w:val="24"/>
-          <w:szCs w:val="24"/>
-        </w:rPr>
-        <w:t>hỗ</w:t>
-      </w:r>
-      <w:proofErr w:type="spellEnd"/>
-      <w:r>
-        <w:rPr>
-          <w:rFonts w:ascii="Times New Roman" w:hAnsi="Times New Roman" w:cs="Times New Roman"/>
-          <w:sz w:val="24"/>
-          <w:szCs w:val="24"/>
-        </w:rPr>
-        <w:t xml:space="preserve"> </w:t>
-      </w:r>
-      <w:proofErr w:type="spellStart"/>
-      <w:r>
-        <w:rPr>
-          <w:rFonts w:ascii="Times New Roman" w:hAnsi="Times New Roman" w:cs="Times New Roman"/>
-          <w:sz w:val="24"/>
-          <w:szCs w:val="24"/>
-        </w:rPr>
-        <w:t>trợ</w:t>
-      </w:r>
-      <w:proofErr w:type="spellEnd"/>
-      <w:r>
-        <w:rPr>
-          <w:rFonts w:ascii="Times New Roman" w:hAnsi="Times New Roman" w:cs="Times New Roman"/>
-          <w:sz w:val="24"/>
-          <w:szCs w:val="24"/>
-        </w:rPr>
-        <w:t xml:space="preserve"> </w:t>
-      </w:r>
-      <w:proofErr w:type="spellStart"/>
-      <w:r>
-        <w:rPr>
-          <w:rFonts w:ascii="Times New Roman" w:hAnsi="Times New Roman" w:cs="Times New Roman"/>
-          <w:sz w:val="24"/>
-          <w:szCs w:val="24"/>
-        </w:rPr>
-        <w:t>những</w:t>
-      </w:r>
-      <w:proofErr w:type="spellEnd"/>
-      <w:r>
-        <w:rPr>
-          <w:rFonts w:ascii="Times New Roman" w:hAnsi="Times New Roman" w:cs="Times New Roman"/>
-          <w:sz w:val="24"/>
-          <w:szCs w:val="24"/>
-        </w:rPr>
-        <w:t xml:space="preserve"> </w:t>
-      </w:r>
-      <w:proofErr w:type="spellStart"/>
-      <w:r>
-        <w:rPr>
-          <w:rFonts w:ascii="Times New Roman" w:hAnsi="Times New Roman" w:cs="Times New Roman"/>
-          <w:sz w:val="24"/>
-          <w:szCs w:val="24"/>
-        </w:rPr>
-        <w:t>trường</w:t>
-      </w:r>
-      <w:proofErr w:type="spellEnd"/>
-      <w:r>
-        <w:rPr>
-          <w:rFonts w:ascii="Times New Roman" w:hAnsi="Times New Roman" w:cs="Times New Roman"/>
-          <w:sz w:val="24"/>
-          <w:szCs w:val="24"/>
-        </w:rPr>
-        <w:t xml:space="preserve"> </w:t>
-      </w:r>
-      <w:proofErr w:type="spellStart"/>
-      <w:r>
-        <w:rPr>
-          <w:rFonts w:ascii="Times New Roman" w:hAnsi="Times New Roman" w:cs="Times New Roman"/>
-          <w:sz w:val="24"/>
-          <w:szCs w:val="24"/>
-        </w:rPr>
-        <w:t>hợp</w:t>
-      </w:r>
-      <w:proofErr w:type="spellEnd"/>
-      <w:r>
-        <w:rPr>
-          <w:rFonts w:ascii="Times New Roman" w:hAnsi="Times New Roman" w:cs="Times New Roman"/>
-          <w:sz w:val="24"/>
-          <w:szCs w:val="24"/>
-        </w:rPr>
-        <w:t xml:space="preserve"> </w:t>
-      </w:r>
-      <w:proofErr w:type="spellStart"/>
-      <w:r>
-        <w:rPr>
-          <w:rFonts w:ascii="Times New Roman" w:hAnsi="Times New Roman" w:cs="Times New Roman"/>
-          <w:sz w:val="24"/>
-          <w:szCs w:val="24"/>
-        </w:rPr>
-        <w:t>nhập</w:t>
-      </w:r>
-      <w:proofErr w:type="spellEnd"/>
-      <w:r>
-        <w:rPr>
-          <w:rFonts w:ascii="Times New Roman" w:hAnsi="Times New Roman" w:cs="Times New Roman"/>
-          <w:sz w:val="24"/>
-          <w:szCs w:val="24"/>
-        </w:rPr>
-        <w:t xml:space="preserve"> </w:t>
-      </w:r>
-      <w:proofErr w:type="spellStart"/>
-      <w:r>
-        <w:rPr>
-          <w:rFonts w:ascii="Times New Roman" w:hAnsi="Times New Roman" w:cs="Times New Roman"/>
-          <w:sz w:val="24"/>
-          <w:szCs w:val="24"/>
-        </w:rPr>
-        <w:t>nhằng</w:t>
-      </w:r>
-      <w:proofErr w:type="spellEnd"/>
-      <w:r>
-        <w:rPr>
-          <w:rFonts w:ascii="Times New Roman" w:hAnsi="Times New Roman" w:cs="Times New Roman"/>
-          <w:sz w:val="24"/>
-          <w:szCs w:val="24"/>
-        </w:rPr>
-        <w:t xml:space="preserve">. </w:t>
-      </w:r>
-      <w:proofErr w:type="spellStart"/>
-      <w:r>
-        <w:rPr>
-          <w:rFonts w:ascii="Times New Roman" w:hAnsi="Times New Roman" w:cs="Times New Roman"/>
-          <w:sz w:val="24"/>
-          <w:szCs w:val="24"/>
-        </w:rPr>
-        <w:t>Vì</w:t>
-      </w:r>
-      <w:proofErr w:type="spellEnd"/>
-      <w:r>
-        <w:rPr>
-          <w:rFonts w:ascii="Times New Roman" w:hAnsi="Times New Roman" w:cs="Times New Roman"/>
-          <w:sz w:val="24"/>
-          <w:szCs w:val="24"/>
-        </w:rPr>
-        <w:t xml:space="preserve"> </w:t>
-      </w:r>
-      <w:proofErr w:type="spellStart"/>
-      <w:r>
-        <w:rPr>
-          <w:rFonts w:ascii="Times New Roman" w:hAnsi="Times New Roman" w:cs="Times New Roman"/>
-          <w:sz w:val="24"/>
-          <w:szCs w:val="24"/>
-        </w:rPr>
-        <w:t>là</w:t>
-      </w:r>
-      <w:proofErr w:type="spellEnd"/>
-      <w:r>
-        <w:rPr>
-          <w:rFonts w:ascii="Times New Roman" w:hAnsi="Times New Roman" w:cs="Times New Roman"/>
-          <w:sz w:val="24"/>
-          <w:szCs w:val="24"/>
-        </w:rPr>
-        <w:t xml:space="preserve"> </w:t>
-      </w:r>
-      <w:proofErr w:type="spellStart"/>
-      <w:r>
-        <w:rPr>
-          <w:rFonts w:ascii="Times New Roman" w:hAnsi="Times New Roman" w:cs="Times New Roman"/>
-          <w:sz w:val="24"/>
-          <w:szCs w:val="24"/>
-        </w:rPr>
-        <w:t>thực</w:t>
-      </w:r>
-      <w:proofErr w:type="spellEnd"/>
-      <w:r>
-        <w:rPr>
-          <w:rFonts w:ascii="Times New Roman" w:hAnsi="Times New Roman" w:cs="Times New Roman"/>
-          <w:sz w:val="24"/>
-          <w:szCs w:val="24"/>
-        </w:rPr>
-        <w:t xml:space="preserve"> </w:t>
-      </w:r>
-      <w:proofErr w:type="spellStart"/>
-      <w:r>
-        <w:rPr>
-          <w:rFonts w:ascii="Times New Roman" w:hAnsi="Times New Roman" w:cs="Times New Roman"/>
-          <w:sz w:val="24"/>
-          <w:szCs w:val="24"/>
-        </w:rPr>
-        <w:t>hiện</w:t>
-      </w:r>
-      <w:proofErr w:type="spellEnd"/>
-      <w:r>
-        <w:rPr>
-          <w:rFonts w:ascii="Times New Roman" w:hAnsi="Times New Roman" w:cs="Times New Roman"/>
-          <w:sz w:val="24"/>
-          <w:szCs w:val="24"/>
-        </w:rPr>
-        <w:t xml:space="preserve"> </w:t>
-      </w:r>
-      <w:proofErr w:type="spellStart"/>
-      <w:r>
-        <w:rPr>
-          <w:rFonts w:ascii="Times New Roman" w:hAnsi="Times New Roman" w:cs="Times New Roman"/>
-          <w:sz w:val="24"/>
-          <w:szCs w:val="24"/>
-        </w:rPr>
-        <w:t>bằng</w:t>
-      </w:r>
-      <w:proofErr w:type="spellEnd"/>
-      <w:r>
-        <w:rPr>
-          <w:rFonts w:ascii="Times New Roman" w:hAnsi="Times New Roman" w:cs="Times New Roman"/>
-          <w:sz w:val="24"/>
-          <w:szCs w:val="24"/>
-        </w:rPr>
-        <w:t xml:space="preserve"> </w:t>
-      </w:r>
-      <w:proofErr w:type="spellStart"/>
-      <w:r>
-        <w:rPr>
-          <w:rFonts w:ascii="Times New Roman" w:hAnsi="Times New Roman" w:cs="Times New Roman"/>
-          <w:sz w:val="24"/>
-          <w:szCs w:val="24"/>
-        </w:rPr>
-        <w:t>tay</w:t>
-      </w:r>
-      <w:proofErr w:type="spellEnd"/>
-      <w:r>
-        <w:rPr>
-          <w:rFonts w:ascii="Times New Roman" w:hAnsi="Times New Roman" w:cs="Times New Roman"/>
-          <w:sz w:val="24"/>
-          <w:szCs w:val="24"/>
-        </w:rPr>
-        <w:t xml:space="preserve"> </w:t>
-      </w:r>
-      <w:proofErr w:type="spellStart"/>
-      <w:r>
-        <w:rPr>
-          <w:rFonts w:ascii="Times New Roman" w:hAnsi="Times New Roman" w:cs="Times New Roman"/>
-          <w:sz w:val="24"/>
-          <w:szCs w:val="24"/>
-        </w:rPr>
-        <w:t>công</w:t>
-      </w:r>
-      <w:proofErr w:type="spellEnd"/>
-      <w:r>
-        <w:rPr>
-          <w:rFonts w:ascii="Times New Roman" w:hAnsi="Times New Roman" w:cs="Times New Roman"/>
-          <w:sz w:val="24"/>
-          <w:szCs w:val="24"/>
-        </w:rPr>
-        <w:t xml:space="preserve"> </w:t>
-      </w:r>
-      <w:proofErr w:type="spellStart"/>
-      <w:r>
-        <w:rPr>
-          <w:rFonts w:ascii="Times New Roman" w:hAnsi="Times New Roman" w:cs="Times New Roman"/>
-          <w:sz w:val="24"/>
-          <w:szCs w:val="24"/>
-        </w:rPr>
-        <w:t>đoạn</w:t>
-      </w:r>
-      <w:proofErr w:type="spellEnd"/>
-      <w:r>
-        <w:rPr>
-          <w:rFonts w:ascii="Times New Roman" w:hAnsi="Times New Roman" w:cs="Times New Roman"/>
-          <w:sz w:val="24"/>
-          <w:szCs w:val="24"/>
-        </w:rPr>
-        <w:t xml:space="preserve"> </w:t>
-      </w:r>
-      <w:proofErr w:type="spellStart"/>
-      <w:r>
-        <w:rPr>
-          <w:rFonts w:ascii="Times New Roman" w:hAnsi="Times New Roman" w:cs="Times New Roman"/>
-          <w:sz w:val="24"/>
-          <w:szCs w:val="24"/>
-        </w:rPr>
-        <w:t>này</w:t>
-      </w:r>
-      <w:proofErr w:type="spellEnd"/>
-      <w:r>
-        <w:rPr>
-          <w:rFonts w:ascii="Times New Roman" w:hAnsi="Times New Roman" w:cs="Times New Roman"/>
-          <w:sz w:val="24"/>
-          <w:szCs w:val="24"/>
-        </w:rPr>
-        <w:t xml:space="preserve"> </w:t>
-      </w:r>
-      <w:proofErr w:type="spellStart"/>
-      <w:r>
-        <w:rPr>
-          <w:rFonts w:ascii="Times New Roman" w:hAnsi="Times New Roman" w:cs="Times New Roman"/>
-          <w:sz w:val="24"/>
-          <w:szCs w:val="24"/>
-        </w:rPr>
-        <w:t>nên</w:t>
-      </w:r>
-      <w:proofErr w:type="spellEnd"/>
-      <w:r>
-        <w:rPr>
-          <w:rFonts w:ascii="Times New Roman" w:hAnsi="Times New Roman" w:cs="Times New Roman"/>
-          <w:sz w:val="24"/>
-          <w:szCs w:val="24"/>
-        </w:rPr>
-        <w:t xml:space="preserve"> </w:t>
-      </w:r>
-      <w:proofErr w:type="spellStart"/>
-      <w:r>
-        <w:rPr>
-          <w:rFonts w:ascii="Times New Roman" w:hAnsi="Times New Roman" w:cs="Times New Roman"/>
-          <w:sz w:val="24"/>
-          <w:szCs w:val="24"/>
-        </w:rPr>
-        <w:t>độ</w:t>
-      </w:r>
-      <w:proofErr w:type="spellEnd"/>
-      <w:r>
-        <w:rPr>
-          <w:rFonts w:ascii="Times New Roman" w:hAnsi="Times New Roman" w:cs="Times New Roman"/>
-          <w:sz w:val="24"/>
-          <w:szCs w:val="24"/>
-        </w:rPr>
-        <w:t xml:space="preserve"> </w:t>
-      </w:r>
-      <w:proofErr w:type="spellStart"/>
-      <w:r>
-        <w:rPr>
-          <w:rFonts w:ascii="Times New Roman" w:hAnsi="Times New Roman" w:cs="Times New Roman"/>
-          <w:sz w:val="24"/>
-          <w:szCs w:val="24"/>
-        </w:rPr>
-        <w:t>chính</w:t>
-      </w:r>
-      <w:proofErr w:type="spellEnd"/>
-      <w:r>
-        <w:rPr>
-          <w:rFonts w:ascii="Times New Roman" w:hAnsi="Times New Roman" w:cs="Times New Roman"/>
-          <w:sz w:val="24"/>
-          <w:szCs w:val="24"/>
-        </w:rPr>
-        <w:t xml:space="preserve"> </w:t>
-      </w:r>
-      <w:proofErr w:type="spellStart"/>
-      <w:r>
-        <w:rPr>
-          <w:rFonts w:ascii="Times New Roman" w:hAnsi="Times New Roman" w:cs="Times New Roman"/>
-          <w:sz w:val="24"/>
-          <w:szCs w:val="24"/>
-        </w:rPr>
-        <w:t>xác</w:t>
-      </w:r>
-      <w:proofErr w:type="spellEnd"/>
-      <w:r>
-        <w:rPr>
-          <w:rFonts w:ascii="Times New Roman" w:hAnsi="Times New Roman" w:cs="Times New Roman"/>
-          <w:sz w:val="24"/>
-          <w:szCs w:val="24"/>
-        </w:rPr>
-        <w:t xml:space="preserve"> </w:t>
-      </w:r>
-      <w:proofErr w:type="spellStart"/>
-      <w:r>
-        <w:rPr>
-          <w:rFonts w:ascii="Times New Roman" w:hAnsi="Times New Roman" w:cs="Times New Roman"/>
-          <w:sz w:val="24"/>
-          <w:szCs w:val="24"/>
-        </w:rPr>
-        <w:t>về</w:t>
-      </w:r>
-      <w:proofErr w:type="spellEnd"/>
-      <w:r>
-        <w:rPr>
-          <w:rFonts w:ascii="Times New Roman" w:hAnsi="Times New Roman" w:cs="Times New Roman"/>
-          <w:sz w:val="24"/>
-          <w:szCs w:val="24"/>
-        </w:rPr>
-        <w:t xml:space="preserve"> </w:t>
-      </w:r>
-      <w:proofErr w:type="spellStart"/>
-      <w:r>
-        <w:rPr>
-          <w:rFonts w:ascii="Times New Roman" w:hAnsi="Times New Roman" w:cs="Times New Roman"/>
-          <w:sz w:val="24"/>
-          <w:szCs w:val="24"/>
-        </w:rPr>
-        <w:t>từ</w:t>
-      </w:r>
-      <w:proofErr w:type="spellEnd"/>
-      <w:r>
-        <w:rPr>
-          <w:rFonts w:ascii="Times New Roman" w:hAnsi="Times New Roman" w:cs="Times New Roman"/>
-          <w:sz w:val="24"/>
-          <w:szCs w:val="24"/>
-        </w:rPr>
-        <w:t xml:space="preserve"> </w:t>
-      </w:r>
-      <w:proofErr w:type="spellStart"/>
-      <w:r>
-        <w:rPr>
-          <w:rFonts w:ascii="Times New Roman" w:hAnsi="Times New Roman" w:cs="Times New Roman"/>
-          <w:sz w:val="24"/>
-          <w:szCs w:val="24"/>
-        </w:rPr>
-        <w:t>ghép</w:t>
-      </w:r>
-      <w:proofErr w:type="spellEnd"/>
-      <w:r>
-        <w:rPr>
-          <w:rFonts w:ascii="Times New Roman" w:hAnsi="Times New Roman" w:cs="Times New Roman"/>
-          <w:sz w:val="24"/>
-          <w:szCs w:val="24"/>
-        </w:rPr>
-        <w:t xml:space="preserve"> </w:t>
-      </w:r>
-      <w:proofErr w:type="spellStart"/>
-      <w:r>
-        <w:rPr>
-          <w:rFonts w:ascii="Times New Roman" w:hAnsi="Times New Roman" w:cs="Times New Roman"/>
-          <w:sz w:val="24"/>
-          <w:szCs w:val="24"/>
-        </w:rPr>
-        <w:t>gần</w:t>
-      </w:r>
-      <w:proofErr w:type="spellEnd"/>
-      <w:r>
-        <w:rPr>
-          <w:rFonts w:ascii="Times New Roman" w:hAnsi="Times New Roman" w:cs="Times New Roman"/>
-          <w:sz w:val="24"/>
-          <w:szCs w:val="24"/>
-        </w:rPr>
-        <w:t xml:space="preserve"> </w:t>
-      </w:r>
-      <w:proofErr w:type="spellStart"/>
-      <w:r>
-        <w:rPr>
-          <w:rFonts w:ascii="Times New Roman" w:hAnsi="Times New Roman" w:cs="Times New Roman"/>
-          <w:sz w:val="24"/>
-          <w:szCs w:val="24"/>
-        </w:rPr>
-        <w:t>như</w:t>
-      </w:r>
-      <w:proofErr w:type="spellEnd"/>
-      <w:r>
-        <w:rPr>
-          <w:rFonts w:ascii="Times New Roman" w:hAnsi="Times New Roman" w:cs="Times New Roman"/>
-          <w:sz w:val="24"/>
-          <w:szCs w:val="24"/>
-        </w:rPr>
-        <w:t xml:space="preserve"> </w:t>
-      </w:r>
-      <w:proofErr w:type="spellStart"/>
-      <w:r>
-        <w:rPr>
-          <w:rFonts w:ascii="Times New Roman" w:hAnsi="Times New Roman" w:cs="Times New Roman"/>
-          <w:sz w:val="24"/>
-          <w:szCs w:val="24"/>
-        </w:rPr>
-        <w:t>hoàn</w:t>
-      </w:r>
-      <w:proofErr w:type="spellEnd"/>
-      <w:r>
-        <w:rPr>
-          <w:rFonts w:ascii="Times New Roman" w:hAnsi="Times New Roman" w:cs="Times New Roman"/>
-          <w:sz w:val="24"/>
-          <w:szCs w:val="24"/>
-        </w:rPr>
-        <w:t xml:space="preserve"> </w:t>
-      </w:r>
-      <w:proofErr w:type="spellStart"/>
-      <w:r>
-        <w:rPr>
-          <w:rFonts w:ascii="Times New Roman" w:hAnsi="Times New Roman" w:cs="Times New Roman"/>
-          <w:sz w:val="24"/>
-          <w:szCs w:val="24"/>
-        </w:rPr>
-        <w:t>toàn</w:t>
-      </w:r>
-      <w:proofErr w:type="spellEnd"/>
-      <w:r>
-        <w:rPr>
-          <w:rFonts w:ascii="Times New Roman" w:hAnsi="Times New Roman" w:cs="Times New Roman"/>
-          <w:sz w:val="24"/>
-          <w:szCs w:val="24"/>
-        </w:rPr>
-        <w:t xml:space="preserve"> </w:t>
-      </w:r>
-      <w:proofErr w:type="spellStart"/>
-      <w:r>
-        <w:rPr>
-          <w:rFonts w:ascii="Times New Roman" w:hAnsi="Times New Roman" w:cs="Times New Roman"/>
-          <w:sz w:val="24"/>
-          <w:szCs w:val="24"/>
-        </w:rPr>
-        <w:t>chính</w:t>
-      </w:r>
-      <w:proofErr w:type="spellEnd"/>
-      <w:r>
-        <w:rPr>
-          <w:rFonts w:ascii="Times New Roman" w:hAnsi="Times New Roman" w:cs="Times New Roman"/>
-          <w:sz w:val="24"/>
-          <w:szCs w:val="24"/>
-        </w:rPr>
-        <w:t xml:space="preserve"> </w:t>
-      </w:r>
-      <w:proofErr w:type="spellStart"/>
-      <w:r>
-        <w:rPr>
-          <w:rFonts w:ascii="Times New Roman" w:hAnsi="Times New Roman" w:cs="Times New Roman"/>
-          <w:sz w:val="24"/>
-          <w:szCs w:val="24"/>
-        </w:rPr>
-        <w:t>xác</w:t>
-      </w:r>
-      <w:proofErr w:type="spellEnd"/>
-      <w:r>
-        <w:rPr>
-          <w:rFonts w:ascii="Times New Roman" w:hAnsi="Times New Roman" w:cs="Times New Roman"/>
-          <w:sz w:val="24"/>
-          <w:szCs w:val="24"/>
-        </w:rPr>
-        <w:t xml:space="preserve">. </w:t>
-      </w:r>
-      <w:proofErr w:type="spellStart"/>
-      <w:r>
-        <w:rPr>
-          <w:rFonts w:ascii="Times New Roman" w:hAnsi="Times New Roman" w:cs="Times New Roman"/>
-          <w:sz w:val="24"/>
-          <w:szCs w:val="24"/>
-        </w:rPr>
-        <w:t>Hình</w:t>
-      </w:r>
-      <w:proofErr w:type="spellEnd"/>
-      <w:r>
-        <w:rPr>
-          <w:rFonts w:ascii="Times New Roman" w:hAnsi="Times New Roman" w:cs="Times New Roman"/>
-          <w:sz w:val="24"/>
-          <w:szCs w:val="24"/>
-        </w:rPr>
-        <w:t xml:space="preserve"> </w:t>
-      </w:r>
-      <w:proofErr w:type="spellStart"/>
-      <w:r>
-        <w:rPr>
-          <w:rFonts w:ascii="Times New Roman" w:hAnsi="Times New Roman" w:cs="Times New Roman"/>
-          <w:sz w:val="24"/>
-          <w:szCs w:val="24"/>
-        </w:rPr>
-        <w:t>bên</w:t>
-      </w:r>
-      <w:proofErr w:type="spellEnd"/>
-      <w:r>
-        <w:rPr>
-          <w:rFonts w:ascii="Times New Roman" w:hAnsi="Times New Roman" w:cs="Times New Roman"/>
-          <w:sz w:val="24"/>
-          <w:szCs w:val="24"/>
-        </w:rPr>
-        <w:t xml:space="preserve"> </w:t>
-      </w:r>
-      <w:proofErr w:type="spellStart"/>
-      <w:r>
-        <w:rPr>
-          <w:rFonts w:ascii="Times New Roman" w:hAnsi="Times New Roman" w:cs="Times New Roman"/>
-          <w:sz w:val="24"/>
-          <w:szCs w:val="24"/>
-        </w:rPr>
-        <w:t>dưới</w:t>
-      </w:r>
-      <w:proofErr w:type="spellEnd"/>
-      <w:r>
-        <w:rPr>
-          <w:rFonts w:ascii="Times New Roman" w:hAnsi="Times New Roman" w:cs="Times New Roman"/>
-          <w:sz w:val="24"/>
-          <w:szCs w:val="24"/>
-        </w:rPr>
-        <w:t xml:space="preserve"> </w:t>
-      </w:r>
-      <w:proofErr w:type="spellStart"/>
-      <w:r>
-        <w:rPr>
-          <w:rFonts w:ascii="Times New Roman" w:hAnsi="Times New Roman" w:cs="Times New Roman"/>
-          <w:sz w:val="24"/>
-          <w:szCs w:val="24"/>
-        </w:rPr>
-        <w:t>là</w:t>
-      </w:r>
-      <w:proofErr w:type="spellEnd"/>
-      <w:r>
-        <w:rPr>
-          <w:rFonts w:ascii="Times New Roman" w:hAnsi="Times New Roman" w:cs="Times New Roman"/>
-          <w:sz w:val="24"/>
-          <w:szCs w:val="24"/>
-        </w:rPr>
-        <w:t xml:space="preserve"> </w:t>
-      </w:r>
-      <w:proofErr w:type="spellStart"/>
-      <w:r>
-        <w:rPr>
-          <w:rFonts w:ascii="Times New Roman" w:hAnsi="Times New Roman" w:cs="Times New Roman"/>
-          <w:sz w:val="24"/>
-          <w:szCs w:val="24"/>
-        </w:rPr>
-        <w:t>dữ</w:t>
-      </w:r>
-      <w:proofErr w:type="spellEnd"/>
-      <w:r>
-        <w:rPr>
-          <w:rFonts w:ascii="Times New Roman" w:hAnsi="Times New Roman" w:cs="Times New Roman"/>
-          <w:sz w:val="24"/>
-          <w:szCs w:val="24"/>
-        </w:rPr>
-        <w:t xml:space="preserve"> </w:t>
-      </w:r>
-      <w:proofErr w:type="spellStart"/>
-      <w:r>
-        <w:rPr>
-          <w:rFonts w:ascii="Times New Roman" w:hAnsi="Times New Roman" w:cs="Times New Roman"/>
-          <w:sz w:val="24"/>
-          <w:szCs w:val="24"/>
-        </w:rPr>
-        <w:t>liệu</w:t>
-      </w:r>
-      <w:proofErr w:type="spellEnd"/>
-      <w:r>
-        <w:rPr>
-          <w:rFonts w:ascii="Times New Roman" w:hAnsi="Times New Roman" w:cs="Times New Roman"/>
-          <w:sz w:val="24"/>
-          <w:szCs w:val="24"/>
-        </w:rPr>
-        <w:t xml:space="preserve"> </w:t>
-      </w:r>
-      <w:proofErr w:type="spellStart"/>
-      <w:r>
-        <w:rPr>
-          <w:rFonts w:ascii="Times New Roman" w:hAnsi="Times New Roman" w:cs="Times New Roman"/>
-          <w:sz w:val="24"/>
-          <w:szCs w:val="24"/>
-        </w:rPr>
-        <w:t>sau</w:t>
-      </w:r>
-      <w:proofErr w:type="spellEnd"/>
-      <w:r>
-        <w:rPr>
-          <w:rFonts w:ascii="Times New Roman" w:hAnsi="Times New Roman" w:cs="Times New Roman"/>
-          <w:sz w:val="24"/>
-          <w:szCs w:val="24"/>
-        </w:rPr>
-        <w:t xml:space="preserve"> </w:t>
-      </w:r>
-      <w:proofErr w:type="spellStart"/>
-      <w:r>
-        <w:rPr>
-          <w:rFonts w:ascii="Times New Roman" w:hAnsi="Times New Roman" w:cs="Times New Roman"/>
-          <w:sz w:val="24"/>
-          <w:szCs w:val="24"/>
-        </w:rPr>
-        <w:t>khi</w:t>
-      </w:r>
-      <w:proofErr w:type="spellEnd"/>
-      <w:r>
-        <w:rPr>
-          <w:rFonts w:ascii="Times New Roman" w:hAnsi="Times New Roman" w:cs="Times New Roman"/>
-          <w:sz w:val="24"/>
-          <w:szCs w:val="24"/>
-        </w:rPr>
-        <w:t xml:space="preserve"> </w:t>
-      </w:r>
-      <w:proofErr w:type="spellStart"/>
-      <w:r>
-        <w:rPr>
-          <w:rFonts w:ascii="Times New Roman" w:hAnsi="Times New Roman" w:cs="Times New Roman"/>
-          <w:sz w:val="24"/>
-          <w:szCs w:val="24"/>
-        </w:rPr>
-        <w:t>được</w:t>
-      </w:r>
-      <w:proofErr w:type="spellEnd"/>
-      <w:r>
-        <w:rPr>
-          <w:rFonts w:ascii="Times New Roman" w:hAnsi="Times New Roman" w:cs="Times New Roman"/>
-          <w:sz w:val="24"/>
-          <w:szCs w:val="24"/>
-        </w:rPr>
-        <w:t xml:space="preserve"> </w:t>
-      </w:r>
-      <w:proofErr w:type="spellStart"/>
-      <w:r>
-        <w:rPr>
-          <w:rFonts w:ascii="Times New Roman" w:hAnsi="Times New Roman" w:cs="Times New Roman"/>
-          <w:sz w:val="24"/>
-          <w:szCs w:val="24"/>
-        </w:rPr>
-        <w:t>xử</w:t>
-      </w:r>
-      <w:proofErr w:type="spellEnd"/>
-      <w:r>
-        <w:rPr>
-          <w:rFonts w:ascii="Times New Roman" w:hAnsi="Times New Roman" w:cs="Times New Roman"/>
-          <w:sz w:val="24"/>
-          <w:szCs w:val="24"/>
-        </w:rPr>
-        <w:t xml:space="preserve"> </w:t>
-      </w:r>
-      <w:proofErr w:type="spellStart"/>
-      <w:r>
-        <w:rPr>
-          <w:rFonts w:ascii="Times New Roman" w:hAnsi="Times New Roman" w:cs="Times New Roman"/>
-          <w:sz w:val="24"/>
-          <w:szCs w:val="24"/>
-        </w:rPr>
-        <w:t>lí</w:t>
-      </w:r>
-      <w:proofErr w:type="spellEnd"/>
-      <w:r>
-        <w:rPr>
-          <w:rFonts w:ascii="Times New Roman" w:hAnsi="Times New Roman" w:cs="Times New Roman"/>
-          <w:sz w:val="24"/>
-          <w:szCs w:val="24"/>
-        </w:rPr>
-        <w:t xml:space="preserve"> </w:t>
-      </w:r>
-      <w:proofErr w:type="spellStart"/>
-      <w:r>
-        <w:rPr>
-          <w:rFonts w:ascii="Times New Roman" w:hAnsi="Times New Roman" w:cs="Times New Roman"/>
-          <w:sz w:val="24"/>
-          <w:szCs w:val="24"/>
-        </w:rPr>
-        <w:t>về</w:t>
-      </w:r>
-      <w:proofErr w:type="spellEnd"/>
-      <w:r>
-        <w:rPr>
-          <w:rFonts w:ascii="Times New Roman" w:hAnsi="Times New Roman" w:cs="Times New Roman"/>
-          <w:sz w:val="24"/>
-          <w:szCs w:val="24"/>
-        </w:rPr>
-        <w:t xml:space="preserve"> </w:t>
-      </w:r>
-      <w:proofErr w:type="spellStart"/>
-      <w:r>
-        <w:rPr>
-          <w:rFonts w:ascii="Times New Roman" w:hAnsi="Times New Roman" w:cs="Times New Roman"/>
-          <w:sz w:val="24"/>
-          <w:szCs w:val="24"/>
-        </w:rPr>
-        <w:t>từ</w:t>
-      </w:r>
-      <w:proofErr w:type="spellEnd"/>
-      <w:r>
-        <w:rPr>
-          <w:rFonts w:ascii="Times New Roman" w:hAnsi="Times New Roman" w:cs="Times New Roman"/>
-          <w:sz w:val="24"/>
-          <w:szCs w:val="24"/>
-        </w:rPr>
-        <w:t xml:space="preserve"> </w:t>
-      </w:r>
-      <w:proofErr w:type="spellStart"/>
-      <w:r>
-        <w:rPr>
-          <w:rFonts w:ascii="Times New Roman" w:hAnsi="Times New Roman" w:cs="Times New Roman"/>
-          <w:sz w:val="24"/>
-          <w:szCs w:val="24"/>
-        </w:rPr>
-        <w:t>ghép</w:t>
-      </w:r>
-      <w:proofErr w:type="spellEnd"/>
-      <w:r>
-        <w:rPr>
-          <w:rFonts w:ascii="Times New Roman" w:hAnsi="Times New Roman" w:cs="Times New Roman"/>
-          <w:sz w:val="24"/>
-          <w:szCs w:val="24"/>
-        </w:rPr>
-        <w:t>.</w:t>
+        <w:t>:</w:t>
       </w:r>
     </w:p>
     <w:p>
@@ -13511,6 +14215,7 @@
           <w:b/>
         </w:rPr>
       </w:pPr>
+      <w:bookmarkStart w:id="6" w:name="_Toc29806785"/>
       <w:r>
         <w:rPr>
           <w:b/>
@@ -13573,6 +14278,7 @@
         </w:rPr>
         <w:t>:</w:t>
       </w:r>
+      <w:bookmarkEnd w:id="6"/>
     </w:p>
     <w:p>
       <w:pPr>
@@ -23866,6 +24572,7 @@
       <w:r>
         <w:rPr>
           <w:rFonts w:ascii="Times New Roman" w:eastAsia="Arial" w:hAnsi="Times New Roman" w:cs="Times New Roman"/>
+          <w:i/>
           <w:sz w:val="24"/>
           <w:szCs w:val="24"/>
         </w:rPr>
@@ -23875,15 +24582,17 @@
       <w:r>
         <w:rPr>
           <w:rFonts w:ascii="Times New Roman" w:eastAsia="Arial" w:hAnsi="Times New Roman" w:cs="Times New Roman"/>
-          <w:sz w:val="24"/>
-          <w:szCs w:val="24"/>
-        </w:rPr>
-        <w:t xml:space="preserve"> </w:t>
-      </w:r>
-      <w:proofErr w:type="spellStart"/>
-      <w:r>
-        <w:rPr>
-          <w:rFonts w:ascii="Times New Roman" w:eastAsia="Arial" w:hAnsi="Times New Roman" w:cs="Times New Roman"/>
+          <w:i/>
+          <w:sz w:val="24"/>
+          <w:szCs w:val="24"/>
+        </w:rPr>
+        <w:t xml:space="preserve"> </w:t>
+      </w:r>
+      <w:proofErr w:type="spellStart"/>
+      <w:r>
+        <w:rPr>
+          <w:rFonts w:ascii="Times New Roman" w:eastAsia="Arial" w:hAnsi="Times New Roman" w:cs="Times New Roman"/>
+          <w:i/>
           <w:sz w:val="24"/>
           <w:szCs w:val="24"/>
         </w:rPr>
@@ -23893,15 +24602,17 @@
       <w:r>
         <w:rPr>
           <w:rFonts w:ascii="Times New Roman" w:eastAsia="Arial" w:hAnsi="Times New Roman" w:cs="Times New Roman"/>
-          <w:sz w:val="24"/>
-          <w:szCs w:val="24"/>
-        </w:rPr>
-        <w:t xml:space="preserve"> </w:t>
-      </w:r>
-      <w:proofErr w:type="spellStart"/>
-      <w:r>
-        <w:rPr>
-          <w:rFonts w:ascii="Times New Roman" w:eastAsia="Arial" w:hAnsi="Times New Roman" w:cs="Times New Roman"/>
+          <w:i/>
+          <w:sz w:val="24"/>
+          <w:szCs w:val="24"/>
+        </w:rPr>
+        <w:t xml:space="preserve"> </w:t>
+      </w:r>
+      <w:proofErr w:type="spellStart"/>
+      <w:r>
+        <w:rPr>
+          <w:rFonts w:ascii="Times New Roman" w:eastAsia="Arial" w:hAnsi="Times New Roman" w:cs="Times New Roman"/>
+          <w:i/>
           <w:sz w:val="24"/>
           <w:szCs w:val="24"/>
         </w:rPr>
@@ -24180,12 +24891,13 @@
           <w:b/>
         </w:rPr>
       </w:pPr>
+      <w:bookmarkStart w:id="7" w:name="_Toc29806786"/>
       <w:r>
         <w:rPr>
           <w:b/>
         </w:rPr>
         <w:lastRenderedPageBreak/>
-        <w:t xml:space="preserve">2.3. </w:t>
+        <w:t xml:space="preserve">3. </w:t>
       </w:r>
       <w:proofErr w:type="spellStart"/>
       <w:r>
@@ -24215,6 +24927,7 @@
         </w:rPr>
         <w:t xml:space="preserve"> Treebank:</w:t>
       </w:r>
+      <w:bookmarkEnd w:id="7"/>
     </w:p>
     <w:p>
       <w:pPr>
@@ -24224,11 +24937,12 @@
           <w:b/>
         </w:rPr>
       </w:pPr>
+      <w:bookmarkStart w:id="8" w:name="_Toc29806787"/>
       <w:r>
         <w:rPr>
           <w:b/>
         </w:rPr>
-        <w:t xml:space="preserve">2.3.1. Treebank </w:t>
+        <w:t xml:space="preserve">3.1. Treebank </w:t>
       </w:r>
       <w:proofErr w:type="spellStart"/>
       <w:r>
@@ -24258,6 +24972,7 @@
         </w:rPr>
         <w:t>?</w:t>
       </w:r>
+      <w:bookmarkEnd w:id="8"/>
     </w:p>
     <w:p>
       <w:pPr>
@@ -25418,11 +26133,12 @@
           <w:b/>
         </w:rPr>
       </w:pPr>
+      <w:bookmarkStart w:id="9" w:name="_Toc29806788"/>
       <w:r>
         <w:rPr>
           <w:b/>
         </w:rPr>
-        <w:t xml:space="preserve">2.3.2. </w:t>
+        <w:t xml:space="preserve">3.2. </w:t>
       </w:r>
       <w:proofErr w:type="spellStart"/>
       <w:r>
@@ -25452,6 +26168,7 @@
         </w:rPr>
         <w:t>:</w:t>
       </w:r>
+      <w:bookmarkEnd w:id="9"/>
     </w:p>
     <w:p>
       <w:pPr>
@@ -25748,11 +26465,12 @@
           <w:b/>
         </w:rPr>
       </w:pPr>
+      <w:bookmarkStart w:id="10" w:name="_Toc29806789"/>
       <w:r>
         <w:rPr>
           <w:b/>
         </w:rPr>
-        <w:t xml:space="preserve">2.4. </w:t>
+        <w:t xml:space="preserve">4. </w:t>
       </w:r>
       <w:proofErr w:type="spellStart"/>
       <w:r>
@@ -25796,6 +26514,7 @@
         </w:rPr>
         <w:t>:</w:t>
       </w:r>
+      <w:bookmarkEnd w:id="10"/>
     </w:p>
     <w:p>
       <w:pPr>
@@ -25805,11 +26524,12 @@
           <w:b/>
         </w:rPr>
       </w:pPr>
+      <w:bookmarkStart w:id="11" w:name="_Toc29806790"/>
       <w:r>
         <w:rPr>
           <w:b/>
         </w:rPr>
-        <w:t xml:space="preserve">2.4.1. </w:t>
+        <w:t xml:space="preserve">4.1. </w:t>
       </w:r>
       <w:proofErr w:type="spellStart"/>
       <w:r>
@@ -25881,6 +26601,7 @@
         </w:rPr>
         <w:t>:</w:t>
       </w:r>
+      <w:bookmarkEnd w:id="11"/>
     </w:p>
     <w:p>
       <w:pPr>
@@ -25926,7 +26647,18 @@
           <w:sz w:val="24"/>
           <w:szCs w:val="24"/>
         </w:rPr>
-        <w:t>cố</w:t>
+        <w:t>s</w:t>
+      </w:r>
+      <w:r>
+        <w:rPr>
+          <w:rFonts w:ascii="Times New Roman" w:eastAsia="Arial" w:hAnsi="Times New Roman" w:cs="Times New Roman"/>
+          <w:b/>
+          <w:bCs/>
+          <w:color w:val="4A4A4A"/>
+          <w:sz w:val="24"/>
+          <w:szCs w:val="24"/>
+        </w:rPr>
+        <w:t>ố</w:t>
       </w:r>
       <w:proofErr w:type="spellEnd"/>
       <w:r>
@@ -27557,8 +28289,9 @@
         <w:spacing w:line="254" w:lineRule="auto"/>
         <w:ind w:left="720"/>
         <w:rPr>
-          <w:rFonts w:ascii="Times New Roman" w:hAnsi="Times New Roman" w:cs="Times New Roman"/>
+          <w:rFonts w:ascii="Times New Roman" w:eastAsiaTheme="minorEastAsia" w:hAnsi="Times New Roman" w:cs="Times New Roman"/>
           <w:b/>
+          <w:color w:val="4A4A4A"/>
           <w:sz w:val="24"/>
           <w:szCs w:val="24"/>
         </w:rPr>
@@ -27575,7 +28308,19 @@
               <w:sz w:val="24"/>
               <w:szCs w:val="24"/>
             </w:rPr>
-            <m:t>k=</m:t>
+            <m:t>K</m:t>
+          </m:r>
+          <m:r>
+            <m:rPr>
+              <m:sty m:val="bi"/>
+            </m:rPr>
+            <w:rPr>
+              <w:rFonts w:ascii="Cambria Math" w:eastAsia="Arial" w:hAnsi="Cambria Math" w:cs="Times New Roman"/>
+              <w:color w:val="4A4A4A"/>
+              <w:sz w:val="24"/>
+              <w:szCs w:val="24"/>
+            </w:rPr>
+            <m:t>=</m:t>
           </m:r>
           <m:f>
             <m:fPr>
@@ -27851,8 +28596,50 @@
                       <w:sz w:val="24"/>
                       <w:szCs w:val="24"/>
                     </w:rPr>
-                    <m:t>1-p</m:t>
+                    <m:t>1-</m:t>
                   </m:r>
+                  <m:sSub>
+                    <m:sSubPr>
+                      <m:ctrlPr>
+                        <w:rPr>
+                          <w:rFonts w:ascii="Cambria Math" w:eastAsia="Arial" w:hAnsi="Cambria Math" w:cs="Times New Roman"/>
+                          <w:b/>
+                          <w:i/>
+                          <w:color w:val="4A4A4A"/>
+                          <w:sz w:val="24"/>
+                          <w:szCs w:val="24"/>
+                        </w:rPr>
+                      </m:ctrlPr>
+                    </m:sSubPr>
+                    <m:e>
+                      <m:r>
+                        <m:rPr>
+                          <m:sty m:val="bi"/>
+                        </m:rPr>
+                        <w:rPr>
+                          <w:rFonts w:ascii="Cambria Math" w:eastAsia="Arial" w:hAnsi="Cambria Math" w:cs="Times New Roman"/>
+                          <w:color w:val="4A4A4A"/>
+                          <w:sz w:val="24"/>
+                          <w:szCs w:val="24"/>
+                        </w:rPr>
+                        <m:t>p</m:t>
+                      </m:r>
+                    </m:e>
+                    <m:sub>
+                      <m:r>
+                        <m:rPr>
+                          <m:sty m:val="bi"/>
+                        </m:rPr>
+                        <w:rPr>
+                          <w:rFonts w:ascii="Cambria Math" w:eastAsia="Arial" w:hAnsi="Cambria Math" w:cs="Times New Roman"/>
+                          <w:color w:val="4A4A4A"/>
+                          <w:sz w:val="24"/>
+                          <w:szCs w:val="24"/>
+                        </w:rPr>
+                        <m:t>e</m:t>
+                      </m:r>
+                    </m:sub>
+                  </m:sSub>
                 </m:den>
               </m:f>
             </m:e>
@@ -27862,6 +28649,580 @@
     </w:p>
     <w:p>
       <w:pPr>
+        <w:spacing w:line="254" w:lineRule="auto"/>
+        <w:ind w:left="720"/>
+        <w:rPr>
+          <w:rFonts w:ascii="Times New Roman" w:eastAsiaTheme="minorEastAsia" w:hAnsi="Times New Roman" w:cs="Times New Roman"/>
+          <w:color w:val="4A4A4A"/>
+          <w:sz w:val="24"/>
+          <w:szCs w:val="24"/>
+        </w:rPr>
+      </w:pPr>
+      <w:r>
+        <w:rPr>
+          <w:rFonts w:ascii="Times New Roman" w:eastAsiaTheme="minorEastAsia" w:hAnsi="Times New Roman" w:cs="Times New Roman"/>
+          <w:b/>
+          <w:color w:val="4A4A4A"/>
+          <w:sz w:val="24"/>
+          <w:szCs w:val="24"/>
+        </w:rPr>
+        <w:tab/>
+      </w:r>
+      <w:proofErr w:type="spellStart"/>
+      <w:r>
+        <w:rPr>
+          <w:rFonts w:ascii="Times New Roman" w:eastAsiaTheme="minorEastAsia" w:hAnsi="Times New Roman" w:cs="Times New Roman"/>
+          <w:color w:val="4A4A4A"/>
+          <w:sz w:val="24"/>
+          <w:szCs w:val="24"/>
+        </w:rPr>
+        <w:t>Trong</w:t>
+      </w:r>
+      <w:proofErr w:type="spellEnd"/>
+      <w:r>
+        <w:rPr>
+          <w:rFonts w:ascii="Times New Roman" w:eastAsiaTheme="minorEastAsia" w:hAnsi="Times New Roman" w:cs="Times New Roman"/>
+          <w:color w:val="4A4A4A"/>
+          <w:sz w:val="24"/>
+          <w:szCs w:val="24"/>
+        </w:rPr>
+        <w:t xml:space="preserve"> </w:t>
+      </w:r>
+      <w:proofErr w:type="spellStart"/>
+      <w:r>
+        <w:rPr>
+          <w:rFonts w:ascii="Times New Roman" w:eastAsiaTheme="minorEastAsia" w:hAnsi="Times New Roman" w:cs="Times New Roman"/>
+          <w:color w:val="4A4A4A"/>
+          <w:sz w:val="24"/>
+          <w:szCs w:val="24"/>
+        </w:rPr>
+        <w:t>đó</w:t>
+      </w:r>
+      <w:proofErr w:type="spellEnd"/>
+      <w:r>
+        <w:rPr>
+          <w:rFonts w:ascii="Times New Roman" w:eastAsiaTheme="minorEastAsia" w:hAnsi="Times New Roman" w:cs="Times New Roman"/>
+          <w:color w:val="4A4A4A"/>
+          <w:sz w:val="24"/>
+          <w:szCs w:val="24"/>
+        </w:rPr>
+        <w:t xml:space="preserve">: </w:t>
+      </w:r>
+    </w:p>
+    <w:p>
+      <w:pPr>
+        <w:pStyle w:val="ListParagraph"/>
+        <w:numPr>
+          <w:ilvl w:val="0"/>
+          <w:numId w:val="27"/>
+        </w:numPr>
+        <w:spacing w:line="254" w:lineRule="auto"/>
+        <w:rPr>
+          <w:rFonts w:ascii="Times New Roman" w:hAnsi="Times New Roman" w:cs="Times New Roman"/>
+          <w:sz w:val="24"/>
+          <w:szCs w:val="24"/>
+        </w:rPr>
+      </w:pPr>
+      <m:oMath>
+        <m:sSub>
+          <m:sSubPr>
+            <m:ctrlPr>
+              <w:rPr>
+                <w:rFonts w:ascii="Cambria Math" w:hAnsi="Cambria Math" w:cs="Times New Roman"/>
+                <w:i/>
+                <w:sz w:val="24"/>
+                <w:szCs w:val="24"/>
+              </w:rPr>
+            </m:ctrlPr>
+          </m:sSubPr>
+          <m:e>
+            <m:r>
+              <w:rPr>
+                <w:rFonts w:ascii="Cambria Math" w:hAnsi="Cambria Math" w:cs="Times New Roman"/>
+                <w:sz w:val="24"/>
+                <w:szCs w:val="24"/>
+              </w:rPr>
+              <m:t>p</m:t>
+            </m:r>
+          </m:e>
+          <m:sub>
+            <m:r>
+              <w:rPr>
+                <w:rFonts w:ascii="Cambria Math" w:hAnsi="Cambria Math" w:cs="Times New Roman"/>
+                <w:sz w:val="24"/>
+                <w:szCs w:val="24"/>
+              </w:rPr>
+              <m:t>0</m:t>
+            </m:r>
+          </m:sub>
+        </m:sSub>
+      </m:oMath>
+      <w:r>
+        <w:rPr>
+          <w:rFonts w:ascii="Times New Roman" w:eastAsiaTheme="minorEastAsia" w:hAnsi="Times New Roman" w:cs="Times New Roman"/>
+          <w:sz w:val="24"/>
+          <w:szCs w:val="24"/>
+        </w:rPr>
+        <w:t xml:space="preserve"> </w:t>
+      </w:r>
+      <w:proofErr w:type="spellStart"/>
+      <w:r>
+        <w:rPr>
+          <w:rFonts w:ascii="Times New Roman" w:eastAsiaTheme="minorEastAsia" w:hAnsi="Times New Roman" w:cs="Times New Roman"/>
+          <w:sz w:val="24"/>
+          <w:szCs w:val="24"/>
+        </w:rPr>
+        <w:t>là</w:t>
+      </w:r>
+      <w:proofErr w:type="spellEnd"/>
+      <w:r>
+        <w:rPr>
+          <w:rFonts w:ascii="Times New Roman" w:eastAsiaTheme="minorEastAsia" w:hAnsi="Times New Roman" w:cs="Times New Roman"/>
+          <w:sz w:val="24"/>
+          <w:szCs w:val="24"/>
+        </w:rPr>
+        <w:t xml:space="preserve"> </w:t>
+      </w:r>
+      <w:proofErr w:type="spellStart"/>
+      <w:r>
+        <w:rPr>
+          <w:rFonts w:ascii="Times New Roman" w:eastAsiaTheme="minorEastAsia" w:hAnsi="Times New Roman" w:cs="Times New Roman"/>
+          <w:sz w:val="24"/>
+          <w:szCs w:val="24"/>
+        </w:rPr>
+        <w:t>giá</w:t>
+      </w:r>
+      <w:proofErr w:type="spellEnd"/>
+      <w:r>
+        <w:rPr>
+          <w:rFonts w:ascii="Times New Roman" w:eastAsiaTheme="minorEastAsia" w:hAnsi="Times New Roman" w:cs="Times New Roman"/>
+          <w:sz w:val="24"/>
+          <w:szCs w:val="24"/>
+        </w:rPr>
+        <w:t xml:space="preserve"> </w:t>
+      </w:r>
+      <w:proofErr w:type="spellStart"/>
+      <w:r>
+        <w:rPr>
+          <w:rFonts w:ascii="Times New Roman" w:eastAsiaTheme="minorEastAsia" w:hAnsi="Times New Roman" w:cs="Times New Roman"/>
+          <w:sz w:val="24"/>
+          <w:szCs w:val="24"/>
+        </w:rPr>
+        <w:t>trị</w:t>
+      </w:r>
+      <w:proofErr w:type="spellEnd"/>
+      <w:r>
+        <w:rPr>
+          <w:rFonts w:ascii="Times New Roman" w:eastAsiaTheme="minorEastAsia" w:hAnsi="Times New Roman" w:cs="Times New Roman"/>
+          <w:sz w:val="24"/>
+          <w:szCs w:val="24"/>
+        </w:rPr>
+        <w:t xml:space="preserve"> </w:t>
+      </w:r>
+      <w:proofErr w:type="spellStart"/>
+      <w:r>
+        <w:rPr>
+          <w:rFonts w:ascii="Times New Roman" w:eastAsiaTheme="minorEastAsia" w:hAnsi="Times New Roman" w:cs="Times New Roman"/>
+          <w:sz w:val="24"/>
+          <w:szCs w:val="24"/>
+        </w:rPr>
+        <w:t>đồng</w:t>
+      </w:r>
+      <w:proofErr w:type="spellEnd"/>
+      <w:r>
+        <w:rPr>
+          <w:rFonts w:ascii="Times New Roman" w:eastAsiaTheme="minorEastAsia" w:hAnsi="Times New Roman" w:cs="Times New Roman"/>
+          <w:sz w:val="24"/>
+          <w:szCs w:val="24"/>
+        </w:rPr>
+        <w:t xml:space="preserve"> </w:t>
+      </w:r>
+      <w:proofErr w:type="spellStart"/>
+      <w:r>
+        <w:rPr>
+          <w:rFonts w:ascii="Times New Roman" w:eastAsiaTheme="minorEastAsia" w:hAnsi="Times New Roman" w:cs="Times New Roman"/>
+          <w:sz w:val="24"/>
+          <w:szCs w:val="24"/>
+        </w:rPr>
+        <w:t>thuận</w:t>
+      </w:r>
+      <w:proofErr w:type="spellEnd"/>
+      <w:r>
+        <w:rPr>
+          <w:rFonts w:ascii="Times New Roman" w:eastAsiaTheme="minorEastAsia" w:hAnsi="Times New Roman" w:cs="Times New Roman"/>
+          <w:sz w:val="24"/>
+          <w:szCs w:val="24"/>
+        </w:rPr>
+        <w:t xml:space="preserve"> </w:t>
+      </w:r>
+      <w:proofErr w:type="spellStart"/>
+      <w:r>
+        <w:rPr>
+          <w:rFonts w:ascii="Times New Roman" w:eastAsiaTheme="minorEastAsia" w:hAnsi="Times New Roman" w:cs="Times New Roman"/>
+          <w:sz w:val="24"/>
+          <w:szCs w:val="24"/>
+        </w:rPr>
+        <w:t>quan</w:t>
+      </w:r>
+      <w:proofErr w:type="spellEnd"/>
+      <w:r>
+        <w:rPr>
+          <w:rFonts w:ascii="Times New Roman" w:eastAsiaTheme="minorEastAsia" w:hAnsi="Times New Roman" w:cs="Times New Roman"/>
+          <w:sz w:val="24"/>
+          <w:szCs w:val="24"/>
+        </w:rPr>
+        <w:t xml:space="preserve"> </w:t>
+      </w:r>
+      <w:proofErr w:type="spellStart"/>
+      <w:r>
+        <w:rPr>
+          <w:rFonts w:ascii="Times New Roman" w:eastAsiaTheme="minorEastAsia" w:hAnsi="Times New Roman" w:cs="Times New Roman"/>
+          <w:sz w:val="24"/>
+          <w:szCs w:val="24"/>
+        </w:rPr>
+        <w:t>sát</w:t>
+      </w:r>
+      <w:proofErr w:type="spellEnd"/>
+      <w:r>
+        <w:rPr>
+          <w:rFonts w:ascii="Times New Roman" w:eastAsiaTheme="minorEastAsia" w:hAnsi="Times New Roman" w:cs="Times New Roman"/>
+          <w:sz w:val="24"/>
+          <w:szCs w:val="24"/>
+        </w:rPr>
+        <w:t xml:space="preserve"> </w:t>
+      </w:r>
+      <w:proofErr w:type="spellStart"/>
+      <w:r>
+        <w:rPr>
+          <w:rFonts w:ascii="Times New Roman" w:eastAsiaTheme="minorEastAsia" w:hAnsi="Times New Roman" w:cs="Times New Roman"/>
+          <w:sz w:val="24"/>
+          <w:szCs w:val="24"/>
+        </w:rPr>
+        <w:t>được</w:t>
+      </w:r>
+      <w:proofErr w:type="spellEnd"/>
+      <w:r>
+        <w:rPr>
+          <w:rFonts w:ascii="Times New Roman" w:eastAsiaTheme="minorEastAsia" w:hAnsi="Times New Roman" w:cs="Times New Roman"/>
+          <w:sz w:val="24"/>
+          <w:szCs w:val="24"/>
+        </w:rPr>
+        <w:t xml:space="preserve"> </w:t>
+      </w:r>
+      <w:proofErr w:type="spellStart"/>
+      <w:r>
+        <w:rPr>
+          <w:rFonts w:ascii="Times New Roman" w:eastAsiaTheme="minorEastAsia" w:hAnsi="Times New Roman" w:cs="Times New Roman"/>
+          <w:sz w:val="24"/>
+          <w:szCs w:val="24"/>
+        </w:rPr>
+        <w:t>giữa</w:t>
+      </w:r>
+      <w:proofErr w:type="spellEnd"/>
+      <w:r>
+        <w:rPr>
+          <w:rFonts w:ascii="Times New Roman" w:eastAsiaTheme="minorEastAsia" w:hAnsi="Times New Roman" w:cs="Times New Roman"/>
+          <w:sz w:val="24"/>
+          <w:szCs w:val="24"/>
+        </w:rPr>
+        <w:t xml:space="preserve"> </w:t>
+      </w:r>
+      <w:proofErr w:type="spellStart"/>
+      <w:r>
+        <w:rPr>
+          <w:rFonts w:ascii="Times New Roman" w:eastAsiaTheme="minorEastAsia" w:hAnsi="Times New Roman" w:cs="Times New Roman"/>
+          <w:sz w:val="24"/>
+          <w:szCs w:val="24"/>
+        </w:rPr>
+        <w:t>các</w:t>
+      </w:r>
+      <w:proofErr w:type="spellEnd"/>
+      <w:r>
+        <w:rPr>
+          <w:rFonts w:ascii="Times New Roman" w:eastAsiaTheme="minorEastAsia" w:hAnsi="Times New Roman" w:cs="Times New Roman"/>
+          <w:sz w:val="24"/>
+          <w:szCs w:val="24"/>
+        </w:rPr>
+        <w:t xml:space="preserve"> </w:t>
+      </w:r>
+      <w:proofErr w:type="spellStart"/>
+      <w:r>
+        <w:rPr>
+          <w:rFonts w:ascii="Times New Roman" w:eastAsiaTheme="minorEastAsia" w:hAnsi="Times New Roman" w:cs="Times New Roman"/>
+          <w:sz w:val="24"/>
+          <w:szCs w:val="24"/>
+        </w:rPr>
+        <w:t>biến</w:t>
+      </w:r>
+      <w:proofErr w:type="spellEnd"/>
+      <w:r>
+        <w:rPr>
+          <w:rFonts w:ascii="Times New Roman" w:eastAsiaTheme="minorEastAsia" w:hAnsi="Times New Roman" w:cs="Times New Roman"/>
+          <w:sz w:val="24"/>
+          <w:szCs w:val="24"/>
+        </w:rPr>
+        <w:t xml:space="preserve"> </w:t>
+      </w:r>
+      <w:proofErr w:type="spellStart"/>
+      <w:r>
+        <w:rPr>
+          <w:rFonts w:ascii="Times New Roman" w:eastAsiaTheme="minorEastAsia" w:hAnsi="Times New Roman" w:cs="Times New Roman"/>
+          <w:sz w:val="24"/>
+          <w:szCs w:val="24"/>
+        </w:rPr>
+        <w:t>đánh</w:t>
+      </w:r>
+      <w:proofErr w:type="spellEnd"/>
+      <w:r>
+        <w:rPr>
+          <w:rFonts w:ascii="Times New Roman" w:eastAsiaTheme="minorEastAsia" w:hAnsi="Times New Roman" w:cs="Times New Roman"/>
+          <w:sz w:val="24"/>
+          <w:szCs w:val="24"/>
+        </w:rPr>
+        <w:t xml:space="preserve"> </w:t>
+      </w:r>
+      <w:proofErr w:type="spellStart"/>
+      <w:r>
+        <w:rPr>
+          <w:rFonts w:ascii="Times New Roman" w:eastAsiaTheme="minorEastAsia" w:hAnsi="Times New Roman" w:cs="Times New Roman"/>
+          <w:sz w:val="24"/>
+          <w:szCs w:val="24"/>
+        </w:rPr>
+        <w:t>giá</w:t>
+      </w:r>
+      <w:proofErr w:type="spellEnd"/>
+    </w:p>
+    <w:p>
+      <w:pPr>
+        <w:pStyle w:val="ListParagraph"/>
+        <w:numPr>
+          <w:ilvl w:val="0"/>
+          <w:numId w:val="27"/>
+        </w:numPr>
+        <w:spacing w:line="254" w:lineRule="auto"/>
+        <w:rPr>
+          <w:rFonts w:ascii="Times New Roman" w:hAnsi="Times New Roman" w:cs="Times New Roman"/>
+          <w:sz w:val="24"/>
+          <w:szCs w:val="24"/>
+        </w:rPr>
+      </w:pPr>
+      <m:oMath>
+        <m:sSub>
+          <m:sSubPr>
+            <m:ctrlPr>
+              <w:rPr>
+                <w:rFonts w:ascii="Cambria Math" w:hAnsi="Cambria Math" w:cs="Times New Roman"/>
+                <w:i/>
+                <w:sz w:val="24"/>
+                <w:szCs w:val="24"/>
+              </w:rPr>
+            </m:ctrlPr>
+          </m:sSubPr>
+          <m:e>
+            <m:r>
+              <w:rPr>
+                <w:rFonts w:ascii="Cambria Math" w:hAnsi="Cambria Math" w:cs="Times New Roman"/>
+                <w:sz w:val="24"/>
+                <w:szCs w:val="24"/>
+              </w:rPr>
+              <m:t>p</m:t>
+            </m:r>
+          </m:e>
+          <m:sub>
+            <m:r>
+              <w:rPr>
+                <w:rFonts w:ascii="Cambria Math" w:hAnsi="Cambria Math" w:cs="Times New Roman"/>
+                <w:sz w:val="24"/>
+                <w:szCs w:val="24"/>
+              </w:rPr>
+              <m:t>e</m:t>
+            </m:r>
+          </m:sub>
+        </m:sSub>
+      </m:oMath>
+      <w:r>
+        <w:rPr>
+          <w:rFonts w:ascii="Times New Roman" w:eastAsiaTheme="minorEastAsia" w:hAnsi="Times New Roman" w:cs="Times New Roman"/>
+          <w:sz w:val="24"/>
+          <w:szCs w:val="24"/>
+        </w:rPr>
+        <w:t xml:space="preserve"> l</w:t>
+      </w:r>
+      <w:proofErr w:type="spellStart"/>
+      <w:r>
+        <w:rPr>
+          <w:rFonts w:ascii="Times New Roman" w:eastAsiaTheme="minorEastAsia" w:hAnsi="Times New Roman" w:cs="Times New Roman"/>
+          <w:sz w:val="24"/>
+          <w:szCs w:val="24"/>
+        </w:rPr>
+        <w:t>à</w:t>
+      </w:r>
+      <w:proofErr w:type="spellEnd"/>
+      <w:r>
+        <w:rPr>
+          <w:rFonts w:ascii="Times New Roman" w:eastAsiaTheme="minorEastAsia" w:hAnsi="Times New Roman" w:cs="Times New Roman"/>
+          <w:sz w:val="24"/>
+          <w:szCs w:val="24"/>
+        </w:rPr>
+        <w:t xml:space="preserve"> </w:t>
+      </w:r>
+      <w:proofErr w:type="spellStart"/>
+      <w:r>
+        <w:rPr>
+          <w:rFonts w:ascii="Times New Roman" w:eastAsiaTheme="minorEastAsia" w:hAnsi="Times New Roman" w:cs="Times New Roman"/>
+          <w:sz w:val="24"/>
+          <w:szCs w:val="24"/>
+        </w:rPr>
+        <w:t>xác</w:t>
+      </w:r>
+      <w:proofErr w:type="spellEnd"/>
+      <w:r>
+        <w:rPr>
+          <w:rFonts w:ascii="Times New Roman" w:eastAsiaTheme="minorEastAsia" w:hAnsi="Times New Roman" w:cs="Times New Roman"/>
+          <w:sz w:val="24"/>
+          <w:szCs w:val="24"/>
+        </w:rPr>
+        <w:t xml:space="preserve"> </w:t>
+      </w:r>
+      <w:proofErr w:type="spellStart"/>
+      <w:r>
+        <w:rPr>
+          <w:rFonts w:ascii="Times New Roman" w:eastAsiaTheme="minorEastAsia" w:hAnsi="Times New Roman" w:cs="Times New Roman"/>
+          <w:sz w:val="24"/>
+          <w:szCs w:val="24"/>
+        </w:rPr>
+        <w:t>suất</w:t>
+      </w:r>
+      <w:proofErr w:type="spellEnd"/>
+      <w:r>
+        <w:rPr>
+          <w:rFonts w:ascii="Times New Roman" w:eastAsiaTheme="minorEastAsia" w:hAnsi="Times New Roman" w:cs="Times New Roman"/>
+          <w:sz w:val="24"/>
+          <w:szCs w:val="24"/>
+        </w:rPr>
+        <w:t xml:space="preserve"> </w:t>
+      </w:r>
+      <w:proofErr w:type="spellStart"/>
+      <w:r>
+        <w:rPr>
+          <w:rFonts w:ascii="Times New Roman" w:eastAsiaTheme="minorEastAsia" w:hAnsi="Times New Roman" w:cs="Times New Roman"/>
+          <w:sz w:val="24"/>
+          <w:szCs w:val="24"/>
+        </w:rPr>
+        <w:t>giả</w:t>
+      </w:r>
+      <w:proofErr w:type="spellEnd"/>
+      <w:r>
+        <w:rPr>
+          <w:rFonts w:ascii="Times New Roman" w:eastAsiaTheme="minorEastAsia" w:hAnsi="Times New Roman" w:cs="Times New Roman"/>
+          <w:sz w:val="24"/>
+          <w:szCs w:val="24"/>
+        </w:rPr>
+        <w:t xml:space="preserve"> </w:t>
+      </w:r>
+      <w:proofErr w:type="spellStart"/>
+      <w:r>
+        <w:rPr>
+          <w:rFonts w:ascii="Times New Roman" w:eastAsiaTheme="minorEastAsia" w:hAnsi="Times New Roman" w:cs="Times New Roman"/>
+          <w:sz w:val="24"/>
+          <w:szCs w:val="24"/>
+        </w:rPr>
+        <w:t>định</w:t>
+      </w:r>
+      <w:proofErr w:type="spellEnd"/>
+      <w:r>
+        <w:rPr>
+          <w:rFonts w:ascii="Times New Roman" w:eastAsiaTheme="minorEastAsia" w:hAnsi="Times New Roman" w:cs="Times New Roman"/>
+          <w:sz w:val="24"/>
+          <w:szCs w:val="24"/>
+        </w:rPr>
+        <w:t xml:space="preserve"> </w:t>
+      </w:r>
+      <w:proofErr w:type="spellStart"/>
+      <w:r>
+        <w:rPr>
+          <w:rFonts w:ascii="Times New Roman" w:eastAsiaTheme="minorEastAsia" w:hAnsi="Times New Roman" w:cs="Times New Roman"/>
+          <w:sz w:val="24"/>
+          <w:szCs w:val="24"/>
+        </w:rPr>
+        <w:t>của</w:t>
+      </w:r>
+      <w:proofErr w:type="spellEnd"/>
+      <w:r>
+        <w:rPr>
+          <w:rFonts w:ascii="Times New Roman" w:eastAsiaTheme="minorEastAsia" w:hAnsi="Times New Roman" w:cs="Times New Roman"/>
+          <w:sz w:val="24"/>
+          <w:szCs w:val="24"/>
+        </w:rPr>
+        <w:t xml:space="preserve"> </w:t>
+      </w:r>
+      <w:proofErr w:type="spellStart"/>
+      <w:r>
+        <w:rPr>
+          <w:rFonts w:ascii="Times New Roman" w:eastAsiaTheme="minorEastAsia" w:hAnsi="Times New Roman" w:cs="Times New Roman"/>
+          <w:sz w:val="24"/>
+          <w:szCs w:val="24"/>
+        </w:rPr>
+        <w:t>khả</w:t>
+      </w:r>
+      <w:proofErr w:type="spellEnd"/>
+      <w:r>
+        <w:rPr>
+          <w:rFonts w:ascii="Times New Roman" w:eastAsiaTheme="minorEastAsia" w:hAnsi="Times New Roman" w:cs="Times New Roman"/>
+          <w:sz w:val="24"/>
+          <w:szCs w:val="24"/>
+        </w:rPr>
+        <w:t xml:space="preserve"> </w:t>
+      </w:r>
+      <w:proofErr w:type="spellStart"/>
+      <w:r>
+        <w:rPr>
+          <w:rFonts w:ascii="Times New Roman" w:eastAsiaTheme="minorEastAsia" w:hAnsi="Times New Roman" w:cs="Times New Roman"/>
+          <w:sz w:val="24"/>
+          <w:szCs w:val="24"/>
+        </w:rPr>
+        <w:t>năng</w:t>
+      </w:r>
+      <w:proofErr w:type="spellEnd"/>
+      <w:r>
+        <w:rPr>
+          <w:rFonts w:ascii="Times New Roman" w:eastAsiaTheme="minorEastAsia" w:hAnsi="Times New Roman" w:cs="Times New Roman"/>
+          <w:sz w:val="24"/>
+          <w:szCs w:val="24"/>
+        </w:rPr>
+        <w:t xml:space="preserve"> </w:t>
+      </w:r>
+      <w:proofErr w:type="spellStart"/>
+      <w:r>
+        <w:rPr>
+          <w:rFonts w:ascii="Times New Roman" w:eastAsiaTheme="minorEastAsia" w:hAnsi="Times New Roman" w:cs="Times New Roman"/>
+          <w:sz w:val="24"/>
+          <w:szCs w:val="24"/>
+        </w:rPr>
+        <w:t>đồng</w:t>
+      </w:r>
+      <w:proofErr w:type="spellEnd"/>
+      <w:r>
+        <w:rPr>
+          <w:rFonts w:ascii="Times New Roman" w:eastAsiaTheme="minorEastAsia" w:hAnsi="Times New Roman" w:cs="Times New Roman"/>
+          <w:sz w:val="24"/>
+          <w:szCs w:val="24"/>
+        </w:rPr>
+        <w:t xml:space="preserve"> </w:t>
+      </w:r>
+      <w:proofErr w:type="spellStart"/>
+      <w:r>
+        <w:rPr>
+          <w:rFonts w:ascii="Times New Roman" w:eastAsiaTheme="minorEastAsia" w:hAnsi="Times New Roman" w:cs="Times New Roman"/>
+          <w:sz w:val="24"/>
+          <w:szCs w:val="24"/>
+        </w:rPr>
+        <w:t>thuận</w:t>
+      </w:r>
+      <w:proofErr w:type="spellEnd"/>
+    </w:p>
+    <w:p>
+      <w:pPr>
         <w:pStyle w:val="Heading3"/>
         <w:ind w:left="720" w:hanging="360"/>
         <w:rPr>
@@ -27872,15 +29233,14 @@
         <w:rPr>
           <w:b/>
         </w:rPr>
-        <w:lastRenderedPageBreak/>
-        <w:t xml:space="preserve">2.4.2. </w:t>
+        <w:t xml:space="preserve">4.2. </w:t>
       </w:r>
       <w:proofErr w:type="spellStart"/>
       <w:r>
         <w:rPr>
           <w:b/>
         </w:rPr>
-        <w:t>Kết</w:t>
+        <w:t>Hệ</w:t>
       </w:r>
       <w:proofErr w:type="spellEnd"/>
       <w:r>
@@ -27894,129 +29254,1261 @@
         <w:rPr>
           <w:b/>
         </w:rPr>
+        <w:t>số</w:t>
+      </w:r>
+      <w:proofErr w:type="spellEnd"/>
+      <w:r>
+        <w:rPr>
+          <w:b/>
+        </w:rPr>
+        <w:t xml:space="preserve"> Cohen’s Kappa </w:t>
+      </w:r>
+      <w:proofErr w:type="spellStart"/>
+      <w:r>
+        <w:rPr>
+          <w:b/>
+        </w:rPr>
+        <w:t>của</w:t>
+      </w:r>
+      <w:proofErr w:type="spellEnd"/>
+      <w:r>
+        <w:rPr>
+          <w:b/>
+        </w:rPr>
+        <w:t xml:space="preserve"> </w:t>
+      </w:r>
+      <w:proofErr w:type="spellStart"/>
+      <w:r>
+        <w:rPr>
+          <w:b/>
+        </w:rPr>
+        <w:t>bài</w:t>
+      </w:r>
+      <w:proofErr w:type="spellEnd"/>
+      <w:r>
+        <w:rPr>
+          <w:b/>
+        </w:rPr>
+        <w:t xml:space="preserve"> </w:t>
+      </w:r>
+      <w:proofErr w:type="spellStart"/>
+      <w:r>
+        <w:rPr>
+          <w:b/>
+        </w:rPr>
+        <w:t>toán</w:t>
+      </w:r>
+      <w:proofErr w:type="spellEnd"/>
+      <w:r>
+        <w:rPr>
+          <w:b/>
+        </w:rPr>
+        <w:t xml:space="preserve"> </w:t>
+      </w:r>
+      <w:proofErr w:type="spellStart"/>
+      <w:r>
+        <w:rPr>
+          <w:b/>
+        </w:rPr>
+        <w:t>này</w:t>
+      </w:r>
+      <w:proofErr w:type="spellEnd"/>
+      <w:r>
+        <w:rPr>
+          <w:b/>
+        </w:rPr>
+        <w:t>:</w:t>
+      </w:r>
+    </w:p>
+    <w:p>
+      <w:r>
+        <w:tab/>
+      </w:r>
+    </w:p>
+    <w:tbl>
+      <w:tblPr>
+        <w:tblStyle w:val="TableGrid"/>
+        <w:tblW w:w="8370" w:type="dxa"/>
+        <w:tblInd w:w="1435" w:type="dxa"/>
+        <w:tblLook w:val="04A0" w:firstRow="1" w:lastRow="0" w:firstColumn="1" w:lastColumn="0" w:noHBand="0" w:noVBand="1"/>
+      </w:tblPr>
+      <w:tblGrid>
+        <w:gridCol w:w="2092"/>
+        <w:gridCol w:w="2093"/>
+        <w:gridCol w:w="2092"/>
+        <w:gridCol w:w="2093"/>
+      </w:tblGrid>
+      <w:tr>
+        <w:tc>
+          <w:tcPr>
+            <w:tcW w:w="2092" w:type="dxa"/>
+          </w:tcPr>
+          <w:p/>
+        </w:tc>
+        <w:tc>
+          <w:tcPr>
+            <w:tcW w:w="2093" w:type="dxa"/>
+          </w:tcPr>
+          <w:p>
+            <w:r>
+              <w:t xml:space="preserve">TRONG – CẢNH </w:t>
+            </w:r>
+          </w:p>
+        </w:tc>
+        <w:tc>
+          <w:tcPr>
+            <w:tcW w:w="2092" w:type="dxa"/>
+          </w:tcPr>
+          <w:p>
+            <w:r>
+              <w:t xml:space="preserve">TRONG – TRÂM </w:t>
+            </w:r>
+          </w:p>
+        </w:tc>
+        <w:tc>
+          <w:tcPr>
+            <w:tcW w:w="2093" w:type="dxa"/>
+          </w:tcPr>
+          <w:p>
+            <w:r>
+              <w:t xml:space="preserve">CẢNH – TRÂM </w:t>
+            </w:r>
+          </w:p>
+        </w:tc>
+      </w:tr>
+      <w:tr>
+        <w:tc>
+          <w:tcPr>
+            <w:tcW w:w="2092" w:type="dxa"/>
+          </w:tcPr>
+          <w:p>
+            <m:oMathPara>
+              <m:oMath>
+                <m:r>
+                  <m:rPr>
+                    <m:sty m:val="bi"/>
+                  </m:rPr>
+                  <w:rPr>
+                    <w:rFonts w:ascii="Cambria Math" w:hAnsi="Cambria Math"/>
+                  </w:rPr>
+                  <m:t>K</m:t>
+                </m:r>
+              </m:oMath>
+            </m:oMathPara>
+          </w:p>
+        </w:tc>
+        <w:tc>
+          <w:tcPr>
+            <w:tcW w:w="2093" w:type="dxa"/>
+          </w:tcPr>
+          <w:p/>
+        </w:tc>
+        <w:tc>
+          <w:tcPr>
+            <w:tcW w:w="2092" w:type="dxa"/>
+          </w:tcPr>
+          <w:p/>
+        </w:tc>
+        <w:tc>
+          <w:tcPr>
+            <w:tcW w:w="2093" w:type="dxa"/>
+          </w:tcPr>
+          <w:p/>
+        </w:tc>
+      </w:tr>
+    </w:tbl>
+    <w:p/>
+    <w:p>
+      <w:pPr>
+        <w:pStyle w:val="Heading3"/>
+        <w:ind w:left="720" w:hanging="360"/>
+        <w:rPr>
+          <w:b/>
+        </w:rPr>
+      </w:pPr>
+      <w:r>
+        <w:rPr>
+          <w:b/>
+        </w:rPr>
+        <w:t xml:space="preserve">4.3. </w:t>
+      </w:r>
+      <w:proofErr w:type="spellStart"/>
+      <w:r>
+        <w:rPr>
+          <w:b/>
+        </w:rPr>
+        <w:t>Độ</w:t>
+      </w:r>
+      <w:proofErr w:type="spellEnd"/>
+      <w:r>
+        <w:rPr>
+          <w:b/>
+        </w:rPr>
+        <w:t xml:space="preserve"> </w:t>
+      </w:r>
+      <w:proofErr w:type="spellStart"/>
+      <w:r>
+        <w:rPr>
+          <w:b/>
+        </w:rPr>
+        <w:t>đồng</w:t>
+      </w:r>
+      <w:proofErr w:type="spellEnd"/>
+      <w:r>
+        <w:rPr>
+          <w:b/>
+        </w:rPr>
+        <w:t xml:space="preserve"> </w:t>
+      </w:r>
+      <w:proofErr w:type="spellStart"/>
+      <w:r>
+        <w:rPr>
+          <w:b/>
+        </w:rPr>
+        <w:t>thuận</w:t>
+      </w:r>
+      <w:proofErr w:type="spellEnd"/>
+      <w:r>
+        <w:rPr>
+          <w:b/>
+        </w:rPr>
+        <w:t xml:space="preserve"> </w:t>
+      </w:r>
+      <w:proofErr w:type="spellStart"/>
+      <w:r>
+        <w:rPr>
+          <w:b/>
+        </w:rPr>
+        <w:t>về</w:t>
+      </w:r>
+      <w:proofErr w:type="spellEnd"/>
+      <w:r>
+        <w:rPr>
+          <w:b/>
+        </w:rPr>
+        <w:t xml:space="preserve"> </w:t>
+      </w:r>
+      <w:proofErr w:type="spellStart"/>
+      <w:r>
+        <w:rPr>
+          <w:b/>
+        </w:rPr>
+        <w:t>cây</w:t>
+      </w:r>
+      <w:proofErr w:type="spellEnd"/>
+      <w:r>
+        <w:rPr>
+          <w:b/>
+        </w:rPr>
+        <w:t xml:space="preserve"> </w:t>
+      </w:r>
+      <w:proofErr w:type="spellStart"/>
+      <w:r>
+        <w:rPr>
+          <w:b/>
+        </w:rPr>
+        <w:t>cú</w:t>
+      </w:r>
+      <w:proofErr w:type="spellEnd"/>
+      <w:r>
+        <w:rPr>
+          <w:b/>
+        </w:rPr>
+        <w:t xml:space="preserve"> </w:t>
+      </w:r>
+      <w:proofErr w:type="spellStart"/>
+      <w:r>
+        <w:rPr>
+          <w:b/>
+        </w:rPr>
+        <w:t>pháp</w:t>
+      </w:r>
+      <w:proofErr w:type="spellEnd"/>
+      <w:r>
+        <w:rPr>
+          <w:b/>
+        </w:rPr>
+        <w:t>:</w:t>
+      </w:r>
+    </w:p>
+    <w:p>
+      <w:r>
+        <w:tab/>
+      </w:r>
+      <w:proofErr w:type="spellStart"/>
+      <w:r>
+        <w:t>Công</w:t>
+      </w:r>
+      <w:proofErr w:type="spellEnd"/>
+      <w:r>
+        <w:t xml:space="preserve"> </w:t>
+      </w:r>
+      <w:proofErr w:type="spellStart"/>
+      <w:r>
+        <w:t>thức</w:t>
+      </w:r>
+      <w:proofErr w:type="spellEnd"/>
+      <w:r>
+        <w:t xml:space="preserve">: </w:t>
+      </w:r>
+    </w:p>
+    <w:p>
+      <w:pPr>
+        <w:rPr>
+          <w:rFonts w:eastAsiaTheme="minorEastAsia"/>
+          <w:b/>
+        </w:rPr>
+      </w:pPr>
+      <m:oMathPara>
+        <m:oMath>
+          <m:r>
+            <m:rPr>
+              <m:sty m:val="bi"/>
+            </m:rPr>
+            <w:rPr>
+              <w:rFonts w:ascii="Cambria Math" w:hAnsi="Cambria Math"/>
+            </w:rPr>
+            <m:t>A=</m:t>
+          </m:r>
+          <m:f>
+            <m:fPr>
+              <m:ctrlPr>
+                <w:rPr>
+                  <w:rFonts w:ascii="Cambria Math" w:hAnsi="Cambria Math"/>
+                  <w:b/>
+                  <w:i/>
+                </w:rPr>
+              </m:ctrlPr>
+            </m:fPr>
+            <m:num>
+              <m:r>
+                <m:rPr>
+                  <m:sty m:val="bi"/>
+                </m:rPr>
+                <w:rPr>
+                  <w:rFonts w:ascii="Cambria Math" w:hAnsi="Cambria Math"/>
+                </w:rPr>
+                <m:t>2.C</m:t>
+              </m:r>
+            </m:num>
+            <m:den>
+              <m:sSub>
+                <m:sSubPr>
+                  <m:ctrlPr>
+                    <w:rPr>
+                      <w:rFonts w:ascii="Cambria Math" w:hAnsi="Cambria Math"/>
+                      <w:b/>
+                      <w:i/>
+                    </w:rPr>
+                  </m:ctrlPr>
+                </m:sSubPr>
+                <m:e>
+                  <m:r>
+                    <m:rPr>
+                      <m:sty m:val="bi"/>
+                    </m:rPr>
+                    <w:rPr>
+                      <w:rFonts w:ascii="Cambria Math" w:hAnsi="Cambria Math"/>
+                    </w:rPr>
+                    <m:t>C</m:t>
+                  </m:r>
+                </m:e>
+                <m:sub>
+                  <m:r>
+                    <m:rPr>
+                      <m:sty m:val="bi"/>
+                    </m:rPr>
+                    <w:rPr>
+                      <w:rFonts w:ascii="Cambria Math" w:hAnsi="Cambria Math"/>
+                    </w:rPr>
+                    <m:t>1</m:t>
+                  </m:r>
+                </m:sub>
+              </m:sSub>
+              <m:r>
+                <m:rPr>
+                  <m:sty m:val="bi"/>
+                </m:rPr>
+                <w:rPr>
+                  <w:rFonts w:ascii="Cambria Math" w:hAnsi="Cambria Math"/>
+                </w:rPr>
+                <m:t>+</m:t>
+              </m:r>
+              <m:sSub>
+                <m:sSubPr>
+                  <m:ctrlPr>
+                    <w:rPr>
+                      <w:rFonts w:ascii="Cambria Math" w:hAnsi="Cambria Math"/>
+                      <w:b/>
+                      <w:i/>
+                    </w:rPr>
+                  </m:ctrlPr>
+                </m:sSubPr>
+                <m:e>
+                  <m:r>
+                    <m:rPr>
+                      <m:sty m:val="bi"/>
+                    </m:rPr>
+                    <w:rPr>
+                      <w:rFonts w:ascii="Cambria Math" w:hAnsi="Cambria Math"/>
+                    </w:rPr>
+                    <m:t>C</m:t>
+                  </m:r>
+                </m:e>
+                <m:sub>
+                  <m:r>
+                    <m:rPr>
+                      <m:sty m:val="bi"/>
+                    </m:rPr>
+                    <w:rPr>
+                      <w:rFonts w:ascii="Cambria Math" w:hAnsi="Cambria Math"/>
+                    </w:rPr>
+                    <m:t>2</m:t>
+                  </m:r>
+                </m:sub>
+              </m:sSub>
+            </m:den>
+          </m:f>
+        </m:oMath>
+      </m:oMathPara>
+    </w:p>
+    <w:p>
+      <w:pPr>
+        <w:rPr>
+          <w:rFonts w:eastAsiaTheme="minorEastAsia"/>
+        </w:rPr>
+      </w:pPr>
+      <w:r>
+        <w:rPr>
+          <w:rFonts w:eastAsiaTheme="minorEastAsia"/>
+          <w:b/>
+        </w:rPr>
+        <w:tab/>
+      </w:r>
+      <w:r>
+        <w:rPr>
+          <w:rFonts w:eastAsiaTheme="minorEastAsia"/>
+          <w:b/>
+        </w:rPr>
+        <w:tab/>
+      </w:r>
+      <w:proofErr w:type="spellStart"/>
+      <w:r>
+        <w:rPr>
+          <w:rFonts w:eastAsiaTheme="minorEastAsia"/>
+        </w:rPr>
+        <w:t>Trong</w:t>
+      </w:r>
+      <w:proofErr w:type="spellEnd"/>
+      <w:r>
+        <w:rPr>
+          <w:rFonts w:eastAsiaTheme="minorEastAsia"/>
+        </w:rPr>
+        <w:t xml:space="preserve"> </w:t>
+      </w:r>
+      <w:proofErr w:type="spellStart"/>
+      <w:r>
+        <w:rPr>
+          <w:rFonts w:eastAsiaTheme="minorEastAsia"/>
+        </w:rPr>
+        <w:t>đó</w:t>
+      </w:r>
+      <w:proofErr w:type="spellEnd"/>
+      <w:r>
+        <w:rPr>
+          <w:rFonts w:eastAsiaTheme="minorEastAsia"/>
+        </w:rPr>
+        <w:t>:</w:t>
+      </w:r>
+    </w:p>
+    <w:p>
+      <w:pPr>
+        <w:pStyle w:val="ListParagraph"/>
+        <w:numPr>
+          <w:ilvl w:val="0"/>
+          <w:numId w:val="28"/>
+        </w:numPr>
+        <w:ind w:left="2880"/>
+      </w:pPr>
+      <w:r>
+        <w:t xml:space="preserve">C1 </w:t>
+      </w:r>
+      <w:proofErr w:type="spellStart"/>
+      <w:r>
+        <w:t>là</w:t>
+      </w:r>
+      <w:proofErr w:type="spellEnd"/>
+      <w:r>
+        <w:t xml:space="preserve"> </w:t>
+      </w:r>
+      <w:proofErr w:type="spellStart"/>
+      <w:r>
+        <w:t>số</w:t>
+      </w:r>
+      <w:proofErr w:type="spellEnd"/>
+      <w:r>
+        <w:t xml:space="preserve"> </w:t>
+      </w:r>
+      <w:proofErr w:type="spellStart"/>
+      <w:r>
+        <w:t>thành</w:t>
+      </w:r>
+      <w:proofErr w:type="spellEnd"/>
+      <w:r>
+        <w:t xml:space="preserve"> </w:t>
+      </w:r>
+      <w:proofErr w:type="spellStart"/>
+      <w:r>
+        <w:t>phần</w:t>
+      </w:r>
+      <w:proofErr w:type="spellEnd"/>
+      <w:r>
+        <w:t xml:space="preserve"> </w:t>
+      </w:r>
+      <w:proofErr w:type="spellStart"/>
+      <w:r>
+        <w:t>cú</w:t>
+      </w:r>
+      <w:proofErr w:type="spellEnd"/>
+      <w:r>
+        <w:t xml:space="preserve"> </w:t>
+      </w:r>
+      <w:proofErr w:type="spellStart"/>
+      <w:r>
+        <w:t>pháp</w:t>
+      </w:r>
+      <w:proofErr w:type="spellEnd"/>
+      <w:r>
+        <w:t xml:space="preserve"> </w:t>
+      </w:r>
+      <w:proofErr w:type="spellStart"/>
+      <w:r>
+        <w:t>trong</w:t>
+      </w:r>
+      <w:proofErr w:type="spellEnd"/>
+      <w:r>
+        <w:t xml:space="preserve"> </w:t>
+      </w:r>
+      <w:proofErr w:type="spellStart"/>
+      <w:r>
+        <w:t>kết</w:t>
+      </w:r>
+      <w:proofErr w:type="spellEnd"/>
+      <w:r>
+        <w:t xml:space="preserve"> </w:t>
+      </w:r>
+      <w:proofErr w:type="spellStart"/>
+      <w:r>
         <w:t>quả</w:t>
       </w:r>
       <w:proofErr w:type="spellEnd"/>
       <w:r>
-        <w:rPr>
-          <w:b/>
-        </w:rPr>
-        <w:t xml:space="preserve"> </w:t>
-      </w:r>
-      <w:proofErr w:type="spellStart"/>
-      <w:r>
-        <w:rPr>
-          <w:b/>
-        </w:rPr>
-        <w:t>đo</w:t>
-      </w:r>
-      <w:proofErr w:type="spellEnd"/>
-      <w:r>
-        <w:rPr>
-          <w:b/>
-        </w:rPr>
-        <w:t xml:space="preserve"> </w:t>
-      </w:r>
-      <w:proofErr w:type="spellStart"/>
-      <w:r>
-        <w:rPr>
-          <w:b/>
-        </w:rPr>
+        <w:t xml:space="preserve"> </w:t>
+      </w:r>
+      <w:proofErr w:type="spellStart"/>
+      <w:r>
+        <w:t>gán</w:t>
+      </w:r>
+      <w:proofErr w:type="spellEnd"/>
+      <w:r>
+        <w:t xml:space="preserve"> </w:t>
+      </w:r>
+      <w:proofErr w:type="spellStart"/>
+      <w:r>
+        <w:t>nhãn</w:t>
+      </w:r>
+      <w:proofErr w:type="spellEnd"/>
+      <w:r>
+        <w:t xml:space="preserve"> </w:t>
+      </w:r>
+      <w:proofErr w:type="spellStart"/>
+      <w:r>
+        <w:t>của</w:t>
+      </w:r>
+      <w:proofErr w:type="spellEnd"/>
+      <w:r>
+        <w:t xml:space="preserve"> </w:t>
+      </w:r>
+      <w:proofErr w:type="spellStart"/>
+      <w:r>
+        <w:t>người</w:t>
+      </w:r>
+      <w:proofErr w:type="spellEnd"/>
+      <w:r>
+        <w:t xml:space="preserve"> </w:t>
+      </w:r>
+      <w:proofErr w:type="spellStart"/>
+      <w:r>
+        <w:t>thứ</w:t>
+      </w:r>
+      <w:proofErr w:type="spellEnd"/>
+      <w:r>
+        <w:t xml:space="preserve"> </w:t>
+      </w:r>
+      <w:proofErr w:type="spellStart"/>
+      <w:r>
+        <w:t>nhất</w:t>
+      </w:r>
+      <w:proofErr w:type="spellEnd"/>
+    </w:p>
+    <w:p>
+      <w:pPr>
+        <w:pStyle w:val="ListParagraph"/>
+        <w:numPr>
+          <w:ilvl w:val="0"/>
+          <w:numId w:val="28"/>
+        </w:numPr>
+        <w:ind w:left="2880"/>
+      </w:pPr>
+      <w:r>
+        <w:t xml:space="preserve">C2 </w:t>
+      </w:r>
+      <w:proofErr w:type="spellStart"/>
+      <w:r>
+        <w:t>là</w:t>
+      </w:r>
+      <w:proofErr w:type="spellEnd"/>
+      <w:r>
+        <w:t xml:space="preserve"> </w:t>
+      </w:r>
+      <w:proofErr w:type="spellStart"/>
+      <w:r>
+        <w:t>số</w:t>
+      </w:r>
+      <w:proofErr w:type="spellEnd"/>
+      <w:r>
+        <w:t xml:space="preserve"> </w:t>
+      </w:r>
+      <w:proofErr w:type="spellStart"/>
+      <w:r>
+        <w:t>thành</w:t>
+      </w:r>
+      <w:proofErr w:type="spellEnd"/>
+      <w:r>
+        <w:t xml:space="preserve"> </w:t>
+      </w:r>
+      <w:proofErr w:type="spellStart"/>
+      <w:r>
+        <w:t>phần</w:t>
+      </w:r>
+      <w:proofErr w:type="spellEnd"/>
+      <w:r>
+        <w:t xml:space="preserve"> </w:t>
+      </w:r>
+      <w:proofErr w:type="spellStart"/>
+      <w:r>
+        <w:t>cú</w:t>
+      </w:r>
+      <w:proofErr w:type="spellEnd"/>
+      <w:r>
+        <w:t xml:space="preserve"> </w:t>
+      </w:r>
+      <w:proofErr w:type="spellStart"/>
+      <w:r>
+        <w:t>pháp</w:t>
+      </w:r>
+      <w:proofErr w:type="spellEnd"/>
+      <w:r>
+        <w:t xml:space="preserve"> </w:t>
+      </w:r>
+      <w:proofErr w:type="spellStart"/>
+      <w:r>
         <w:t>trong</w:t>
       </w:r>
       <w:proofErr w:type="spellEnd"/>
       <w:r>
-        <w:rPr>
-          <w:b/>
-        </w:rPr>
-        <w:t xml:space="preserve"> </w:t>
-      </w:r>
-      <w:proofErr w:type="spellStart"/>
-      <w:r>
-        <w:rPr>
-          <w:b/>
-        </w:rPr>
-        <w:t>dữ</w:t>
-      </w:r>
-      <w:proofErr w:type="spellEnd"/>
-      <w:r>
-        <w:rPr>
-          <w:b/>
-        </w:rPr>
-        <w:t xml:space="preserve"> </w:t>
-      </w:r>
-      <w:proofErr w:type="spellStart"/>
-      <w:r>
-        <w:rPr>
-          <w:b/>
-        </w:rPr>
-        <w:t>liệu</w:t>
-      </w:r>
-      <w:proofErr w:type="spellEnd"/>
-      <w:r>
-        <w:rPr>
-          <w:b/>
-        </w:rPr>
-        <w:t xml:space="preserve"> </w:t>
-      </w:r>
-      <w:proofErr w:type="spellStart"/>
-      <w:r>
-        <w:rPr>
-          <w:b/>
-        </w:rPr>
+        <w:t xml:space="preserve"> </w:t>
+      </w:r>
+      <w:proofErr w:type="spellStart"/>
+      <w:r>
+        <w:t>kết</w:t>
+      </w:r>
+      <w:proofErr w:type="spellEnd"/>
+      <w:r>
+        <w:t xml:space="preserve"> </w:t>
+      </w:r>
+      <w:proofErr w:type="spellStart"/>
+      <w:r>
+        <w:t>quả</w:t>
+      </w:r>
+      <w:proofErr w:type="spellEnd"/>
+      <w:r>
+        <w:t xml:space="preserve"> </w:t>
+      </w:r>
+      <w:proofErr w:type="spellStart"/>
+      <w:r>
+        <w:t>gán</w:t>
+      </w:r>
+      <w:proofErr w:type="spellEnd"/>
+      <w:r>
+        <w:t xml:space="preserve"> </w:t>
+      </w:r>
+      <w:proofErr w:type="spellStart"/>
+      <w:r>
+        <w:t>nhãn</w:t>
+      </w:r>
+      <w:proofErr w:type="spellEnd"/>
+      <w:r>
+        <w:t xml:space="preserve"> </w:t>
+      </w:r>
+      <w:proofErr w:type="spellStart"/>
+      <w:r>
         <w:t>của</w:t>
       </w:r>
       <w:proofErr w:type="spellEnd"/>
       <w:r>
-        <w:rPr>
-          <w:b/>
-        </w:rPr>
-        <w:t xml:space="preserve"> </w:t>
-      </w:r>
-      <w:proofErr w:type="spellStart"/>
-      <w:r>
-        <w:rPr>
-          <w:b/>
-        </w:rPr>
-        <w:t>bài</w:t>
-      </w:r>
-      <w:proofErr w:type="spellEnd"/>
-      <w:r>
-        <w:rPr>
-          <w:b/>
-        </w:rPr>
-        <w:t xml:space="preserve"> </w:t>
-      </w:r>
-      <w:proofErr w:type="spellStart"/>
-      <w:r>
-        <w:rPr>
-          <w:b/>
-        </w:rPr>
-        <w:t>toán</w:t>
-      </w:r>
-      <w:proofErr w:type="spellEnd"/>
-      <w:r>
-        <w:rPr>
-          <w:b/>
-        </w:rPr>
-        <w:t xml:space="preserve"> </w:t>
-      </w:r>
-      <w:proofErr w:type="spellStart"/>
-      <w:r>
-        <w:rPr>
-          <w:b/>
-        </w:rPr>
-        <w:t>này</w:t>
-      </w:r>
-      <w:proofErr w:type="spellEnd"/>
-      <w:r>
-        <w:rPr>
-          <w:b/>
-        </w:rPr>
-        <w:t>:</w:t>
-      </w:r>
-      <w:bookmarkStart w:id="3" w:name="_GoBack"/>
-      <w:bookmarkEnd w:id="3"/>
+        <w:t xml:space="preserve"> </w:t>
+      </w:r>
+      <w:proofErr w:type="spellStart"/>
+      <w:r>
+        <w:t>người</w:t>
+      </w:r>
+      <w:proofErr w:type="spellEnd"/>
+      <w:r>
+        <w:t xml:space="preserve"> </w:t>
+      </w:r>
+      <w:proofErr w:type="spellStart"/>
+      <w:r>
+        <w:t>thứ</w:t>
+      </w:r>
+      <w:proofErr w:type="spellEnd"/>
+      <w:r>
+        <w:t xml:space="preserve"> </w:t>
+      </w:r>
+      <w:proofErr w:type="spellStart"/>
+      <w:r>
+        <w:t>hai</w:t>
+      </w:r>
+      <w:proofErr w:type="spellEnd"/>
+    </w:p>
+    <w:p>
+      <w:pPr>
+        <w:pStyle w:val="ListParagraph"/>
+        <w:numPr>
+          <w:ilvl w:val="0"/>
+          <w:numId w:val="28"/>
+        </w:numPr>
+        <w:ind w:left="2880"/>
+      </w:pPr>
+      <w:r>
+        <w:t xml:space="preserve">C </w:t>
+      </w:r>
+      <w:proofErr w:type="spellStart"/>
+      <w:r>
+        <w:t>là</w:t>
+      </w:r>
+      <w:proofErr w:type="spellEnd"/>
+      <w:r>
+        <w:t xml:space="preserve"> </w:t>
+      </w:r>
+      <w:proofErr w:type="spellStart"/>
+      <w:r>
+        <w:t>số</w:t>
+      </w:r>
+      <w:proofErr w:type="spellEnd"/>
+      <w:r>
+        <w:t xml:space="preserve"> </w:t>
+      </w:r>
+      <w:proofErr w:type="spellStart"/>
+      <w:r>
+        <w:t>thàng</w:t>
+      </w:r>
+      <w:proofErr w:type="spellEnd"/>
+      <w:r>
+        <w:t xml:space="preserve"> </w:t>
+      </w:r>
+      <w:proofErr w:type="spellStart"/>
+      <w:r>
+        <w:t>phần</w:t>
+      </w:r>
+      <w:proofErr w:type="spellEnd"/>
+      <w:r>
+        <w:t xml:space="preserve"> </w:t>
+      </w:r>
+      <w:proofErr w:type="spellStart"/>
+      <w:r>
+        <w:t>cú</w:t>
+      </w:r>
+      <w:proofErr w:type="spellEnd"/>
+      <w:r>
+        <w:t xml:space="preserve"> </w:t>
+      </w:r>
+      <w:proofErr w:type="spellStart"/>
+      <w:r>
+        <w:t>pháp</w:t>
+      </w:r>
+      <w:proofErr w:type="spellEnd"/>
+      <w:r>
+        <w:t xml:space="preserve"> </w:t>
+      </w:r>
+      <w:proofErr w:type="spellStart"/>
+      <w:r>
+        <w:t>giống</w:t>
+      </w:r>
+      <w:proofErr w:type="spellEnd"/>
+      <w:r>
+        <w:t xml:space="preserve"> </w:t>
+      </w:r>
+      <w:proofErr w:type="spellStart"/>
+      <w:r>
+        <w:t>nhau</w:t>
+      </w:r>
+      <w:proofErr w:type="spellEnd"/>
+    </w:p>
+    <w:p>
+      <w:pPr>
+        <w:pStyle w:val="ListParagraph"/>
+        <w:ind w:left="2880"/>
+      </w:pPr>
+    </w:p>
+    <w:p>
+      <w:pPr>
+        <w:pStyle w:val="ListParagraph"/>
+        <w:ind w:left="1440"/>
+      </w:pPr>
+      <w:proofErr w:type="spellStart"/>
+      <w:r>
+        <w:t>Ví</w:t>
+      </w:r>
+      <w:proofErr w:type="spellEnd"/>
+      <w:r>
+        <w:t xml:space="preserve"> </w:t>
+      </w:r>
+      <w:proofErr w:type="spellStart"/>
+      <w:r>
+        <w:t>dụ</w:t>
+      </w:r>
+      <w:proofErr w:type="spellEnd"/>
+      <w:r>
+        <w:t xml:space="preserve">: ta </w:t>
+      </w:r>
+      <w:proofErr w:type="spellStart"/>
+      <w:r>
+        <w:t>có</w:t>
+      </w:r>
+      <w:proofErr w:type="spellEnd"/>
+      <w:r>
+        <w:t xml:space="preserve"> </w:t>
+      </w:r>
+      <w:proofErr w:type="spellStart"/>
+      <w:r>
+        <w:t>câu</w:t>
+      </w:r>
+      <w:proofErr w:type="spellEnd"/>
+      <w:r>
+        <w:t>: “</w:t>
+      </w:r>
+      <w:proofErr w:type="spellStart"/>
+      <w:r>
+        <w:t>Hằng</w:t>
+      </w:r>
+      <w:proofErr w:type="spellEnd"/>
+      <w:r>
+        <w:t xml:space="preserve"> </w:t>
+      </w:r>
+      <w:proofErr w:type="spellStart"/>
+      <w:r>
+        <w:t>ngắm</w:t>
+      </w:r>
+      <w:proofErr w:type="spellEnd"/>
+      <w:r>
+        <w:t xml:space="preserve"> </w:t>
+      </w:r>
+      <w:proofErr w:type="spellStart"/>
+      <w:r>
+        <w:t>mưa</w:t>
+      </w:r>
+      <w:proofErr w:type="spellEnd"/>
+      <w:r>
+        <w:t xml:space="preserve"> </w:t>
+      </w:r>
+      <w:proofErr w:type="spellStart"/>
+      <w:r>
+        <w:t>trong</w:t>
+      </w:r>
+      <w:proofErr w:type="spellEnd"/>
+      <w:r>
+        <w:t xml:space="preserve"> </w:t>
+      </w:r>
+      <w:proofErr w:type="spellStart"/>
+      <w:r>
+        <w:t>công</w:t>
+      </w:r>
+      <w:proofErr w:type="spellEnd"/>
+      <w:r>
+        <w:t xml:space="preserve"> </w:t>
+      </w:r>
+      <w:proofErr w:type="spellStart"/>
+      <w:r>
+        <w:t>viên</w:t>
+      </w:r>
+      <w:proofErr w:type="spellEnd"/>
+      <w:r>
+        <w:t>”</w:t>
+      </w:r>
+    </w:p>
+    <w:p>
+      <w:pPr>
+        <w:pStyle w:val="ListParagraph"/>
+        <w:ind w:left="1440"/>
+      </w:pPr>
+      <w:r>
+        <w:rPr>
+          <w:noProof/>
+        </w:rPr>
+        <w:drawing>
+          <wp:inline distT="0" distB="0" distL="0" distR="0" wp14:anchorId="5179EB26" wp14:editId="76BF74F5">
+            <wp:extent cx="5153025" cy="1463040"/>
+            <wp:effectExtent l="0" t="0" r="9525" b="3810"/>
+            <wp:docPr id="1" name="Picture 1"/>
+            <wp:cNvGraphicFramePr>
+              <a:graphicFrameLocks xmlns:a="http://schemas.openxmlformats.org/drawingml/2006/main" noChangeAspect="1"/>
+            </wp:cNvGraphicFramePr>
+            <a:graphic xmlns:a="http://schemas.openxmlformats.org/drawingml/2006/main">
+              <a:graphicData uri="http://schemas.openxmlformats.org/drawingml/2006/picture">
+                <pic:pic xmlns:pic="http://schemas.openxmlformats.org/drawingml/2006/picture">
+                  <pic:nvPicPr>
+                    <pic:cNvPr id="1" name=""/>
+                    <pic:cNvPicPr/>
+                  </pic:nvPicPr>
+                  <pic:blipFill>
+                    <a:blip r:embed="rId21"/>
+                    <a:stretch>
+                      <a:fillRect/>
+                    </a:stretch>
+                  </pic:blipFill>
+                  <pic:spPr>
+                    <a:xfrm>
+                      <a:off x="0" y="0"/>
+                      <a:ext cx="5180079" cy="1470721"/>
+                    </a:xfrm>
+                    <a:prstGeom prst="rect">
+                      <a:avLst/>
+                    </a:prstGeom>
+                  </pic:spPr>
+                </pic:pic>
+              </a:graphicData>
+            </a:graphic>
+          </wp:inline>
+        </w:drawing>
+      </w:r>
+    </w:p>
+    <w:p>
+      <w:pPr>
+        <w:pStyle w:val="ListParagraph"/>
+        <w:ind w:left="1440"/>
+      </w:pPr>
+    </w:p>
+    <w:p>
+      <w:pPr>
+        <w:pStyle w:val="ListParagraph"/>
+        <w:ind w:left="1440"/>
+        <w:rPr>
+          <w:rFonts w:eastAsiaTheme="minorEastAsia"/>
+        </w:rPr>
+      </w:pPr>
+      <w:r>
+        <w:t xml:space="preserve">Ta </w:t>
+      </w:r>
+      <w:proofErr w:type="spellStart"/>
+      <w:r>
+        <w:t>có</w:t>
+      </w:r>
+      <w:proofErr w:type="spellEnd"/>
+      <w:r>
+        <w:t xml:space="preserve">: </w:t>
+      </w:r>
+      <m:oMath>
+        <m:r>
+          <w:rPr>
+            <w:rFonts w:ascii="Cambria Math" w:hAnsi="Cambria Math"/>
+          </w:rPr>
+          <m:t>C=6;</m:t>
+        </m:r>
+        <m:sSub>
+          <m:sSubPr>
+            <m:ctrlPr>
+              <w:rPr>
+                <w:rFonts w:ascii="Cambria Math" w:hAnsi="Cambria Math"/>
+                <w:i/>
+              </w:rPr>
+            </m:ctrlPr>
+          </m:sSubPr>
+          <m:e>
+            <m:r>
+              <w:rPr>
+                <w:rFonts w:ascii="Cambria Math" w:hAnsi="Cambria Math"/>
+              </w:rPr>
+              <m:t>C</m:t>
+            </m:r>
+          </m:e>
+          <m:sub>
+            <m:r>
+              <w:rPr>
+                <w:rFonts w:ascii="Cambria Math" w:hAnsi="Cambria Math"/>
+              </w:rPr>
+              <m:t>1</m:t>
+            </m:r>
+          </m:sub>
+        </m:sSub>
+        <m:r>
+          <w:rPr>
+            <w:rFonts w:ascii="Cambria Math" w:hAnsi="Cambria Math"/>
+          </w:rPr>
+          <m:t>=6;</m:t>
+        </m:r>
+        <m:sSub>
+          <m:sSubPr>
+            <m:ctrlPr>
+              <w:rPr>
+                <w:rFonts w:ascii="Cambria Math" w:hAnsi="Cambria Math"/>
+                <w:i/>
+              </w:rPr>
+            </m:ctrlPr>
+          </m:sSubPr>
+          <m:e>
+            <m:r>
+              <w:rPr>
+                <w:rFonts w:ascii="Cambria Math" w:hAnsi="Cambria Math"/>
+              </w:rPr>
+              <m:t>C</m:t>
+            </m:r>
+          </m:e>
+          <m:sub>
+            <m:r>
+              <w:rPr>
+                <w:rFonts w:ascii="Cambria Math" w:hAnsi="Cambria Math"/>
+              </w:rPr>
+              <m:t>2</m:t>
+            </m:r>
+          </m:sub>
+        </m:sSub>
+        <m:r>
+          <w:rPr>
+            <w:rFonts w:ascii="Cambria Math" w:hAnsi="Cambria Math"/>
+          </w:rPr>
+          <m:t>=7</m:t>
+        </m:r>
+        <m:r>
+          <w:rPr>
+            <w:rFonts w:ascii="Cambria Math" w:eastAsiaTheme="minorEastAsia" w:hAnsi="Cambria Math"/>
+          </w:rPr>
+          <m:t>→A=</m:t>
+        </m:r>
+        <m:f>
+          <m:fPr>
+            <m:ctrlPr>
+              <w:rPr>
+                <w:rFonts w:ascii="Cambria Math" w:eastAsiaTheme="minorEastAsia" w:hAnsi="Cambria Math"/>
+                <w:i/>
+              </w:rPr>
+            </m:ctrlPr>
+          </m:fPr>
+          <m:num>
+            <m:r>
+              <w:rPr>
+                <w:rFonts w:ascii="Cambria Math" w:eastAsiaTheme="minorEastAsia" w:hAnsi="Cambria Math"/>
+              </w:rPr>
+              <m:t>13</m:t>
+            </m:r>
+          </m:num>
+          <m:den>
+            <m:r>
+              <w:rPr>
+                <w:rFonts w:ascii="Cambria Math" w:eastAsiaTheme="minorEastAsia" w:hAnsi="Cambria Math"/>
+              </w:rPr>
+              <m:t>12</m:t>
+            </m:r>
+          </m:den>
+        </m:f>
+        <m:r>
+          <w:rPr>
+            <w:rFonts w:ascii="Cambria Math" w:eastAsiaTheme="minorEastAsia" w:hAnsi="Cambria Math"/>
+          </w:rPr>
+          <m:t>=0.92</m:t>
+        </m:r>
+      </m:oMath>
+    </w:p>
+    <w:p>
+      <w:pPr>
+        <w:pStyle w:val="ListParagraph"/>
+        <w:ind w:left="1440"/>
+        <w:rPr>
+          <w:rFonts w:eastAsiaTheme="minorEastAsia"/>
+        </w:rPr>
+      </w:pPr>
+      <w:r>
+        <w:rPr>
+          <w:rFonts w:eastAsiaTheme="minorEastAsia"/>
+        </w:rPr>
+        <w:t xml:space="preserve">Theo </w:t>
+      </w:r>
+      <w:proofErr w:type="spellStart"/>
+      <w:r>
+        <w:rPr>
+          <w:rFonts w:eastAsiaTheme="minorEastAsia"/>
+        </w:rPr>
+        <w:t>đó</w:t>
+      </w:r>
+      <w:proofErr w:type="spellEnd"/>
+      <w:r>
+        <w:rPr>
+          <w:rFonts w:eastAsiaTheme="minorEastAsia"/>
+        </w:rPr>
+        <w:t xml:space="preserve">, ta </w:t>
+      </w:r>
+      <w:proofErr w:type="spellStart"/>
+      <w:r>
+        <w:rPr>
+          <w:rFonts w:eastAsiaTheme="minorEastAsia"/>
+        </w:rPr>
+        <w:t>có</w:t>
+      </w:r>
+      <w:proofErr w:type="spellEnd"/>
+      <w:r>
+        <w:rPr>
+          <w:rFonts w:eastAsiaTheme="minorEastAsia"/>
+        </w:rPr>
+        <w:t xml:space="preserve">: </w:t>
+      </w:r>
+    </w:p>
+    <w:tbl>
+      <w:tblPr>
+        <w:tblStyle w:val="TableGrid"/>
+        <w:tblW w:w="0" w:type="auto"/>
+        <w:tblInd w:w="1440" w:type="dxa"/>
+        <w:tblLook w:val="04A0" w:firstRow="1" w:lastRow="0" w:firstColumn="1" w:lastColumn="0" w:noHBand="0" w:noVBand="1"/>
+      </w:tblPr>
+      <w:tblGrid>
+        <w:gridCol w:w="1899"/>
+        <w:gridCol w:w="2011"/>
+        <w:gridCol w:w="2012"/>
+        <w:gridCol w:w="1988"/>
+      </w:tblGrid>
+      <w:tr>
+        <w:tc>
+          <w:tcPr>
+            <w:tcW w:w="2337" w:type="dxa"/>
+          </w:tcPr>
+          <w:p>
+            <w:pPr>
+              <w:pStyle w:val="ListParagraph"/>
+              <w:ind w:left="0"/>
+            </w:pPr>
+          </w:p>
+        </w:tc>
+        <w:tc>
+          <w:tcPr>
+            <w:tcW w:w="2337" w:type="dxa"/>
+          </w:tcPr>
+          <w:p>
+            <w:pPr>
+              <w:pStyle w:val="ListParagraph"/>
+              <w:ind w:left="0"/>
+            </w:pPr>
+            <w:r>
+              <w:t>TRONG – CẢNH</w:t>
+            </w:r>
+          </w:p>
+        </w:tc>
+        <w:tc>
+          <w:tcPr>
+            <w:tcW w:w="2338" w:type="dxa"/>
+          </w:tcPr>
+          <w:p>
+            <w:pPr>
+              <w:pStyle w:val="ListParagraph"/>
+              <w:ind w:left="0"/>
+            </w:pPr>
+            <w:r>
+              <w:t>TRONG – TRÂM</w:t>
+            </w:r>
+          </w:p>
+        </w:tc>
+        <w:tc>
+          <w:tcPr>
+            <w:tcW w:w="2338" w:type="dxa"/>
+          </w:tcPr>
+          <w:p>
+            <w:pPr>
+              <w:pStyle w:val="ListParagraph"/>
+              <w:ind w:left="0"/>
+            </w:pPr>
+            <w:r>
+              <w:t xml:space="preserve">CẢNH – TRÂM </w:t>
+            </w:r>
+          </w:p>
+        </w:tc>
+      </w:tr>
+      <w:tr>
+        <w:tc>
+          <w:tcPr>
+            <w:tcW w:w="2337" w:type="dxa"/>
+          </w:tcPr>
+          <w:p>
+            <w:pPr>
+              <w:pStyle w:val="ListParagraph"/>
+              <w:ind w:left="0"/>
+              <w:rPr>
+                <w:rFonts w:eastAsiaTheme="minorEastAsia"/>
+                <w:b/>
+              </w:rPr>
+            </w:pPr>
+            <m:oMathPara>
+              <m:oMath>
+                <m:r>
+                  <m:rPr>
+                    <m:sty m:val="bi"/>
+                  </m:rPr>
+                  <w:rPr>
+                    <w:rFonts w:ascii="Cambria Math" w:hAnsi="Cambria Math"/>
+                  </w:rPr>
+                  <m:t>A</m:t>
+                </m:r>
+              </m:oMath>
+            </m:oMathPara>
+          </w:p>
+        </w:tc>
+        <w:tc>
+          <w:tcPr>
+            <w:tcW w:w="2337" w:type="dxa"/>
+          </w:tcPr>
+          <w:p>
+            <w:pPr>
+              <w:pStyle w:val="ListParagraph"/>
+              <w:ind w:left="0"/>
+            </w:pPr>
+          </w:p>
+        </w:tc>
+        <w:tc>
+          <w:tcPr>
+            <w:tcW w:w="2338" w:type="dxa"/>
+          </w:tcPr>
+          <w:p>
+            <w:pPr>
+              <w:pStyle w:val="ListParagraph"/>
+              <w:ind w:left="0"/>
+            </w:pPr>
+          </w:p>
+        </w:tc>
+        <w:tc>
+          <w:tcPr>
+            <w:tcW w:w="2338" w:type="dxa"/>
+          </w:tcPr>
+          <w:p>
+            <w:pPr>
+              <w:pStyle w:val="ListParagraph"/>
+              <w:ind w:left="0"/>
+            </w:pPr>
+          </w:p>
+        </w:tc>
+      </w:tr>
+    </w:tbl>
+    <w:p>
+      <w:pPr>
+        <w:pStyle w:val="ListParagraph"/>
+        <w:ind w:left="1440"/>
+      </w:pPr>
     </w:p>
     <w:p>
       <w:pPr>
@@ -28030,7 +30522,7 @@
           <w:szCs w:val="24"/>
         </w:rPr>
       </w:pPr>
-      <w:bookmarkStart w:id="4" w:name="_Toc29802439"/>
+      <w:bookmarkStart w:id="12" w:name="_Toc29806792"/>
       <w:r>
         <w:rPr>
           <w:rFonts w:ascii="Times New Roman" w:eastAsia="Times New Roman" w:hAnsi="Times New Roman" w:cs="Times New Roman"/>
@@ -28039,7 +30531,9 @@
         </w:rPr>
         <w:t>CHƯƠNG 3: GIẢI QUYẾT BÀI TOÁN</w:t>
       </w:r>
-      <w:bookmarkEnd w:id="4"/>
+      <w:bookmarkStart w:id="13" w:name="_GoBack"/>
+      <w:bookmarkEnd w:id="12"/>
+      <w:bookmarkEnd w:id="13"/>
     </w:p>
     <w:p>
       <w:pPr>
@@ -28053,7 +30547,7 @@
           <w:szCs w:val="24"/>
         </w:rPr>
       </w:pPr>
-      <w:bookmarkStart w:id="5" w:name="_Toc29802440"/>
+      <w:bookmarkStart w:id="14" w:name="_Toc29806793"/>
       <w:r>
         <w:rPr>
           <w:rFonts w:ascii="Times New Roman" w:eastAsia="Times New Roman" w:hAnsi="Times New Roman" w:cs="Times New Roman"/>
@@ -28061,7 +30555,7 @@
         </w:rPr>
         <w:t>CHƯƠNG 4: ĐÁNH GIÁ VÀ SO SÁNH KẾT QUẢ PHÂN TÍCH</w:t>
       </w:r>
-      <w:bookmarkEnd w:id="5"/>
+      <w:bookmarkEnd w:id="14"/>
     </w:p>
     <w:p>
       <w:pPr>
@@ -28076,7 +30570,7 @@
           <w:szCs w:val="24"/>
         </w:rPr>
       </w:pPr>
-      <w:bookmarkStart w:id="6" w:name="_Toc29802441"/>
+      <w:bookmarkStart w:id="15" w:name="_Toc29806794"/>
       <w:r>
         <w:rPr>
           <w:rFonts w:ascii="Times New Roman" w:eastAsia="Times New Roman" w:hAnsi="Times New Roman" w:cs="Times New Roman"/>
@@ -28084,7 +30578,7 @@
         </w:rPr>
         <w:t>CHƯƠNG 5: CÀI ĐẶT CHƯƠNG TRÌNH</w:t>
       </w:r>
-      <w:bookmarkEnd w:id="6"/>
+      <w:bookmarkEnd w:id="15"/>
     </w:p>
     <w:p>
       <w:pPr>
@@ -28100,7 +30594,7 @@
           <w:szCs w:val="24"/>
         </w:rPr>
       </w:pPr>
-      <w:bookmarkStart w:id="7" w:name="_Toc29802442"/>
+      <w:bookmarkStart w:id="16" w:name="_Toc29806795"/>
       <w:proofErr w:type="spellStart"/>
       <w:r>
         <w:rPr>
@@ -28181,7 +30675,7 @@
         </w:rPr>
         <w:t>:</w:t>
       </w:r>
-      <w:bookmarkEnd w:id="7"/>
+      <w:bookmarkEnd w:id="16"/>
     </w:p>
     <w:p>
       <w:pPr>
@@ -28229,7 +30723,7 @@
         </w:rPr>
         <w:t xml:space="preserve"> link: </w:t>
       </w:r>
-      <w:hyperlink r:id="rId21">
+      <w:hyperlink r:id="rId22">
         <w:r>
           <w:rPr>
             <w:rStyle w:val="Hyperlink"/>
@@ -28258,6 +30752,7 @@
           <w:sz w:val="24"/>
           <w:szCs w:val="24"/>
         </w:rPr>
+        <w:lastRenderedPageBreak/>
         <w:t>Bước</w:t>
       </w:r>
       <w:proofErr w:type="spellEnd"/>
@@ -29128,7 +31623,7 @@
           <w:szCs w:val="24"/>
         </w:rPr>
       </w:pPr>
-      <w:bookmarkStart w:id="8" w:name="_Toc29802443"/>
+      <w:bookmarkStart w:id="17" w:name="_Toc29806796"/>
       <w:r>
         <w:rPr>
           <w:rFonts w:ascii="Times New Roman" w:eastAsia="Times New Roman" w:hAnsi="Times New Roman" w:cs="Times New Roman"/>
@@ -29178,7 +31673,7 @@
         </w:rPr>
         <w:t>:</w:t>
       </w:r>
-      <w:bookmarkEnd w:id="8"/>
+      <w:bookmarkEnd w:id="17"/>
     </w:p>
     <w:p>
       <w:pPr>
@@ -29404,7 +31899,7 @@
         </w:rPr>
         <w:t xml:space="preserve">: </w:t>
       </w:r>
-      <w:hyperlink r:id="rId22">
+      <w:hyperlink r:id="rId23">
         <w:r>
           <w:rPr>
             <w:rStyle w:val="Hyperlink"/>
@@ -29529,7 +32024,7 @@
         </w:rPr>
         <w:t xml:space="preserve"> app desktop, link download: </w:t>
       </w:r>
-      <w:hyperlink r:id="rId23">
+      <w:hyperlink r:id="rId24">
         <w:r>
           <w:rPr>
             <w:rStyle w:val="Hyperlink"/>
@@ -29884,7 +32379,7 @@
                     <pic:cNvPicPr/>
                   </pic:nvPicPr>
                   <pic:blipFill>
-                    <a:blip r:embed="rId24">
+                    <a:blip r:embed="rId25">
                       <a:extLst>
                         <a:ext uri="{28A0092B-C50C-407E-A947-70E740481C1C}">
                           <a14:useLocalDpi xmlns:a14="http://schemas.microsoft.com/office/drawing/2010/main" val="0"/>
@@ -29923,7 +32418,7 @@
           <w:szCs w:val="24"/>
         </w:rPr>
       </w:pPr>
-      <w:bookmarkStart w:id="9" w:name="_Toc29802444"/>
+      <w:bookmarkStart w:id="18" w:name="_Toc29806797"/>
       <w:r>
         <w:rPr>
           <w:rFonts w:ascii="Times New Roman" w:eastAsia="Times New Roman" w:hAnsi="Times New Roman" w:cs="Times New Roman"/>
@@ -29931,7 +32426,7 @@
         </w:rPr>
         <w:t>CHƯƠNG 6: MỘT SỐ THÁCH THỨC</w:t>
       </w:r>
-      <w:bookmarkEnd w:id="9"/>
+      <w:bookmarkEnd w:id="18"/>
     </w:p>
     <w:p>
       <w:pPr>
@@ -30159,7 +32654,7 @@
           <w:szCs w:val="24"/>
         </w:rPr>
       </w:pPr>
-      <w:bookmarkStart w:id="10" w:name="_Toc29802445"/>
+      <w:bookmarkStart w:id="19" w:name="_Toc29806798"/>
       <w:r>
         <w:rPr>
           <w:rFonts w:ascii="Times New Roman" w:eastAsia="Times New Roman" w:hAnsi="Times New Roman" w:cs="Times New Roman"/>
@@ -30168,7 +32663,7 @@
         <w:lastRenderedPageBreak/>
         <w:t>TÀI LIỆU THAM KHẢO</w:t>
       </w:r>
-      <w:bookmarkEnd w:id="10"/>
+      <w:bookmarkEnd w:id="19"/>
     </w:p>
     <w:p>
       <w:pPr>
@@ -30451,7 +32946,7 @@
           <w:szCs w:val="24"/>
         </w:rPr>
       </w:pPr>
-      <w:commentRangeStart w:id="11"/>
+      <w:commentRangeStart w:id="20"/>
       <w:r>
         <w:rPr>
           <w:rFonts w:ascii="Times New Roman" w:eastAsia="Times New Roman" w:hAnsi="Times New Roman" w:cs="Times New Roman"/>
@@ -30739,10 +33234,10 @@
         </w:rPr>
         <w:t>Chỉnh</w:t>
       </w:r>
-      <w:commentRangeEnd w:id="11"/>
-      <w:proofErr w:type="spellEnd"/>
-      <w:r>
-        <w:commentReference w:id="11"/>
+      <w:commentRangeEnd w:id="20"/>
+      <w:proofErr w:type="spellEnd"/>
+      <w:r>
+        <w:commentReference w:id="20"/>
       </w:r>
     </w:p>
     <w:p>
@@ -30767,7 +33262,7 @@
         </w:rPr>
         <w:t xml:space="preserve">[3] </w:t>
       </w:r>
-      <w:hyperlink r:id="rId28">
+      <w:hyperlink r:id="rId29">
         <w:r>
           <w:rPr>
             <w:rStyle w:val="Hyperlink"/>
@@ -30801,7 +33296,7 @@
         </w:rPr>
         <w:t xml:space="preserve">[4] </w:t>
       </w:r>
-      <w:hyperlink r:id="rId29">
+      <w:hyperlink r:id="rId30">
         <w:r>
           <w:rPr>
             <w:rStyle w:val="Hyperlink"/>
@@ -30835,7 +33330,7 @@
         </w:rPr>
         <w:t xml:space="preserve">[5] </w:t>
       </w:r>
-      <w:hyperlink r:id="rId30">
+      <w:hyperlink r:id="rId31">
         <w:r>
           <w:rPr>
             <w:rStyle w:val="Hyperlink"/>
@@ -30892,7 +33387,7 @@
         </w:rPr>
         <w:t xml:space="preserve">[7] </w:t>
       </w:r>
-      <w:hyperlink r:id="rId31">
+      <w:hyperlink r:id="rId32">
         <w:r>
           <w:rPr>
             <w:rStyle w:val="Hyperlink"/>
@@ -30949,7 +33444,7 @@
         </w:rPr>
         <w:t xml:space="preserve">[9] </w:t>
       </w:r>
-      <w:hyperlink r:id="rId32">
+      <w:hyperlink r:id="rId33">
         <w:r>
           <w:rPr>
             <w:rStyle w:val="Hyperlink"/>
@@ -30983,7 +33478,7 @@
         </w:rPr>
         <w:t xml:space="preserve">[10] </w:t>
       </w:r>
-      <w:hyperlink r:id="rId33">
+      <w:hyperlink r:id="rId34">
         <w:r>
           <w:rPr>
             <w:rStyle w:val="Hyperlink"/>
@@ -31017,7 +33512,7 @@
         </w:rPr>
         <w:t xml:space="preserve">[11] </w:t>
       </w:r>
-      <w:hyperlink r:id="rId34">
+      <w:hyperlink r:id="rId35">
         <w:r>
           <w:rPr>
             <w:rStyle w:val="Hyperlink"/>
@@ -31057,7 +33552,7 @@
 
 <file path=word/comments.xml><?xml version="1.0" encoding="utf-8"?>
 <w:comments xmlns:wpc="http://schemas.microsoft.com/office/word/2010/wordprocessingCanvas" xmlns:cx="http://schemas.microsoft.com/office/drawing/2014/chartex" xmlns:cx1="http://schemas.microsoft.com/office/drawing/2015/9/8/chartex" xmlns:cx2="http://schemas.microsoft.com/office/drawing/2015/10/21/chartex" xmlns:cx3="http://schemas.microsoft.com/office/drawing/2016/5/9/chartex" xmlns:cx4="http://schemas.microsoft.com/office/drawing/2016/5/10/chartex" xmlns:cx5="http://schemas.microsoft.com/office/drawing/2016/5/11/chartex" xmlns:cx6="http://schemas.microsoft.com/office/drawing/2016/5/12/chartex" xmlns:cx7="http://schemas.microsoft.com/office/drawing/2016/5/13/chartex" xmlns:cx8="http://schemas.microsoft.com/office/drawing/2016/5/14/chartex" xmlns:mc="http://schemas.openxmlformats.org/markup-compatibility/2006" xmlns:aink="http://schemas.microsoft.com/office/drawing/2016/ink" xmlns:am3d="http://schemas.microsoft.com/office/drawing/2017/model3d" xmlns:o="urn:schemas-microsoft-com:office:office" xmlns:r="http://schemas.openxmlformats.org/officeDocument/2006/relationships" xmlns:m="http://schemas.openxmlformats.org/officeDocument/2006/math" xmlns:v="urn:schemas-microsoft-com:vml" xmlns:wp14="http://schemas.microsoft.com/office/word/2010/wordprocessingDrawing" xmlns:wp="http://schemas.openxmlformats.org/drawingml/2006/wordprocessingDrawing" xmlns:w10="urn:schemas-microsoft-com:office:word" xmlns:w="http://schemas.openxmlformats.org/wordprocessingml/2006/main" xmlns:w14="http://schemas.microsoft.com/office/word/2010/wordml" xmlns:w15="http://schemas.microsoft.com/office/word/2012/wordml" xmlns:w16cid="http://schemas.microsoft.com/office/word/2016/wordml/cid" xmlns:w16se="http://schemas.microsoft.com/office/word/2015/wordml/symex" xmlns:wpg="http://schemas.microsoft.com/office/word/2010/wordprocessingGroup" xmlns:wpi="http://schemas.microsoft.com/office/word/2010/wordprocessingInk" xmlns:wne="http://schemas.microsoft.com/office/word/2006/wordml" xmlns:wps="http://schemas.microsoft.com/office/word/2010/wordprocessingShape" mc:Ignorable="w14 w15 w16se w16cid wp14">
-  <w:comment w:id="11" w:author="Trong Tran" w:date="2020-01-04T09:46:00Z" w:initials="TT">
+  <w:comment w:id="20" w:author="Trong Tran" w:date="2020-01-04T09:46:00Z" w:initials="TT">
     <w:p>
       <w:r>
         <w:t xml:space="preserve">Follow Up (Preview): [2] Slide </w:t>
@@ -32187,6 +34682,119 @@
     </w:lvl>
   </w:abstractNum>
   <w:abstractNum w:abstractNumId="10" w15:restartNumberingAfterBreak="0">
+    <w:nsid w:val="2DA715EB"/>
+    <w:multiLevelType w:val="hybridMultilevel"/>
+    <w:tmpl w:val="0D6E9C1C"/>
+    <w:lvl w:ilvl="0" w:tplc="04090001">
+      <w:start w:val="1"/>
+      <w:numFmt w:val="bullet"/>
+      <w:lvlText w:val=""/>
+      <w:lvlJc w:val="left"/>
+      <w:pPr>
+        <w:ind w:left="2886" w:hanging="360"/>
+      </w:pPr>
+      <w:rPr>
+        <w:rFonts w:ascii="Symbol" w:hAnsi="Symbol" w:hint="default"/>
+      </w:rPr>
+    </w:lvl>
+    <w:lvl w:ilvl="1" w:tplc="04090003" w:tentative="1">
+      <w:start w:val="1"/>
+      <w:numFmt w:val="bullet"/>
+      <w:lvlText w:val="o"/>
+      <w:lvlJc w:val="left"/>
+      <w:pPr>
+        <w:ind w:left="3606" w:hanging="360"/>
+      </w:pPr>
+      <w:rPr>
+        <w:rFonts w:ascii="Courier New" w:hAnsi="Courier New" w:cs="Courier New" w:hint="default"/>
+      </w:rPr>
+    </w:lvl>
+    <w:lvl w:ilvl="2" w:tplc="04090005" w:tentative="1">
+      <w:start w:val="1"/>
+      <w:numFmt w:val="bullet"/>
+      <w:lvlText w:val=""/>
+      <w:lvlJc w:val="left"/>
+      <w:pPr>
+        <w:ind w:left="4326" w:hanging="360"/>
+      </w:pPr>
+      <w:rPr>
+        <w:rFonts w:ascii="Wingdings" w:hAnsi="Wingdings" w:hint="default"/>
+      </w:rPr>
+    </w:lvl>
+    <w:lvl w:ilvl="3" w:tplc="04090001" w:tentative="1">
+      <w:start w:val="1"/>
+      <w:numFmt w:val="bullet"/>
+      <w:lvlText w:val=""/>
+      <w:lvlJc w:val="left"/>
+      <w:pPr>
+        <w:ind w:left="5046" w:hanging="360"/>
+      </w:pPr>
+      <w:rPr>
+        <w:rFonts w:ascii="Symbol" w:hAnsi="Symbol" w:hint="default"/>
+      </w:rPr>
+    </w:lvl>
+    <w:lvl w:ilvl="4" w:tplc="04090003" w:tentative="1">
+      <w:start w:val="1"/>
+      <w:numFmt w:val="bullet"/>
+      <w:lvlText w:val="o"/>
+      <w:lvlJc w:val="left"/>
+      <w:pPr>
+        <w:ind w:left="5766" w:hanging="360"/>
+      </w:pPr>
+      <w:rPr>
+        <w:rFonts w:ascii="Courier New" w:hAnsi="Courier New" w:cs="Courier New" w:hint="default"/>
+      </w:rPr>
+    </w:lvl>
+    <w:lvl w:ilvl="5" w:tplc="04090005" w:tentative="1">
+      <w:start w:val="1"/>
+      <w:numFmt w:val="bullet"/>
+      <w:lvlText w:val=""/>
+      <w:lvlJc w:val="left"/>
+      <w:pPr>
+        <w:ind w:left="6486" w:hanging="360"/>
+      </w:pPr>
+      <w:rPr>
+        <w:rFonts w:ascii="Wingdings" w:hAnsi="Wingdings" w:hint="default"/>
+      </w:rPr>
+    </w:lvl>
+    <w:lvl w:ilvl="6" w:tplc="04090001" w:tentative="1">
+      <w:start w:val="1"/>
+      <w:numFmt w:val="bullet"/>
+      <w:lvlText w:val=""/>
+      <w:lvlJc w:val="left"/>
+      <w:pPr>
+        <w:ind w:left="7206" w:hanging="360"/>
+      </w:pPr>
+      <w:rPr>
+        <w:rFonts w:ascii="Symbol" w:hAnsi="Symbol" w:hint="default"/>
+      </w:rPr>
+    </w:lvl>
+    <w:lvl w:ilvl="7" w:tplc="04090003" w:tentative="1">
+      <w:start w:val="1"/>
+      <w:numFmt w:val="bullet"/>
+      <w:lvlText w:val="o"/>
+      <w:lvlJc w:val="left"/>
+      <w:pPr>
+        <w:ind w:left="7926" w:hanging="360"/>
+      </w:pPr>
+      <w:rPr>
+        <w:rFonts w:ascii="Courier New" w:hAnsi="Courier New" w:cs="Courier New" w:hint="default"/>
+      </w:rPr>
+    </w:lvl>
+    <w:lvl w:ilvl="8" w:tplc="04090005" w:tentative="1">
+      <w:start w:val="1"/>
+      <w:numFmt w:val="bullet"/>
+      <w:lvlText w:val=""/>
+      <w:lvlJc w:val="left"/>
+      <w:pPr>
+        <w:ind w:left="8646" w:hanging="360"/>
+      </w:pPr>
+      <w:rPr>
+        <w:rFonts w:ascii="Wingdings" w:hAnsi="Wingdings" w:hint="default"/>
+      </w:rPr>
+    </w:lvl>
+  </w:abstractNum>
+  <w:abstractNum w:abstractNumId="11" w15:restartNumberingAfterBreak="0">
     <w:nsid w:val="2E3A14B8"/>
     <w:multiLevelType w:val="hybridMultilevel"/>
     <w:tmpl w:val="FFFFFFFF"/>
@@ -32299,7 +34907,7 @@
       </w:rPr>
     </w:lvl>
   </w:abstractNum>
-  <w:abstractNum w:abstractNumId="11" w15:restartNumberingAfterBreak="0">
+  <w:abstractNum w:abstractNumId="12" w15:restartNumberingAfterBreak="0">
     <w:nsid w:val="2FBF6D71"/>
     <w:multiLevelType w:val="hybridMultilevel"/>
     <w:tmpl w:val="FFFFFFFF"/>
@@ -32412,7 +35020,7 @@
       </w:rPr>
     </w:lvl>
   </w:abstractNum>
-  <w:abstractNum w:abstractNumId="12" w15:restartNumberingAfterBreak="0">
+  <w:abstractNum w:abstractNumId="13" w15:restartNumberingAfterBreak="0">
     <w:nsid w:val="32505280"/>
     <w:multiLevelType w:val="hybridMultilevel"/>
     <w:tmpl w:val="F1EC9CEA"/>
@@ -32501,7 +35109,7 @@
       </w:pPr>
     </w:lvl>
   </w:abstractNum>
-  <w:abstractNum w:abstractNumId="13" w15:restartNumberingAfterBreak="0">
+  <w:abstractNum w:abstractNumId="14" w15:restartNumberingAfterBreak="0">
     <w:nsid w:val="4CC31F97"/>
     <w:multiLevelType w:val="hybridMultilevel"/>
     <w:tmpl w:val="25045B90"/>
@@ -32587,7 +35195,7 @@
       </w:pPr>
     </w:lvl>
   </w:abstractNum>
-  <w:abstractNum w:abstractNumId="14" w15:restartNumberingAfterBreak="0">
+  <w:abstractNum w:abstractNumId="15" w15:restartNumberingAfterBreak="0">
     <w:nsid w:val="4F4F4199"/>
     <w:multiLevelType w:val="hybridMultilevel"/>
     <w:tmpl w:val="8DF473C0"/>
@@ -32673,7 +35281,7 @@
       </w:pPr>
     </w:lvl>
   </w:abstractNum>
-  <w:abstractNum w:abstractNumId="15" w15:restartNumberingAfterBreak="0">
+  <w:abstractNum w:abstractNumId="16" w15:restartNumberingAfterBreak="0">
     <w:nsid w:val="5798300C"/>
     <w:multiLevelType w:val="hybridMultilevel"/>
     <w:tmpl w:val="EF760082"/>
@@ -32786,7 +35394,7 @@
       </w:rPr>
     </w:lvl>
   </w:abstractNum>
-  <w:abstractNum w:abstractNumId="16" w15:restartNumberingAfterBreak="0">
+  <w:abstractNum w:abstractNumId="17" w15:restartNumberingAfterBreak="0">
     <w:nsid w:val="5E1056A8"/>
     <w:multiLevelType w:val="hybridMultilevel"/>
     <w:tmpl w:val="7CA2BB34"/>
@@ -32899,7 +35507,7 @@
       </w:rPr>
     </w:lvl>
   </w:abstractNum>
-  <w:abstractNum w:abstractNumId="17" w15:restartNumberingAfterBreak="0">
+  <w:abstractNum w:abstractNumId="18" w15:restartNumberingAfterBreak="0">
     <w:nsid w:val="5E203CC9"/>
     <w:multiLevelType w:val="hybridMultilevel"/>
     <w:tmpl w:val="70A0194E"/>
@@ -33009,7 +35617,7 @@
       </w:rPr>
     </w:lvl>
   </w:abstractNum>
-  <w:abstractNum w:abstractNumId="18" w15:restartNumberingAfterBreak="0">
+  <w:abstractNum w:abstractNumId="19" w15:restartNumberingAfterBreak="0">
     <w:nsid w:val="642B035A"/>
     <w:multiLevelType w:val="hybridMultilevel"/>
     <w:tmpl w:val="78ACFD4A"/>
@@ -33095,7 +35703,7 @@
       </w:pPr>
     </w:lvl>
   </w:abstractNum>
-  <w:abstractNum w:abstractNumId="19" w15:restartNumberingAfterBreak="0">
+  <w:abstractNum w:abstractNumId="20" w15:restartNumberingAfterBreak="0">
     <w:nsid w:val="6613223A"/>
     <w:multiLevelType w:val="hybridMultilevel"/>
     <w:tmpl w:val="F1EC9CEA"/>
@@ -33184,10 +35792,10 @@
       </w:pPr>
     </w:lvl>
   </w:abstractNum>
-  <w:abstractNum w:abstractNumId="20" w15:restartNumberingAfterBreak="0">
+  <w:abstractNum w:abstractNumId="21" w15:restartNumberingAfterBreak="0">
     <w:nsid w:val="695F1C85"/>
     <w:multiLevelType w:val="hybridMultilevel"/>
-    <w:tmpl w:val="F63E3D4A"/>
+    <w:tmpl w:val="2E64385C"/>
     <w:lvl w:ilvl="0" w:tplc="0409000F">
       <w:start w:val="1"/>
       <w:numFmt w:val="decimal"/>
@@ -33270,7 +35878,120 @@
       </w:pPr>
     </w:lvl>
   </w:abstractNum>
-  <w:abstractNum w:abstractNumId="21" w15:restartNumberingAfterBreak="0">
+  <w:abstractNum w:abstractNumId="22" w15:restartNumberingAfterBreak="0">
+    <w:nsid w:val="6B4A4983"/>
+    <w:multiLevelType w:val="hybridMultilevel"/>
+    <w:tmpl w:val="F886CEE8"/>
+    <w:lvl w:ilvl="0" w:tplc="04090001">
+      <w:start w:val="1"/>
+      <w:numFmt w:val="bullet"/>
+      <w:lvlText w:val=""/>
+      <w:lvlJc w:val="left"/>
+      <w:pPr>
+        <w:ind w:left="3240" w:hanging="360"/>
+      </w:pPr>
+      <w:rPr>
+        <w:rFonts w:ascii="Symbol" w:hAnsi="Symbol" w:hint="default"/>
+      </w:rPr>
+    </w:lvl>
+    <w:lvl w:ilvl="1" w:tplc="04090003" w:tentative="1">
+      <w:start w:val="1"/>
+      <w:numFmt w:val="bullet"/>
+      <w:lvlText w:val="o"/>
+      <w:lvlJc w:val="left"/>
+      <w:pPr>
+        <w:ind w:left="3960" w:hanging="360"/>
+      </w:pPr>
+      <w:rPr>
+        <w:rFonts w:ascii="Courier New" w:hAnsi="Courier New" w:cs="Courier New" w:hint="default"/>
+      </w:rPr>
+    </w:lvl>
+    <w:lvl w:ilvl="2" w:tplc="04090005" w:tentative="1">
+      <w:start w:val="1"/>
+      <w:numFmt w:val="bullet"/>
+      <w:lvlText w:val=""/>
+      <w:lvlJc w:val="left"/>
+      <w:pPr>
+        <w:ind w:left="4680" w:hanging="360"/>
+      </w:pPr>
+      <w:rPr>
+        <w:rFonts w:ascii="Wingdings" w:hAnsi="Wingdings" w:hint="default"/>
+      </w:rPr>
+    </w:lvl>
+    <w:lvl w:ilvl="3" w:tplc="04090001" w:tentative="1">
+      <w:start w:val="1"/>
+      <w:numFmt w:val="bullet"/>
+      <w:lvlText w:val=""/>
+      <w:lvlJc w:val="left"/>
+      <w:pPr>
+        <w:ind w:left="5400" w:hanging="360"/>
+      </w:pPr>
+      <w:rPr>
+        <w:rFonts w:ascii="Symbol" w:hAnsi="Symbol" w:hint="default"/>
+      </w:rPr>
+    </w:lvl>
+    <w:lvl w:ilvl="4" w:tplc="04090003" w:tentative="1">
+      <w:start w:val="1"/>
+      <w:numFmt w:val="bullet"/>
+      <w:lvlText w:val="o"/>
+      <w:lvlJc w:val="left"/>
+      <w:pPr>
+        <w:ind w:left="6120" w:hanging="360"/>
+      </w:pPr>
+      <w:rPr>
+        <w:rFonts w:ascii="Courier New" w:hAnsi="Courier New" w:cs="Courier New" w:hint="default"/>
+      </w:rPr>
+    </w:lvl>
+    <w:lvl w:ilvl="5" w:tplc="04090005" w:tentative="1">
+      <w:start w:val="1"/>
+      <w:numFmt w:val="bullet"/>
+      <w:lvlText w:val=""/>
+      <w:lvlJc w:val="left"/>
+      <w:pPr>
+        <w:ind w:left="6840" w:hanging="360"/>
+      </w:pPr>
+      <w:rPr>
+        <w:rFonts w:ascii="Wingdings" w:hAnsi="Wingdings" w:hint="default"/>
+      </w:rPr>
+    </w:lvl>
+    <w:lvl w:ilvl="6" w:tplc="04090001" w:tentative="1">
+      <w:start w:val="1"/>
+      <w:numFmt w:val="bullet"/>
+      <w:lvlText w:val=""/>
+      <w:lvlJc w:val="left"/>
+      <w:pPr>
+        <w:ind w:left="7560" w:hanging="360"/>
+      </w:pPr>
+      <w:rPr>
+        <w:rFonts w:ascii="Symbol" w:hAnsi="Symbol" w:hint="default"/>
+      </w:rPr>
+    </w:lvl>
+    <w:lvl w:ilvl="7" w:tplc="04090003" w:tentative="1">
+      <w:start w:val="1"/>
+      <w:numFmt w:val="bullet"/>
+      <w:lvlText w:val="o"/>
+      <w:lvlJc w:val="left"/>
+      <w:pPr>
+        <w:ind w:left="8280" w:hanging="360"/>
+      </w:pPr>
+      <w:rPr>
+        <w:rFonts w:ascii="Courier New" w:hAnsi="Courier New" w:cs="Courier New" w:hint="default"/>
+      </w:rPr>
+    </w:lvl>
+    <w:lvl w:ilvl="8" w:tplc="04090005" w:tentative="1">
+      <w:start w:val="1"/>
+      <w:numFmt w:val="bullet"/>
+      <w:lvlText w:val=""/>
+      <w:lvlJc w:val="left"/>
+      <w:pPr>
+        <w:ind w:left="9000" w:hanging="360"/>
+      </w:pPr>
+      <w:rPr>
+        <w:rFonts w:ascii="Wingdings" w:hAnsi="Wingdings" w:hint="default"/>
+      </w:rPr>
+    </w:lvl>
+  </w:abstractNum>
+  <w:abstractNum w:abstractNumId="23" w15:restartNumberingAfterBreak="0">
     <w:nsid w:val="71213E83"/>
     <w:multiLevelType w:val="hybridMultilevel"/>
     <w:tmpl w:val="BA361D68"/>
@@ -33383,7 +36104,7 @@
       </w:rPr>
     </w:lvl>
   </w:abstractNum>
-  <w:abstractNum w:abstractNumId="22" w15:restartNumberingAfterBreak="0">
+  <w:abstractNum w:abstractNumId="24" w15:restartNumberingAfterBreak="0">
     <w:nsid w:val="72C301E3"/>
     <w:multiLevelType w:val="hybridMultilevel"/>
     <w:tmpl w:val="FA7E3E3A"/>
@@ -33469,7 +36190,7 @@
       </w:pPr>
     </w:lvl>
   </w:abstractNum>
-  <w:abstractNum w:abstractNumId="23" w15:restartNumberingAfterBreak="0">
+  <w:abstractNum w:abstractNumId="25" w15:restartNumberingAfterBreak="0">
     <w:nsid w:val="763F2A86"/>
     <w:multiLevelType w:val="hybridMultilevel"/>
     <w:tmpl w:val="358CAE34"/>
@@ -33582,7 +36303,7 @@
       </w:rPr>
     </w:lvl>
   </w:abstractNum>
-  <w:abstractNum w:abstractNumId="24" w15:restartNumberingAfterBreak="0">
+  <w:abstractNum w:abstractNumId="26" w15:restartNumberingAfterBreak="0">
     <w:nsid w:val="7910391A"/>
     <w:multiLevelType w:val="hybridMultilevel"/>
     <w:tmpl w:val="CB6EEE96"/>
@@ -33668,11 +36389,11 @@
       </w:pPr>
     </w:lvl>
   </w:abstractNum>
-  <w:abstractNum w:abstractNumId="25" w15:restartNumberingAfterBreak="0">
+  <w:abstractNum w:abstractNumId="27" w15:restartNumberingAfterBreak="0">
     <w:nsid w:val="7D696BAA"/>
-    <w:multiLevelType w:val="hybridMultilevel"/>
-    <w:tmpl w:val="A81CC828"/>
-    <w:lvl w:ilvl="0" w:tplc="D63EA6E2">
+    <w:multiLevelType w:val="multilevel"/>
+    <w:tmpl w:val="961AD52E"/>
+    <w:lvl w:ilvl="0">
       <w:start w:val="1"/>
       <w:numFmt w:val="upperRoman"/>
       <w:lvlText w:val="%1."/>
@@ -33684,123 +36405,155 @@
         <w:sz w:val="32"/>
       </w:rPr>
     </w:lvl>
-    <w:lvl w:ilvl="1" w:tplc="04090019" w:tentative="1">
-      <w:start w:val="1"/>
-      <w:numFmt w:val="lowerLetter"/>
-      <w:lvlText w:val="%2."/>
+    <w:lvl w:ilvl="1">
+      <w:start w:val="4"/>
+      <w:numFmt w:val="decimal"/>
+      <w:isLgl/>
+      <w:lvlText w:val="%1.%2."/>
       <w:lvlJc w:val="left"/>
       <w:pPr>
-        <w:ind w:left="1440" w:hanging="360"/>
+        <w:ind w:left="975" w:hanging="615"/>
       </w:pPr>
+      <w:rPr>
+        <w:rFonts w:hint="default"/>
+      </w:rPr>
     </w:lvl>
-    <w:lvl w:ilvl="2" w:tplc="0409001B" w:tentative="1">
-      <w:start w:val="1"/>
-      <w:numFmt w:val="lowerRoman"/>
-      <w:lvlText w:val="%3."/>
-      <w:lvlJc w:val="right"/>
+    <w:lvl w:ilvl="2">
+      <w:start w:val="2"/>
+      <w:numFmt w:val="decimal"/>
+      <w:isLgl/>
+      <w:lvlText w:val="%1.%2.%3."/>
+      <w:lvlJc w:val="left"/>
       <w:pPr>
-        <w:ind w:left="2160" w:hanging="180"/>
+        <w:ind w:left="1080" w:hanging="720"/>
       </w:pPr>
+      <w:rPr>
+        <w:rFonts w:hint="default"/>
+      </w:rPr>
     </w:lvl>
-    <w:lvl w:ilvl="3" w:tplc="0409000F" w:tentative="1">
+    <w:lvl w:ilvl="3">
       <w:start w:val="1"/>
       <w:numFmt w:val="decimal"/>
-      <w:lvlText w:val="%4."/>
+      <w:isLgl/>
+      <w:lvlText w:val="%1.%2.%3.%4."/>
       <w:lvlJc w:val="left"/>
       <w:pPr>
-        <w:ind w:left="2880" w:hanging="360"/>
+        <w:ind w:left="1080" w:hanging="720"/>
       </w:pPr>
+      <w:rPr>
+        <w:rFonts w:hint="default"/>
+      </w:rPr>
     </w:lvl>
-    <w:lvl w:ilvl="4" w:tplc="04090019" w:tentative="1">
+    <w:lvl w:ilvl="4">
       <w:start w:val="1"/>
-      <w:numFmt w:val="lowerLetter"/>
-      <w:lvlText w:val="%5."/>
+      <w:numFmt w:val="decimal"/>
+      <w:isLgl/>
+      <w:lvlText w:val="%1.%2.%3.%4.%5."/>
       <w:lvlJc w:val="left"/>
       <w:pPr>
-        <w:ind w:left="3600" w:hanging="360"/>
+        <w:ind w:left="1440" w:hanging="1080"/>
       </w:pPr>
+      <w:rPr>
+        <w:rFonts w:hint="default"/>
+      </w:rPr>
     </w:lvl>
-    <w:lvl w:ilvl="5" w:tplc="0409001B" w:tentative="1">
-      <w:start w:val="1"/>
-      <w:numFmt w:val="lowerRoman"/>
-      <w:lvlText w:val="%6."/>
-      <w:lvlJc w:val="right"/>
-      <w:pPr>
-        <w:ind w:left="4320" w:hanging="180"/>
-      </w:pPr>
-    </w:lvl>
-    <w:lvl w:ilvl="6" w:tplc="0409000F" w:tentative="1">
+    <w:lvl w:ilvl="5">
       <w:start w:val="1"/>
       <w:numFmt w:val="decimal"/>
-      <w:lvlText w:val="%7."/>
+      <w:isLgl/>
+      <w:lvlText w:val="%1.%2.%3.%4.%5.%6."/>
       <w:lvlJc w:val="left"/>
       <w:pPr>
-        <w:ind w:left="5040" w:hanging="360"/>
+        <w:ind w:left="1440" w:hanging="1080"/>
       </w:pPr>
+      <w:rPr>
+        <w:rFonts w:hint="default"/>
+      </w:rPr>
     </w:lvl>
-    <w:lvl w:ilvl="7" w:tplc="04090019" w:tentative="1">
+    <w:lvl w:ilvl="6">
       <w:start w:val="1"/>
-      <w:numFmt w:val="lowerLetter"/>
-      <w:lvlText w:val="%8."/>
+      <w:numFmt w:val="decimal"/>
+      <w:isLgl/>
+      <w:lvlText w:val="%1.%2.%3.%4.%5.%6.%7."/>
       <w:lvlJc w:val="left"/>
       <w:pPr>
-        <w:ind w:left="5760" w:hanging="360"/>
+        <w:ind w:left="1800" w:hanging="1440"/>
       </w:pPr>
+      <w:rPr>
+        <w:rFonts w:hint="default"/>
+      </w:rPr>
     </w:lvl>
-    <w:lvl w:ilvl="8" w:tplc="0409001B" w:tentative="1">
+    <w:lvl w:ilvl="7">
       <w:start w:val="1"/>
-      <w:numFmt w:val="lowerRoman"/>
-      <w:lvlText w:val="%9."/>
-      <w:lvlJc w:val="right"/>
+      <w:numFmt w:val="decimal"/>
+      <w:isLgl/>
+      <w:lvlText w:val="%1.%2.%3.%4.%5.%6.%7.%8."/>
+      <w:lvlJc w:val="left"/>
       <w:pPr>
-        <w:ind w:left="6480" w:hanging="180"/>
+        <w:ind w:left="1800" w:hanging="1440"/>
       </w:pPr>
+      <w:rPr>
+        <w:rFonts w:hint="default"/>
+      </w:rPr>
+    </w:lvl>
+    <w:lvl w:ilvl="8">
+      <w:start w:val="1"/>
+      <w:numFmt w:val="decimal"/>
+      <w:isLgl/>
+      <w:lvlText w:val="%1.%2.%3.%4.%5.%6.%7.%8.%9."/>
+      <w:lvlJc w:val="left"/>
+      <w:pPr>
+        <w:ind w:left="2160" w:hanging="1800"/>
+      </w:pPr>
+      <w:rPr>
+        <w:rFonts w:hint="default"/>
+      </w:rPr>
     </w:lvl>
   </w:abstractNum>
   <w:num w:numId="1">
-    <w:abstractNumId w:val="11"/>
+    <w:abstractNumId w:val="12"/>
   </w:num>
   <w:num w:numId="2">
     <w:abstractNumId w:val="2"/>
   </w:num>
   <w:num w:numId="3">
-    <w:abstractNumId w:val="10"/>
+    <w:abstractNumId w:val="11"/>
   </w:num>
   <w:num w:numId="4">
-    <w:abstractNumId w:val="15"/>
+    <w:abstractNumId w:val="16"/>
   </w:num>
   <w:num w:numId="5">
     <w:abstractNumId w:val="0"/>
   </w:num>
   <w:num w:numId="6">
-    <w:abstractNumId w:val="23"/>
+    <w:abstractNumId w:val="25"/>
   </w:num>
   <w:num w:numId="7">
     <w:abstractNumId w:val="3"/>
   </w:num>
   <w:num w:numId="8">
-    <w:abstractNumId w:val="16"/>
+    <w:abstractNumId w:val="17"/>
   </w:num>
   <w:num w:numId="9">
-    <w:abstractNumId w:val="18"/>
+    <w:abstractNumId w:val="19"/>
   </w:num>
   <w:num w:numId="10">
-    <w:abstractNumId w:val="17"/>
+    <w:abstractNumId w:val="18"/>
   </w:num>
   <w:num w:numId="11">
     <w:abstractNumId w:val="4"/>
   </w:num>
   <w:num w:numId="12">
-    <w:abstractNumId w:val="22"/>
+    <w:abstractNumId w:val="24"/>
   </w:num>
   <w:num w:numId="13">
-    <w:abstractNumId w:val="24"/>
+    <w:abstractNumId w:val="26"/>
   </w:num>
   <w:num w:numId="14">
-    <w:abstractNumId w:val="14"/>
+    <w:abstractNumId w:val="15"/>
   </w:num>
   <w:num w:numId="15">
-    <w:abstractNumId w:val="21"/>
+    <w:abstractNumId w:val="23"/>
   </w:num>
   <w:num w:numId="16">
     <w:abstractNumId w:val="1"/>
@@ -33809,10 +36562,10 @@
     <w:abstractNumId w:val="5"/>
   </w:num>
   <w:num w:numId="18">
-    <w:abstractNumId w:val="25"/>
+    <w:abstractNumId w:val="27"/>
   </w:num>
   <w:num w:numId="19">
-    <w:abstractNumId w:val="20"/>
+    <w:abstractNumId w:val="21"/>
   </w:num>
   <w:num w:numId="20">
     <w:abstractNumId w:val="6"/>
@@ -33821,19 +36574,25 @@
     <w:abstractNumId w:val="8"/>
   </w:num>
   <w:num w:numId="22">
-    <w:abstractNumId w:val="19"/>
+    <w:abstractNumId w:val="20"/>
   </w:num>
   <w:num w:numId="23">
     <w:abstractNumId w:val="7"/>
   </w:num>
   <w:num w:numId="24">
-    <w:abstractNumId w:val="12"/>
+    <w:abstractNumId w:val="13"/>
   </w:num>
   <w:num w:numId="25">
     <w:abstractNumId w:val="9"/>
   </w:num>
   <w:num w:numId="26">
-    <w:abstractNumId w:val="13"/>
+    <w:abstractNumId w:val="14"/>
+  </w:num>
+  <w:num w:numId="27">
+    <w:abstractNumId w:val="10"/>
+  </w:num>
+  <w:num w:numId="28">
+    <w:abstractNumId w:val="22"/>
   </w:num>
 </w:numbering>
 </file>
@@ -34514,6 +37273,29 @@
       <w:szCs w:val="24"/>
     </w:rPr>
   </w:style>
+  <w:style w:type="paragraph" w:styleId="TOC3">
+    <w:name w:val="toc 3"/>
+    <w:basedOn w:val="Normal"/>
+    <w:next w:val="Normal"/>
+    <w:autoRedefine/>
+    <w:uiPriority w:val="39"/>
+    <w:unhideWhenUsed/>
+    <w:rsid w:val="0043670A"/>
+    <w:pPr>
+      <w:spacing w:after="100"/>
+      <w:ind w:left="440"/>
+    </w:pPr>
+  </w:style>
+  <w:style w:type="character" w:styleId="PlaceholderText">
+    <w:name w:val="Placeholder Text"/>
+    <w:basedOn w:val="DefaultParagraphFont"/>
+    <w:uiPriority w:val="99"/>
+    <w:semiHidden/>
+    <w:rsid w:val="00B13B29"/>
+    <w:rPr>
+      <w:color w:val="808080"/>
+    </w:rPr>
+  </w:style>
 </w:styles>
 </file>
 
@@ -34783,7 +37565,7 @@
 </file>
 
 <file path=customXml/itemProps1.xml><?xml version="1.0" encoding="utf-8"?>
-<ds:datastoreItem xmlns:ds="http://schemas.openxmlformats.org/officeDocument/2006/customXml" ds:itemID="{34707862-1F06-486B-9328-43B06A134E6D}">
+<ds:datastoreItem xmlns:ds="http://schemas.openxmlformats.org/officeDocument/2006/customXml" ds:itemID="{A3AB16FA-8A66-4071-8D29-0353209BF334}">
   <ds:schemaRefs>
     <ds:schemaRef ds:uri="http://schemas.openxmlformats.org/officeDocument/2006/bibliography"/>
   </ds:schemaRefs>

--- a/report.docx
+++ b/report.docx
@@ -10431,8 +10431,6 @@
       <w:r>
         <w:t xml:space="preserve"> </w:t>
       </w:r>
-      <w:bookmarkStart w:id="17" w:name="_GoBack"/>
-      <w:bookmarkEnd w:id="17"/>
       <w:proofErr w:type="spellStart"/>
       <w:r>
         <w:t>nghĩa</w:t>
@@ -11388,7 +11386,7 @@
           <w:b/>
         </w:rPr>
       </w:pPr>
-      <w:bookmarkStart w:id="18" w:name="_Toc29839608"/>
+      <w:bookmarkStart w:id="17" w:name="_Toc29839608"/>
       <w:proofErr w:type="spellStart"/>
       <w:r>
         <w:rPr>
@@ -11445,7 +11443,7 @@
         </w:rPr>
         <w:t>:</w:t>
       </w:r>
-      <w:bookmarkEnd w:id="18"/>
+      <w:bookmarkEnd w:id="17"/>
       <w:r>
         <w:rPr>
           <w:b/>
@@ -21650,7 +21648,7 @@
           <w:lang w:val="vi-VN"/>
         </w:rPr>
       </w:pPr>
-      <w:bookmarkStart w:id="19" w:name="_Toc29839609"/>
+      <w:bookmarkStart w:id="18" w:name="_Toc29839609"/>
       <w:r>
         <w:rPr>
           <w:rFonts w:ascii="Times New Roman" w:eastAsia="Times New Roman" w:hAnsi="Times New Roman" w:cs="Times New Roman"/>
@@ -21661,7 +21659,282 @@
         <w:lastRenderedPageBreak/>
         <w:t>CHƯƠNG 4: ĐÁNH GIÁ VÀ SO SÁNH KẾT QUẢ PHÂN TÍCH</w:t>
       </w:r>
-      <w:bookmarkEnd w:id="19"/>
+      <w:bookmarkEnd w:id="18"/>
+    </w:p>
+    <w:p>
+      <w:pPr>
+        <w:pStyle w:val="Heading2"/>
+        <w:numPr>
+          <w:ilvl w:val="1"/>
+          <w:numId w:val="18"/>
+        </w:numPr>
+      </w:pPr>
+      <w:proofErr w:type="spellStart"/>
+      <w:r>
+        <w:t>Ưu</w:t>
+      </w:r>
+      <w:proofErr w:type="spellEnd"/>
+      <w:r>
+        <w:t xml:space="preserve"> </w:t>
+      </w:r>
+      <w:proofErr w:type="spellStart"/>
+      <w:r>
+        <w:t>điểm</w:t>
+      </w:r>
+      <w:proofErr w:type="spellEnd"/>
+      <w:r>
+        <w:t>:</w:t>
+      </w:r>
+    </w:p>
+    <w:p>
+      <w:pPr>
+        <w:pStyle w:val="ListParagraph"/>
+        <w:numPr>
+          <w:ilvl w:val="0"/>
+          <w:numId w:val="34"/>
+        </w:numPr>
+        <w:ind w:left="1440"/>
+      </w:pPr>
+      <w:proofErr w:type="spellStart"/>
+      <w:r>
+        <w:t>Kết</w:t>
+      </w:r>
+      <w:proofErr w:type="spellEnd"/>
+      <w:r>
+        <w:t xml:space="preserve"> </w:t>
+      </w:r>
+      <w:proofErr w:type="spellStart"/>
+      <w:r>
+        <w:t>quả</w:t>
+      </w:r>
+      <w:proofErr w:type="spellEnd"/>
+      <w:r>
+        <w:t xml:space="preserve"> </w:t>
+      </w:r>
+      <w:proofErr w:type="spellStart"/>
+      <w:r>
+        <w:t>phân</w:t>
+      </w:r>
+      <w:proofErr w:type="spellEnd"/>
+      <w:r>
+        <w:t xml:space="preserve"> </w:t>
+      </w:r>
+      <w:proofErr w:type="spellStart"/>
+      <w:r>
+        <w:t>tích</w:t>
+      </w:r>
+      <w:proofErr w:type="spellEnd"/>
+      <w:r>
+        <w:t xml:space="preserve"> </w:t>
+      </w:r>
+      <w:proofErr w:type="spellStart"/>
+      <w:r>
+        <w:t>hợp</w:t>
+      </w:r>
+      <w:proofErr w:type="spellEnd"/>
+      <w:r>
+        <w:t xml:space="preserve"> </w:t>
+      </w:r>
+      <w:proofErr w:type="spellStart"/>
+      <w:r>
+        <w:t>lý</w:t>
+      </w:r>
+      <w:proofErr w:type="spellEnd"/>
+      <w:r>
+        <w:t xml:space="preserve"> </w:t>
+      </w:r>
+      <w:proofErr w:type="spellStart"/>
+      <w:r>
+        <w:t>về</w:t>
+      </w:r>
+      <w:proofErr w:type="spellEnd"/>
+      <w:r>
+        <w:t xml:space="preserve"> </w:t>
+      </w:r>
+      <w:proofErr w:type="spellStart"/>
+      <w:r>
+        <w:t>mặt</w:t>
+      </w:r>
+      <w:proofErr w:type="spellEnd"/>
+      <w:r>
+        <w:t xml:space="preserve"> </w:t>
+      </w:r>
+      <w:proofErr w:type="spellStart"/>
+      <w:r>
+        <w:t>cấu</w:t>
+      </w:r>
+      <w:proofErr w:type="spellEnd"/>
+      <w:r>
+        <w:t xml:space="preserve"> </w:t>
+      </w:r>
+      <w:proofErr w:type="spellStart"/>
+      <w:r>
+        <w:t>trúc</w:t>
+      </w:r>
+      <w:proofErr w:type="spellEnd"/>
+      <w:r>
+        <w:t xml:space="preserve"> </w:t>
+      </w:r>
+      <w:proofErr w:type="spellStart"/>
+      <w:r>
+        <w:t>và</w:t>
+      </w:r>
+      <w:proofErr w:type="spellEnd"/>
+      <w:r>
+        <w:t xml:space="preserve"> </w:t>
+      </w:r>
+      <w:proofErr w:type="spellStart"/>
+      <w:r>
+        <w:t>ngữ</w:t>
+      </w:r>
+      <w:proofErr w:type="spellEnd"/>
+      <w:r>
+        <w:t xml:space="preserve"> </w:t>
+      </w:r>
+      <w:proofErr w:type="spellStart"/>
+      <w:r>
+        <w:t>nghĩa</w:t>
+      </w:r>
+      <w:proofErr w:type="spellEnd"/>
+    </w:p>
+    <w:p>
+      <w:pPr>
+        <w:pStyle w:val="Heading2"/>
+        <w:numPr>
+          <w:ilvl w:val="1"/>
+          <w:numId w:val="18"/>
+        </w:numPr>
+      </w:pPr>
+      <w:proofErr w:type="spellStart"/>
+      <w:r>
+        <w:t>Hạn</w:t>
+      </w:r>
+      <w:proofErr w:type="spellEnd"/>
+      <w:r>
+        <w:t xml:space="preserve"> </w:t>
+      </w:r>
+      <w:proofErr w:type="spellStart"/>
+      <w:r>
+        <w:t>chế</w:t>
+      </w:r>
+      <w:proofErr w:type="spellEnd"/>
+      <w:r>
+        <w:t>:</w:t>
+      </w:r>
+    </w:p>
+    <w:p>
+      <w:pPr>
+        <w:pStyle w:val="ListParagraph"/>
+        <w:numPr>
+          <w:ilvl w:val="0"/>
+          <w:numId w:val="34"/>
+        </w:numPr>
+        <w:ind w:left="1440"/>
+        <w:rPr>
+          <w:lang w:val="vi-VN"/>
+        </w:rPr>
+      </w:pPr>
+      <w:proofErr w:type="spellStart"/>
+      <w:r>
+        <w:t>Chương</w:t>
+      </w:r>
+      <w:proofErr w:type="spellEnd"/>
+      <w:r>
+        <w:t xml:space="preserve"> </w:t>
+      </w:r>
+      <w:proofErr w:type="spellStart"/>
+      <w:r>
+        <w:t>trình</w:t>
+      </w:r>
+      <w:proofErr w:type="spellEnd"/>
+      <w:r>
+        <w:t xml:space="preserve"> prolog </w:t>
+      </w:r>
+      <w:proofErr w:type="spellStart"/>
+      <w:r>
+        <w:t>còn</w:t>
+      </w:r>
+      <w:proofErr w:type="spellEnd"/>
+      <w:r>
+        <w:t xml:space="preserve"> </w:t>
+      </w:r>
+      <w:proofErr w:type="spellStart"/>
+      <w:r>
+        <w:t>chạy</w:t>
+      </w:r>
+      <w:proofErr w:type="spellEnd"/>
+      <w:r>
+        <w:t xml:space="preserve"> </w:t>
+      </w:r>
+      <w:proofErr w:type="spellStart"/>
+      <w:r>
+        <w:t>chậm</w:t>
+      </w:r>
+      <w:proofErr w:type="spellEnd"/>
+      <w:r>
+        <w:t xml:space="preserve"> </w:t>
+      </w:r>
+      <w:proofErr w:type="spellStart"/>
+      <w:r>
+        <w:t>khi</w:t>
+      </w:r>
+      <w:proofErr w:type="spellEnd"/>
+      <w:r>
+        <w:t xml:space="preserve"> </w:t>
+      </w:r>
+      <w:proofErr w:type="spellStart"/>
+      <w:r>
+        <w:t>xử</w:t>
+      </w:r>
+      <w:proofErr w:type="spellEnd"/>
+      <w:r>
+        <w:t xml:space="preserve"> </w:t>
+      </w:r>
+      <w:proofErr w:type="spellStart"/>
+      <w:r>
+        <w:t>lý</w:t>
+      </w:r>
+      <w:proofErr w:type="spellEnd"/>
+      <w:r>
+        <w:t xml:space="preserve"> </w:t>
+      </w:r>
+      <w:proofErr w:type="spellStart"/>
+      <w:r>
+        <w:t>các</w:t>
+      </w:r>
+      <w:proofErr w:type="spellEnd"/>
+      <w:r>
+        <w:t xml:space="preserve"> </w:t>
+      </w:r>
+      <w:proofErr w:type="spellStart"/>
+      <w:r>
+        <w:t>câu</w:t>
+      </w:r>
+      <w:proofErr w:type="spellEnd"/>
+      <w:r>
+        <w:t xml:space="preserve"> </w:t>
+      </w:r>
+      <w:proofErr w:type="spellStart"/>
+      <w:r>
+        <w:t>dài</w:t>
+      </w:r>
+      <w:proofErr w:type="spellEnd"/>
+      <w:r>
+        <w:t xml:space="preserve">, </w:t>
+      </w:r>
+      <w:proofErr w:type="spellStart"/>
+      <w:r>
+        <w:t>phức</w:t>
+      </w:r>
+      <w:proofErr w:type="spellEnd"/>
+      <w:r>
+        <w:t xml:space="preserve"> </w:t>
+      </w:r>
+      <w:proofErr w:type="spellStart"/>
+      <w:r>
+        <w:t>tạp</w:t>
+      </w:r>
+      <w:proofErr w:type="spellEnd"/>
     </w:p>
     <w:p>
       <w:pPr>
@@ -21678,7 +21951,7 @@
           <w:lang w:val="vi-VN"/>
         </w:rPr>
       </w:pPr>
-      <w:bookmarkStart w:id="20" w:name="_Toc29839610"/>
+      <w:bookmarkStart w:id="19" w:name="_Toc29839610"/>
       <w:r>
         <w:rPr>
           <w:rFonts w:ascii="Times New Roman" w:eastAsia="Times New Roman" w:hAnsi="Times New Roman" w:cs="Times New Roman"/>
@@ -21688,7 +21961,7 @@
         </w:rPr>
         <w:t>CHƯƠNG 5: CÀI ĐẶT CHƯƠNG TRÌNH</w:t>
       </w:r>
-      <w:bookmarkEnd w:id="20"/>
+      <w:bookmarkEnd w:id="19"/>
     </w:p>
     <w:p>
       <w:pPr>
@@ -21706,7 +21979,7 @@
           <w:lang w:val="vi-VN"/>
         </w:rPr>
       </w:pPr>
-      <w:bookmarkStart w:id="21" w:name="_Toc29839611"/>
+      <w:bookmarkStart w:id="20" w:name="_Toc29839611"/>
       <w:r>
         <w:rPr>
           <w:rFonts w:ascii="Times New Roman" w:eastAsia="Times New Roman" w:hAnsi="Times New Roman" w:cs="Times New Roman"/>
@@ -21718,7 +21991,7 @@
         </w:rPr>
         <w:t>Cài đặt chương trình:</w:t>
       </w:r>
-      <w:bookmarkEnd w:id="21"/>
+      <w:bookmarkEnd w:id="20"/>
     </w:p>
     <w:p>
       <w:pPr>
@@ -21997,7 +22270,7 @@
           <w:lang w:val="vi-VN"/>
         </w:rPr>
       </w:pPr>
-      <w:bookmarkStart w:id="22" w:name="_Toc29839612"/>
+      <w:bookmarkStart w:id="21" w:name="_Toc29839612"/>
       <w:r>
         <w:rPr>
           <w:rFonts w:ascii="Times New Roman" w:eastAsia="Times New Roman" w:hAnsi="Times New Roman" w:cs="Times New Roman"/>
@@ -22009,7 +22282,7 @@
         </w:rPr>
         <w:t>Test chương trình:</w:t>
       </w:r>
-      <w:bookmarkEnd w:id="22"/>
+      <w:bookmarkEnd w:id="21"/>
     </w:p>
     <w:p>
       <w:pPr>
@@ -22259,7 +22532,7 @@
           <w:lang w:val="vi-VN"/>
         </w:rPr>
       </w:pPr>
-      <w:bookmarkStart w:id="23" w:name="_Toc29839613"/>
+      <w:bookmarkStart w:id="22" w:name="_Toc29839613"/>
       <w:r>
         <w:rPr>
           <w:rFonts w:ascii="Times New Roman" w:eastAsia="Times New Roman" w:hAnsi="Times New Roman" w:cs="Times New Roman"/>
@@ -22269,7 +22542,7 @@
         </w:rPr>
         <w:t>CHƯƠNG 6: MỘT SỐ THÁCH THỨC</w:t>
       </w:r>
-      <w:bookmarkEnd w:id="23"/>
+      <w:bookmarkEnd w:id="22"/>
     </w:p>
     <w:p>
       <w:pPr>
@@ -22357,7 +22630,7 @@
           <w:lang w:val="vi-VN"/>
         </w:rPr>
       </w:pPr>
-      <w:bookmarkStart w:id="24" w:name="_Toc29839614"/>
+      <w:bookmarkStart w:id="23" w:name="_Toc29839614"/>
       <w:r>
         <w:rPr>
           <w:rFonts w:ascii="Times New Roman" w:eastAsia="Times New Roman" w:hAnsi="Times New Roman" w:cs="Times New Roman"/>
@@ -22368,6 +22641,8 @@
         <w:lastRenderedPageBreak/>
         <w:t>TÀI LIỆU THAM KHẢO</w:t>
       </w:r>
+      <w:bookmarkStart w:id="24" w:name="_GoBack"/>
+      <w:bookmarkEnd w:id="23"/>
       <w:bookmarkEnd w:id="24"/>
     </w:p>
     <w:p>
@@ -24443,7 +24718,7 @@
   <w:abstractNum w:abstractNumId="15" w15:restartNumberingAfterBreak="0">
     <w:nsid w:val="30DB76BD"/>
     <w:multiLevelType w:val="hybridMultilevel"/>
-    <w:tmpl w:val="BEC88E9A"/>
+    <w:tmpl w:val="85E0579C"/>
     <w:lvl w:ilvl="0" w:tplc="0409000F">
       <w:start w:val="1"/>
       <w:numFmt w:val="decimal"/>
@@ -24618,20 +24893,20 @@
   <w:abstractNum w:abstractNumId="17" w15:restartNumberingAfterBreak="0">
     <w:nsid w:val="367A2060"/>
     <w:multiLevelType w:val="hybridMultilevel"/>
-    <w:tmpl w:val="772C338E"/>
-    <w:lvl w:ilvl="0" w:tplc="0409000B">
+    <w:tmpl w:val="46FCBE58"/>
+    <w:lvl w:ilvl="0" w:tplc="04090001">
       <w:start w:val="1"/>
       <w:numFmt w:val="bullet"/>
-      <w:lvlText w:val=""/>
+      <w:lvlText w:val=""/>
       <w:lvlJc w:val="left"/>
       <w:pPr>
         <w:ind w:left="720" w:hanging="360"/>
       </w:pPr>
       <w:rPr>
-        <w:rFonts w:ascii="Wingdings" w:hAnsi="Wingdings" w:hint="default"/>
+        <w:rFonts w:ascii="Symbol" w:hAnsi="Symbol" w:hint="default"/>
       </w:rPr>
     </w:lvl>
-    <w:lvl w:ilvl="1" w:tplc="04090003" w:tentative="1">
+    <w:lvl w:ilvl="1" w:tplc="04090003">
       <w:start w:val="1"/>
       <w:numFmt w:val="bullet"/>
       <w:lvlText w:val="o"/>
@@ -25213,6 +25488,92 @@
     </w:lvl>
   </w:abstractNum>
   <w:abstractNum w:abstractNumId="23" w15:restartNumberingAfterBreak="0">
+    <w:nsid w:val="59A01638"/>
+    <w:multiLevelType w:val="hybridMultilevel"/>
+    <w:tmpl w:val="85E0579C"/>
+    <w:lvl w:ilvl="0" w:tplc="0409000F">
+      <w:start w:val="1"/>
+      <w:numFmt w:val="decimal"/>
+      <w:lvlText w:val="%1."/>
+      <w:lvlJc w:val="left"/>
+      <w:pPr>
+        <w:ind w:left="720" w:hanging="360"/>
+      </w:pPr>
+    </w:lvl>
+    <w:lvl w:ilvl="1" w:tplc="04090019" w:tentative="1">
+      <w:start w:val="1"/>
+      <w:numFmt w:val="lowerLetter"/>
+      <w:lvlText w:val="%2."/>
+      <w:lvlJc w:val="left"/>
+      <w:pPr>
+        <w:ind w:left="1440" w:hanging="360"/>
+      </w:pPr>
+    </w:lvl>
+    <w:lvl w:ilvl="2" w:tplc="0409001B" w:tentative="1">
+      <w:start w:val="1"/>
+      <w:numFmt w:val="lowerRoman"/>
+      <w:lvlText w:val="%3."/>
+      <w:lvlJc w:val="right"/>
+      <w:pPr>
+        <w:ind w:left="2160" w:hanging="180"/>
+      </w:pPr>
+    </w:lvl>
+    <w:lvl w:ilvl="3" w:tplc="0409000F" w:tentative="1">
+      <w:start w:val="1"/>
+      <w:numFmt w:val="decimal"/>
+      <w:lvlText w:val="%4."/>
+      <w:lvlJc w:val="left"/>
+      <w:pPr>
+        <w:ind w:left="2880" w:hanging="360"/>
+      </w:pPr>
+    </w:lvl>
+    <w:lvl w:ilvl="4" w:tplc="04090019" w:tentative="1">
+      <w:start w:val="1"/>
+      <w:numFmt w:val="lowerLetter"/>
+      <w:lvlText w:val="%5."/>
+      <w:lvlJc w:val="left"/>
+      <w:pPr>
+        <w:ind w:left="3600" w:hanging="360"/>
+      </w:pPr>
+    </w:lvl>
+    <w:lvl w:ilvl="5" w:tplc="0409001B" w:tentative="1">
+      <w:start w:val="1"/>
+      <w:numFmt w:val="lowerRoman"/>
+      <w:lvlText w:val="%6."/>
+      <w:lvlJc w:val="right"/>
+      <w:pPr>
+        <w:ind w:left="4320" w:hanging="180"/>
+      </w:pPr>
+    </w:lvl>
+    <w:lvl w:ilvl="6" w:tplc="0409000F" w:tentative="1">
+      <w:start w:val="1"/>
+      <w:numFmt w:val="decimal"/>
+      <w:lvlText w:val="%7."/>
+      <w:lvlJc w:val="left"/>
+      <w:pPr>
+        <w:ind w:left="5040" w:hanging="360"/>
+      </w:pPr>
+    </w:lvl>
+    <w:lvl w:ilvl="7" w:tplc="04090019" w:tentative="1">
+      <w:start w:val="1"/>
+      <w:numFmt w:val="lowerLetter"/>
+      <w:lvlText w:val="%8."/>
+      <w:lvlJc w:val="left"/>
+      <w:pPr>
+        <w:ind w:left="5760" w:hanging="360"/>
+      </w:pPr>
+    </w:lvl>
+    <w:lvl w:ilvl="8" w:tplc="0409001B" w:tentative="1">
+      <w:start w:val="1"/>
+      <w:numFmt w:val="lowerRoman"/>
+      <w:lvlText w:val="%9."/>
+      <w:lvlJc w:val="right"/>
+      <w:pPr>
+        <w:ind w:left="6480" w:hanging="180"/>
+      </w:pPr>
+    </w:lvl>
+  </w:abstractNum>
+  <w:abstractNum w:abstractNumId="24" w15:restartNumberingAfterBreak="0">
     <w:nsid w:val="5E1056A8"/>
     <w:multiLevelType w:val="hybridMultilevel"/>
     <w:tmpl w:val="7CA2BB34"/>
@@ -25325,7 +25686,7 @@
       </w:rPr>
     </w:lvl>
   </w:abstractNum>
-  <w:abstractNum w:abstractNumId="24" w15:restartNumberingAfterBreak="0">
+  <w:abstractNum w:abstractNumId="25" w15:restartNumberingAfterBreak="0">
     <w:nsid w:val="5E203CC9"/>
     <w:multiLevelType w:val="hybridMultilevel"/>
     <w:tmpl w:val="70A0194E"/>
@@ -25435,7 +25796,7 @@
       </w:rPr>
     </w:lvl>
   </w:abstractNum>
-  <w:abstractNum w:abstractNumId="25" w15:restartNumberingAfterBreak="0">
+  <w:abstractNum w:abstractNumId="26" w15:restartNumberingAfterBreak="0">
     <w:nsid w:val="642B035A"/>
     <w:multiLevelType w:val="hybridMultilevel"/>
     <w:tmpl w:val="78ACFD4A"/>
@@ -25521,7 +25882,7 @@
       </w:pPr>
     </w:lvl>
   </w:abstractNum>
-  <w:abstractNum w:abstractNumId="26" w15:restartNumberingAfterBreak="0">
+  <w:abstractNum w:abstractNumId="27" w15:restartNumberingAfterBreak="0">
     <w:nsid w:val="6613223A"/>
     <w:multiLevelType w:val="hybridMultilevel"/>
     <w:tmpl w:val="F1EC9CEA"/>
@@ -25610,7 +25971,7 @@
       </w:pPr>
     </w:lvl>
   </w:abstractNum>
-  <w:abstractNum w:abstractNumId="27" w15:restartNumberingAfterBreak="0">
+  <w:abstractNum w:abstractNumId="28" w15:restartNumberingAfterBreak="0">
     <w:nsid w:val="695F1C85"/>
     <w:multiLevelType w:val="hybridMultilevel"/>
     <w:tmpl w:val="39E2DCC0"/>
@@ -25696,7 +26057,7 @@
       </w:pPr>
     </w:lvl>
   </w:abstractNum>
-  <w:abstractNum w:abstractNumId="28" w15:restartNumberingAfterBreak="0">
+  <w:abstractNum w:abstractNumId="29" w15:restartNumberingAfterBreak="0">
     <w:nsid w:val="6B4A4983"/>
     <w:multiLevelType w:val="hybridMultilevel"/>
     <w:tmpl w:val="F886CEE8"/>
@@ -25809,7 +26170,7 @@
       </w:rPr>
     </w:lvl>
   </w:abstractNum>
-  <w:abstractNum w:abstractNumId="29" w15:restartNumberingAfterBreak="0">
+  <w:abstractNum w:abstractNumId="30" w15:restartNumberingAfterBreak="0">
     <w:nsid w:val="6E992677"/>
     <w:multiLevelType w:val="hybridMultilevel"/>
     <w:tmpl w:val="A208A66C"/>
@@ -25922,7 +26283,7 @@
       </w:rPr>
     </w:lvl>
   </w:abstractNum>
-  <w:abstractNum w:abstractNumId="30" w15:restartNumberingAfterBreak="0">
+  <w:abstractNum w:abstractNumId="31" w15:restartNumberingAfterBreak="0">
     <w:nsid w:val="71213E83"/>
     <w:multiLevelType w:val="hybridMultilevel"/>
     <w:tmpl w:val="BA361D68"/>
@@ -26035,7 +26396,7 @@
       </w:rPr>
     </w:lvl>
   </w:abstractNum>
-  <w:abstractNum w:abstractNumId="31" w15:restartNumberingAfterBreak="0">
+  <w:abstractNum w:abstractNumId="32" w15:restartNumberingAfterBreak="0">
     <w:nsid w:val="71AA5103"/>
     <w:multiLevelType w:val="multilevel"/>
     <w:tmpl w:val="88629FEC"/>
@@ -26121,7 +26482,7 @@
       </w:pPr>
     </w:lvl>
   </w:abstractNum>
-  <w:abstractNum w:abstractNumId="32" w15:restartNumberingAfterBreak="0">
+  <w:abstractNum w:abstractNumId="33" w15:restartNumberingAfterBreak="0">
     <w:nsid w:val="72C301E3"/>
     <w:multiLevelType w:val="hybridMultilevel"/>
     <w:tmpl w:val="FA7E3E3A"/>
@@ -26207,7 +26568,7 @@
       </w:pPr>
     </w:lvl>
   </w:abstractNum>
-  <w:abstractNum w:abstractNumId="33" w15:restartNumberingAfterBreak="0">
+  <w:abstractNum w:abstractNumId="34" w15:restartNumberingAfterBreak="0">
     <w:nsid w:val="763F2A86"/>
     <w:multiLevelType w:val="hybridMultilevel"/>
     <w:tmpl w:val="358CAE34"/>
@@ -26320,7 +26681,7 @@
       </w:rPr>
     </w:lvl>
   </w:abstractNum>
-  <w:abstractNum w:abstractNumId="34" w15:restartNumberingAfterBreak="0">
+  <w:abstractNum w:abstractNumId="35" w15:restartNumberingAfterBreak="0">
     <w:nsid w:val="7910391A"/>
     <w:multiLevelType w:val="hybridMultilevel"/>
     <w:tmpl w:val="CB6EEE96"/>
@@ -26406,10 +26767,10 @@
       </w:pPr>
     </w:lvl>
   </w:abstractNum>
-  <w:abstractNum w:abstractNumId="35" w15:restartNumberingAfterBreak="0">
+  <w:abstractNum w:abstractNumId="36" w15:restartNumberingAfterBreak="0">
     <w:nsid w:val="7D696BAA"/>
     <w:multiLevelType w:val="multilevel"/>
-    <w:tmpl w:val="961AD52E"/>
+    <w:tmpl w:val="4D3A0412"/>
     <w:lvl w:ilvl="0">
       <w:start w:val="1"/>
       <w:numFmt w:val="upperRoman"/>
@@ -26423,10 +26784,9 @@
       </w:rPr>
     </w:lvl>
     <w:lvl w:ilvl="1">
-      <w:start w:val="4"/>
+      <w:start w:val="1"/>
       <w:numFmt w:val="decimal"/>
-      <w:isLgl/>
-      <w:lvlText w:val="%1.%2."/>
+      <w:lvlText w:val="%2."/>
       <w:lvlJc w:val="left"/>
       <w:pPr>
         <w:ind w:left="975" w:hanging="615"/>
@@ -26543,34 +26903,34 @@
     <w:abstractNumId w:val="1"/>
   </w:num>
   <w:num w:numId="6">
-    <w:abstractNumId w:val="33"/>
+    <w:abstractNumId w:val="34"/>
   </w:num>
   <w:num w:numId="7">
     <w:abstractNumId w:val="5"/>
   </w:num>
   <w:num w:numId="8">
-    <w:abstractNumId w:val="23"/>
+    <w:abstractNumId w:val="24"/>
   </w:num>
   <w:num w:numId="9">
-    <w:abstractNumId w:val="25"/>
+    <w:abstractNumId w:val="26"/>
   </w:num>
   <w:num w:numId="10">
-    <w:abstractNumId w:val="24"/>
+    <w:abstractNumId w:val="25"/>
   </w:num>
   <w:num w:numId="11">
     <w:abstractNumId w:val="6"/>
   </w:num>
   <w:num w:numId="12">
-    <w:abstractNumId w:val="32"/>
+    <w:abstractNumId w:val="33"/>
   </w:num>
   <w:num w:numId="13">
-    <w:abstractNumId w:val="34"/>
+    <w:abstractNumId w:val="35"/>
   </w:num>
   <w:num w:numId="14">
     <w:abstractNumId w:val="20"/>
   </w:num>
   <w:num w:numId="15">
-    <w:abstractNumId w:val="30"/>
+    <w:abstractNumId w:val="31"/>
   </w:num>
   <w:num w:numId="16">
     <w:abstractNumId w:val="3"/>
@@ -26579,10 +26939,10 @@
     <w:abstractNumId w:val="7"/>
   </w:num>
   <w:num w:numId="18">
-    <w:abstractNumId w:val="35"/>
+    <w:abstractNumId w:val="36"/>
   </w:num>
   <w:num w:numId="19">
-    <w:abstractNumId w:val="27"/>
+    <w:abstractNumId w:val="28"/>
   </w:num>
   <w:num w:numId="20">
     <w:abstractNumId w:val="8"/>
@@ -26591,7 +26951,7 @@
     <w:abstractNumId w:val="10"/>
   </w:num>
   <w:num w:numId="22">
-    <w:abstractNumId w:val="26"/>
+    <w:abstractNumId w:val="27"/>
   </w:num>
   <w:num w:numId="23">
     <w:abstractNumId w:val="9"/>
@@ -26609,19 +26969,19 @@
     <w:abstractNumId w:val="12"/>
   </w:num>
   <w:num w:numId="28">
-    <w:abstractNumId w:val="28"/>
+    <w:abstractNumId w:val="29"/>
   </w:num>
   <w:num w:numId="29">
     <w:abstractNumId w:val="2"/>
   </w:num>
   <w:num w:numId="30">
-    <w:abstractNumId w:val="31"/>
+    <w:abstractNumId w:val="32"/>
   </w:num>
   <w:num w:numId="31">
     <w:abstractNumId w:val="0"/>
   </w:num>
   <w:num w:numId="32">
-    <w:abstractNumId w:val="29"/>
+    <w:abstractNumId w:val="30"/>
   </w:num>
   <w:num w:numId="33">
     <w:abstractNumId w:val="18"/>
@@ -26634,6 +26994,9 @@
   </w:num>
   <w:num w:numId="36">
     <w:abstractNumId w:val="21"/>
+  </w:num>
+  <w:num w:numId="37">
+    <w:abstractNumId w:val="23"/>
   </w:num>
 </w:numbering>
 </file>
@@ -27630,7 +27993,7 @@
 </file>
 
 <file path=customXml/itemProps1.xml><?xml version="1.0" encoding="utf-8"?>
-<ds:datastoreItem xmlns:ds="http://schemas.openxmlformats.org/officeDocument/2006/customXml" ds:itemID="{44244210-8295-474D-9EF4-C68DB992747D}">
+<ds:datastoreItem xmlns:ds="http://schemas.openxmlformats.org/officeDocument/2006/customXml" ds:itemID="{148B69D7-D8C2-4CDA-AD91-C063E52567C9}">
   <ds:schemaRefs>
     <ds:schemaRef ds:uri="http://schemas.openxmlformats.org/officeDocument/2006/bibliography"/>
   </ds:schemaRefs>
